--- a/note-doc/hadoop学习笔记/6-Hadoop学习之ZooKeeper集群安装配置和理论知识.docx
+++ b/note-doc/hadoop学习笔记/6-Hadoop学习之ZooKeeper集群安装配置和理论知识.docx
@@ -1,6 +1,6 @@
 
 <file path=word/document.xml><?xml version="1.0" encoding="utf-8"?>
-<w:document xmlns:wpc="http://schemas.microsoft.com/office/word/2010/wordprocessingCanvas" xmlns:mc="http://schemas.openxmlformats.org/markup-compatibility/2006" xmlns:o="urn:schemas-microsoft-com:office:office" xmlns:r="http://schemas.openxmlformats.org/officeDocument/2006/relationships" xmlns:m="http://schemas.openxmlformats.org/officeDocument/2006/math" xmlns:v="urn:schemas-microsoft-com:vml" xmlns:wp14="http://schemas.microsoft.com/office/word/2010/wordprocessingDrawing" xmlns:wp="http://schemas.openxmlformats.org/drawingml/2006/wordprocessingDrawing" xmlns:w10="urn:schemas-microsoft-com:office:word" xmlns:w="http://schemas.openxmlformats.org/wordprocessingml/2006/main" xmlns:w14="http://schemas.microsoft.com/office/word/2010/wordml" xmlns:wpg="http://schemas.microsoft.com/office/word/2010/wordprocessingGroup" xmlns:wpi="http://schemas.microsoft.com/office/word/2010/wordprocessingInk" xmlns:wne="http://schemas.microsoft.com/office/word/2006/wordml" xmlns:wps="http://schemas.microsoft.com/office/word/2010/wordprocessingShape" mc:Ignorable="w14 wp14">
+<w:document xmlns:wpc="http://schemas.microsoft.com/office/word/2010/wordprocessingCanvas" xmlns:mc="http://schemas.openxmlformats.org/markup-compatibility/2006" xmlns:o="urn:schemas-microsoft-com:office:office" xmlns:r="http://schemas.openxmlformats.org/officeDocument/2006/relationships" xmlns:m="http://schemas.openxmlformats.org/officeDocument/2006/math" xmlns:v="urn:schemas-microsoft-com:vml" xmlns:wp14="http://schemas.microsoft.com/office/word/2010/wordprocessingDrawing" xmlns:wp="http://schemas.openxmlformats.org/drawingml/2006/wordprocessingDrawing" xmlns:w10="urn:schemas-microsoft-com:office:word" xmlns:w="http://schemas.openxmlformats.org/wordprocessingml/2006/main" xmlns:w14="http://schemas.microsoft.com/office/word/2010/wordml" xmlns:w15="http://schemas.microsoft.com/office/word/2012/wordml" xmlns:wpg="http://schemas.microsoft.com/office/word/2010/wordprocessingGroup" xmlns:wpi="http://schemas.microsoft.com/office/word/2010/wordprocessingInk" xmlns:wne="http://schemas.microsoft.com/office/word/2006/wordml" xmlns:wps="http://schemas.microsoft.com/office/word/2010/wordprocessingShape" mc:Ignorable="w14 w15 wp14">
   <w:body>
     <w:p>
       <w:pPr>
@@ -10,7 +10,6 @@
           <w:szCs w:val="32"/>
         </w:rPr>
       </w:pPr>
-      <w:proofErr w:type="spellStart"/>
       <w:r>
         <w:rPr>
           <w:rFonts w:hint="eastAsia"/>
@@ -27,7 +26,6 @@
         </w:rPr>
         <w:t>eeper</w:t>
       </w:r>
-      <w:proofErr w:type="spellEnd"/>
       <w:r>
         <w:rPr>
           <w:rFonts w:hint="eastAsia"/>
@@ -115,7 +113,6 @@
         </w:rPr>
         <w:t>的一个开源实现，是</w:t>
       </w:r>
-      <w:proofErr w:type="spellStart"/>
       <w:r>
         <w:rPr>
           <w:rFonts w:hint="eastAsia"/>
@@ -124,7 +121,6 @@
         </w:rPr>
         <w:t>hadoop</w:t>
       </w:r>
-      <w:proofErr w:type="spellEnd"/>
       <w:r>
         <w:rPr>
           <w:rFonts w:hint="eastAsia"/>
@@ -171,23 +167,13 @@
         </w:rPr>
         <w:t>简称</w:t>
       </w:r>
-      <w:proofErr w:type="spellStart"/>
-      <w:r>
-        <w:rPr>
-          <w:rFonts w:hint="eastAsia"/>
-          <w:sz w:val="28"/>
-          <w:szCs w:val="28"/>
-        </w:rPr>
-        <w:t>zk</w:t>
-      </w:r>
-      <w:proofErr w:type="spellEnd"/>
-      <w:r>
-        <w:rPr>
-          <w:rFonts w:hint="eastAsia"/>
-          <w:sz w:val="28"/>
-          <w:szCs w:val="28"/>
-        </w:rPr>
-        <w:t>)</w:t>
+      <w:r>
+        <w:rPr>
+          <w:rFonts w:hint="eastAsia"/>
+          <w:sz w:val="28"/>
+          <w:szCs w:val="28"/>
+        </w:rPr>
+        <w:t>zk)</w:t>
       </w:r>
       <w:r>
         <w:rPr>
@@ -212,7 +198,6 @@
           <w:szCs w:val="28"/>
         </w:rPr>
       </w:pPr>
-      <w:proofErr w:type="spellStart"/>
       <w:r>
         <w:rPr>
           <w:sz w:val="28"/>
@@ -228,7 +213,6 @@
         </w:rPr>
         <w:t>k</w:t>
       </w:r>
-      <w:proofErr w:type="spellEnd"/>
       <w:r>
         <w:rPr>
           <w:rFonts w:hint="eastAsia"/>
@@ -260,7 +244,6 @@
         </w:rPr>
         <w:t>简单化：通过共享体系的，命名空间进行协调，与文件系统相似，有一些数据寄存器组成，被称为</w:t>
       </w:r>
-      <w:proofErr w:type="spellStart"/>
       <w:r>
         <w:rPr>
           <w:rFonts w:hint="eastAsia"/>
@@ -269,7 +252,6 @@
         </w:rPr>
         <w:t>Znode</w:t>
       </w:r>
-      <w:proofErr w:type="spellEnd"/>
       <w:r>
         <w:rPr>
           <w:rFonts w:hint="eastAsia"/>
@@ -278,7 +260,6 @@
         </w:rPr>
         <w:t>。</w:t>
       </w:r>
-      <w:proofErr w:type="spellStart"/>
       <w:r>
         <w:rPr>
           <w:sz w:val="28"/>
@@ -294,7 +275,6 @@
         </w:rPr>
         <w:t>k</w:t>
       </w:r>
-      <w:proofErr w:type="spellEnd"/>
       <w:r>
         <w:rPr>
           <w:rFonts w:hint="eastAsia"/>
@@ -311,7 +291,6 @@
         </w:rPr>
         <w:t>放在内存中的，</w:t>
       </w:r>
-      <w:proofErr w:type="spellStart"/>
       <w:r>
         <w:rPr>
           <w:rFonts w:hint="eastAsia"/>
@@ -320,7 +299,6 @@
         </w:rPr>
         <w:t>zk</w:t>
       </w:r>
-      <w:proofErr w:type="spellEnd"/>
       <w:r>
         <w:rPr>
           <w:rFonts w:hint="eastAsia"/>
@@ -338,7 +316,6 @@
           <w:szCs w:val="28"/>
         </w:rPr>
       </w:pPr>
-      <w:proofErr w:type="spellStart"/>
       <w:r>
         <w:rPr>
           <w:sz w:val="28"/>
@@ -354,7 +331,6 @@
         </w:rPr>
         <w:t>k</w:t>
       </w:r>
-      <w:proofErr w:type="spellEnd"/>
       <w:r>
         <w:rPr>
           <w:rFonts w:hint="eastAsia"/>
@@ -380,8 +356,6 @@
         </w:rPr>
         <w:t>严格的序列访问控制意味者复杂的控制源</w:t>
       </w:r>
-      <w:bookmarkStart w:id="0" w:name="_GoBack"/>
-      <w:bookmarkEnd w:id="0"/>
       <w:r>
         <w:rPr>
           <w:rFonts w:hint="eastAsia"/>
@@ -413,7 +387,6 @@
         </w:rPr>
         <w:t>健壮性：</w:t>
       </w:r>
-      <w:proofErr w:type="spellStart"/>
       <w:r>
         <w:rPr>
           <w:rFonts w:hint="eastAsia"/>
@@ -422,7 +395,6 @@
         </w:rPr>
         <w:t>zk</w:t>
       </w:r>
-      <w:proofErr w:type="spellEnd"/>
       <w:r>
         <w:rPr>
           <w:rFonts w:hint="eastAsia"/>
@@ -431,7 +403,6 @@
         </w:rPr>
         <w:t>互相知道其他服务器存在。维护一个处于内存中的状态镜像，以及一个位于存储器中的交换日志和快照。只要大部分服务器可用，</w:t>
       </w:r>
-      <w:proofErr w:type="spellStart"/>
       <w:r>
         <w:rPr>
           <w:rFonts w:hint="eastAsia"/>
@@ -440,7 +411,6 @@
         </w:rPr>
         <w:t>zk</w:t>
       </w:r>
-      <w:proofErr w:type="spellEnd"/>
       <w:r>
         <w:rPr>
           <w:rFonts w:hint="eastAsia"/>
@@ -472,7 +442,6 @@
         </w:rPr>
         <w:t>有序性：</w:t>
       </w:r>
-      <w:proofErr w:type="spellStart"/>
       <w:r>
         <w:rPr>
           <w:rFonts w:hint="eastAsia"/>
@@ -481,7 +450,6 @@
         </w:rPr>
         <w:t>zk</w:t>
       </w:r>
-      <w:proofErr w:type="spellEnd"/>
       <w:r>
         <w:rPr>
           <w:rFonts w:hint="eastAsia"/>
@@ -527,25 +495,7 @@
           <w:sz w:val="28"/>
           <w:szCs w:val="28"/>
         </w:rPr>
-        <w:t>去</w:t>
-      </w:r>
-      <w:proofErr w:type="gramStart"/>
-      <w:r>
-        <w:rPr>
-          <w:rFonts w:hint="eastAsia"/>
-          <w:sz w:val="28"/>
-          <w:szCs w:val="28"/>
-        </w:rPr>
-        <w:t>读主要</w:t>
-      </w:r>
-      <w:proofErr w:type="gramEnd"/>
-      <w:r>
-        <w:rPr>
-          <w:rFonts w:hint="eastAsia"/>
-          <w:sz w:val="28"/>
-          <w:szCs w:val="28"/>
-        </w:rPr>
-        <w:t>负载时尤其快，当读操作比写操作多时，性能会更好。</w:t>
+        <w:t>去读主要负载时尤其快，当读操作比写操作多时，性能会更好。</w:t>
       </w:r>
     </w:p>
     <w:p>
@@ -562,7 +512,6 @@
           <w:szCs w:val="28"/>
         </w:rPr>
       </w:pPr>
-      <w:proofErr w:type="spellStart"/>
       <w:r>
         <w:rPr>
           <w:sz w:val="28"/>
@@ -578,7 +527,6 @@
         </w:rPr>
         <w:t>k</w:t>
       </w:r>
-      <w:proofErr w:type="spellEnd"/>
       <w:r>
         <w:rPr>
           <w:rFonts w:hint="eastAsia"/>
@@ -602,7 +550,6 @@
           <w:szCs w:val="28"/>
         </w:rPr>
       </w:pPr>
-      <w:proofErr w:type="spellStart"/>
       <w:r>
         <w:rPr>
           <w:sz w:val="28"/>
@@ -618,7 +565,6 @@
         </w:rPr>
         <w:t>k</w:t>
       </w:r>
-      <w:proofErr w:type="spellEnd"/>
       <w:r>
         <w:rPr>
           <w:rFonts w:hint="eastAsia"/>
@@ -627,7 +573,6 @@
         </w:rPr>
         <w:t>可以用来保证数据在</w:t>
       </w:r>
-      <w:proofErr w:type="spellStart"/>
       <w:r>
         <w:rPr>
           <w:rFonts w:hint="eastAsia"/>
@@ -636,7 +581,6 @@
         </w:rPr>
         <w:t>zk</w:t>
       </w:r>
-      <w:proofErr w:type="spellEnd"/>
       <w:r>
         <w:rPr>
           <w:rFonts w:hint="eastAsia"/>
@@ -768,7 +712,6 @@
         <w:lastRenderedPageBreak/>
         <w:t>如何搭建</w:t>
       </w:r>
-      <w:proofErr w:type="spellStart"/>
       <w:r>
         <w:rPr>
           <w:rFonts w:hint="eastAsia"/>
@@ -777,7 +720,6 @@
         </w:rPr>
         <w:t>zk</w:t>
       </w:r>
-      <w:proofErr w:type="spellEnd"/>
       <w:r>
         <w:rPr>
           <w:rFonts w:hint="eastAsia"/>
@@ -824,7 +766,6 @@
           <w:szCs w:val="24"/>
         </w:rPr>
       </w:pPr>
-      <w:proofErr w:type="spellStart"/>
       <w:r>
         <w:rPr>
           <w:sz w:val="24"/>
@@ -840,7 +781,6 @@
         </w:rPr>
         <w:t>k</w:t>
       </w:r>
-      <w:proofErr w:type="spellEnd"/>
       <w:r>
         <w:rPr>
           <w:rFonts w:hint="eastAsia"/>
@@ -923,7 +863,6 @@
         </w:rPr>
         <w:t>的压缩包上传到</w:t>
       </w:r>
-      <w:proofErr w:type="spellStart"/>
       <w:r>
         <w:rPr>
           <w:rFonts w:hint="eastAsia"/>
@@ -932,7 +871,6 @@
         </w:rPr>
         <w:t>linux</w:t>
       </w:r>
-      <w:proofErr w:type="spellEnd"/>
       <w:r>
         <w:rPr>
           <w:rFonts w:hint="eastAsia"/>
@@ -941,7 +879,6 @@
         </w:rPr>
         <w:t>，通过</w:t>
       </w:r>
-      <w:proofErr w:type="spellStart"/>
       <w:r>
         <w:rPr>
           <w:rFonts w:hint="eastAsia"/>
@@ -950,7 +887,6 @@
         </w:rPr>
         <w:t>winscp</w:t>
       </w:r>
-      <w:proofErr w:type="spellEnd"/>
       <w:r>
         <w:rPr>
           <w:rFonts w:hint="eastAsia"/>
@@ -965,41 +901,23 @@
           <w:sz w:val="24"/>
           <w:szCs w:val="24"/>
         </w:rPr>
+        <w:t>/usr/</w:t>
+      </w:r>
+      <w:r>
+        <w:rPr>
+          <w:sz w:val="24"/>
+          <w:szCs w:val="24"/>
+        </w:rPr>
+        <w:t>local</w:t>
+      </w:r>
+      <w:r>
+        <w:rPr>
+          <w:rFonts w:hint="eastAsia"/>
+          <w:sz w:val="24"/>
+          <w:szCs w:val="24"/>
+        </w:rPr>
         <w:t>/</w:t>
       </w:r>
-      <w:proofErr w:type="spellStart"/>
-      <w:r>
-        <w:rPr>
-          <w:rFonts w:hint="eastAsia"/>
-          <w:sz w:val="24"/>
-          <w:szCs w:val="24"/>
-        </w:rPr>
-        <w:t>usr</w:t>
-      </w:r>
-      <w:proofErr w:type="spellEnd"/>
-      <w:r>
-        <w:rPr>
-          <w:rFonts w:hint="eastAsia"/>
-          <w:sz w:val="24"/>
-          <w:szCs w:val="24"/>
-        </w:rPr>
-        <w:t>/</w:t>
-      </w:r>
-      <w:r>
-        <w:rPr>
-          <w:sz w:val="24"/>
-          <w:szCs w:val="24"/>
-        </w:rPr>
-        <w:t>local</w:t>
-      </w:r>
-      <w:r>
-        <w:rPr>
-          <w:rFonts w:hint="eastAsia"/>
-          <w:sz w:val="24"/>
-          <w:szCs w:val="24"/>
-        </w:rPr>
-        <w:t>/</w:t>
-      </w:r>
       <w:r>
         <w:rPr>
           <w:rFonts w:hint="eastAsia"/>
@@ -1050,39 +968,20 @@
         </w:rPr>
         <w:t>–</w:t>
       </w:r>
-      <w:proofErr w:type="spellStart"/>
-      <w:proofErr w:type="gramStart"/>
-      <w:r>
-        <w:rPr>
-          <w:rFonts w:hint="eastAsia"/>
-          <w:sz w:val="24"/>
-          <w:szCs w:val="24"/>
-        </w:rPr>
-        <w:t>xzvf</w:t>
-      </w:r>
-      <w:proofErr w:type="spellEnd"/>
-      <w:r>
-        <w:rPr>
-          <w:rFonts w:hint="eastAsia"/>
-          <w:sz w:val="24"/>
-          <w:szCs w:val="24"/>
-        </w:rPr>
-        <w:t xml:space="preserve">  </w:t>
-      </w:r>
-      <w:r>
-        <w:rPr>
-          <w:sz w:val="24"/>
-          <w:szCs w:val="24"/>
-        </w:rPr>
-        <w:t>zookeeper</w:t>
-      </w:r>
-      <w:proofErr w:type="gramEnd"/>
-      <w:r>
-        <w:rPr>
-          <w:sz w:val="24"/>
-          <w:szCs w:val="24"/>
-        </w:rPr>
-        <w:t>-3.4.5.tar.gz</w:t>
+      <w:r>
+        <w:rPr>
+          <w:rFonts w:hint="eastAsia"/>
+          <w:sz w:val="24"/>
+          <w:szCs w:val="24"/>
+        </w:rPr>
+        <w:t xml:space="preserve">xzvf  </w:t>
+      </w:r>
+      <w:r>
+        <w:rPr>
+          <w:sz w:val="24"/>
+          <w:szCs w:val="24"/>
+        </w:rPr>
+        <w:t>zookeeper-3.4.5.tar.gz</w:t>
       </w:r>
     </w:p>
     <w:p>
@@ -1150,18 +1049,8 @@
           <w:sz w:val="24"/>
           <w:szCs w:val="24"/>
         </w:rPr>
-        <w:t xml:space="preserve"> </w:t>
-      </w:r>
-      <w:proofErr w:type="spellStart"/>
-      <w:r>
-        <w:rPr>
-          <w:rFonts w:hint="eastAsia"/>
-          <w:sz w:val="24"/>
-          <w:szCs w:val="24"/>
-        </w:rPr>
-        <w:t>zk</w:t>
-      </w:r>
-      <w:proofErr w:type="spellEnd"/>
+        <w:t xml:space="preserve"> zk</w:t>
+      </w:r>
     </w:p>
     <w:p>
       <w:pPr>
@@ -1198,25 +1087,7 @@
           <w:sz w:val="24"/>
           <w:szCs w:val="24"/>
         </w:rPr>
-        <w:t>#vim /</w:t>
-      </w:r>
-      <w:proofErr w:type="spellStart"/>
-      <w:r>
-        <w:rPr>
-          <w:rFonts w:hint="eastAsia"/>
-          <w:sz w:val="24"/>
-          <w:szCs w:val="24"/>
-        </w:rPr>
-        <w:t>etc</w:t>
-      </w:r>
-      <w:proofErr w:type="spellEnd"/>
-      <w:r>
-        <w:rPr>
-          <w:rFonts w:hint="eastAsia"/>
-          <w:sz w:val="24"/>
-          <w:szCs w:val="24"/>
-        </w:rPr>
-        <w:t>/profile</w:t>
+        <w:t>#vim /etc/profile</w:t>
       </w:r>
     </w:p>
     <w:p>
@@ -1276,6 +1147,55 @@
         <w:ind w:left="840" w:firstLineChars="0" w:firstLine="0"/>
         <w:jc w:val="left"/>
         <w:rPr>
+          <w:rFonts w:hint="eastAsia"/>
+          <w:sz w:val="24"/>
+          <w:szCs w:val="24"/>
+        </w:rPr>
+      </w:pPr>
+      <w:r>
+        <w:rPr>
+          <w:rFonts w:hint="eastAsia"/>
+          <w:sz w:val="24"/>
+          <w:szCs w:val="24"/>
+        </w:rPr>
+        <w:t>此处</w:t>
+      </w:r>
+      <w:r>
+        <w:rPr>
+          <w:sz w:val="24"/>
+          <w:szCs w:val="24"/>
+        </w:rPr>
+        <w:t>的</w:t>
+      </w:r>
+      <w:r>
+        <w:rPr>
+          <w:sz w:val="24"/>
+          <w:szCs w:val="24"/>
+        </w:rPr>
+        <w:t>PATH = .:$ZOOKEEPER_HOME</w:t>
+      </w:r>
+      <w:r>
+        <w:rPr>
+          <w:rFonts w:hint="eastAsia"/>
+          <w:sz w:val="24"/>
+          <w:szCs w:val="24"/>
+        </w:rPr>
+        <w:t>/bin:$HADOOP_HOME/</w:t>
+      </w:r>
+      <w:r>
+        <w:rPr>
+          <w:sz w:val="24"/>
+          <w:szCs w:val="24"/>
+        </w:rPr>
+        <w:t>bin:$JAVVA_HOME/bin:$PATH</w:t>
+      </w:r>
+    </w:p>
+    <w:p>
+      <w:pPr>
+        <w:pStyle w:val="a3"/>
+        <w:ind w:left="840" w:firstLineChars="0" w:firstLine="0"/>
+        <w:jc w:val="left"/>
+        <w:rPr>
           <w:sz w:val="24"/>
           <w:szCs w:val="24"/>
         </w:rPr>
@@ -1305,25 +1225,7 @@
           <w:sz w:val="24"/>
           <w:szCs w:val="24"/>
         </w:rPr>
-        <w:t>#source /</w:t>
-      </w:r>
-      <w:proofErr w:type="spellStart"/>
-      <w:r>
-        <w:rPr>
-          <w:rFonts w:hint="eastAsia"/>
-          <w:sz w:val="24"/>
-          <w:szCs w:val="24"/>
-        </w:rPr>
-        <w:t>etc</w:t>
-      </w:r>
-      <w:proofErr w:type="spellEnd"/>
-      <w:r>
-        <w:rPr>
-          <w:rFonts w:hint="eastAsia"/>
-          <w:sz w:val="24"/>
-          <w:szCs w:val="24"/>
-        </w:rPr>
-        <w:t>/profile</w:t>
+        <w:t>#source /etc/profile</w:t>
       </w:r>
     </w:p>
     <w:p>
@@ -1387,55 +1289,7 @@
           <w:sz w:val="24"/>
           <w:szCs w:val="24"/>
         </w:rPr>
-        <w:t>#cd /</w:t>
-      </w:r>
-      <w:proofErr w:type="spellStart"/>
-      <w:r>
-        <w:rPr>
-          <w:sz w:val="24"/>
-          <w:szCs w:val="24"/>
-        </w:rPr>
-        <w:t>usr</w:t>
-      </w:r>
-      <w:proofErr w:type="spellEnd"/>
-      <w:r>
-        <w:rPr>
-          <w:sz w:val="24"/>
-          <w:szCs w:val="24"/>
-        </w:rPr>
-        <w:t>/local/</w:t>
-      </w:r>
-      <w:proofErr w:type="spellStart"/>
-      <w:r>
-        <w:rPr>
-          <w:sz w:val="24"/>
-          <w:szCs w:val="24"/>
-        </w:rPr>
-        <w:t>zk</w:t>
-      </w:r>
-      <w:proofErr w:type="spellEnd"/>
-      <w:r>
-        <w:rPr>
-          <w:sz w:val="24"/>
-          <w:szCs w:val="24"/>
-        </w:rPr>
-        <w:t>/</w:t>
-      </w:r>
-      <w:proofErr w:type="spellStart"/>
-      <w:r>
-        <w:rPr>
-          <w:sz w:val="24"/>
-          <w:szCs w:val="24"/>
-        </w:rPr>
-        <w:t>conf</w:t>
-      </w:r>
-      <w:proofErr w:type="spellEnd"/>
-      <w:r>
-        <w:rPr>
-          <w:sz w:val="24"/>
-          <w:szCs w:val="24"/>
-        </w:rPr>
-        <w:t xml:space="preserve"> </w:t>
+        <w:t xml:space="preserve">#cd /usr/local/zk/conf </w:t>
       </w:r>
     </w:p>
     <w:p>
@@ -1456,23 +1310,13 @@
         </w:rPr>
         <w:t>复制一份</w:t>
       </w:r>
-      <w:proofErr w:type="spellStart"/>
-      <w:r>
-        <w:rPr>
-          <w:rFonts w:hint="eastAsia"/>
-          <w:sz w:val="24"/>
-          <w:szCs w:val="24"/>
-        </w:rPr>
-        <w:t>zoo_sample.cfg</w:t>
-      </w:r>
-      <w:proofErr w:type="spellEnd"/>
-      <w:r>
-        <w:rPr>
-          <w:rFonts w:hint="eastAsia"/>
-          <w:sz w:val="24"/>
-          <w:szCs w:val="24"/>
-        </w:rPr>
-        <w:t xml:space="preserve">  </w:t>
+      <w:r>
+        <w:rPr>
+          <w:rFonts w:hint="eastAsia"/>
+          <w:sz w:val="24"/>
+          <w:szCs w:val="24"/>
+        </w:rPr>
+        <w:t xml:space="preserve">zoo_sample.cfg  </w:t>
       </w:r>
       <w:r>
         <w:rPr>
@@ -1482,26 +1326,14 @@
         </w:rPr>
         <w:t>并更名为</w:t>
       </w:r>
-      <w:proofErr w:type="spellStart"/>
-      <w:r>
-        <w:rPr>
-          <w:rFonts w:hint="eastAsia"/>
-          <w:sz w:val="24"/>
-          <w:szCs w:val="24"/>
-        </w:rPr>
-        <w:t>zoo.</w:t>
-      </w:r>
-      <w:proofErr w:type="gramStart"/>
-      <w:r>
-        <w:rPr>
-          <w:rFonts w:hint="eastAsia"/>
-          <w:sz w:val="24"/>
-          <w:szCs w:val="24"/>
-        </w:rPr>
-        <w:t>cfg</w:t>
-      </w:r>
-      <w:proofErr w:type="spellEnd"/>
-      <w:proofErr w:type="gramEnd"/>
+      <w:r>
+        <w:rPr>
+          <w:rFonts w:hint="eastAsia"/>
+          <w:sz w:val="24"/>
+          <w:szCs w:val="24"/>
+        </w:rPr>
+        <w:t>zoo.cfg</w:t>
+      </w:r>
     </w:p>
     <w:p>
       <w:pPr>
@@ -1519,54 +1351,43 @@
           <w:sz w:val="24"/>
           <w:szCs w:val="24"/>
         </w:rPr>
-        <w:t>#</w:t>
-      </w:r>
-      <w:proofErr w:type="spellStart"/>
-      <w:r>
-        <w:rPr>
-          <w:rFonts w:hint="eastAsia"/>
-          <w:sz w:val="24"/>
-          <w:szCs w:val="24"/>
-        </w:rPr>
-        <w:t>cp</w:t>
-      </w:r>
-      <w:proofErr w:type="spellEnd"/>
-      <w:r>
-        <w:rPr>
-          <w:rFonts w:hint="eastAsia"/>
-          <w:sz w:val="24"/>
-          <w:szCs w:val="24"/>
-        </w:rPr>
-        <w:t xml:space="preserve"> </w:t>
-      </w:r>
-      <w:proofErr w:type="spellStart"/>
-      <w:r>
-        <w:rPr>
-          <w:rFonts w:hint="eastAsia"/>
-          <w:sz w:val="24"/>
-          <w:szCs w:val="24"/>
-        </w:rPr>
-        <w:t>zoo_</w:t>
-      </w:r>
-      <w:proofErr w:type="gramStart"/>
-      <w:r>
-        <w:rPr>
-          <w:rFonts w:hint="eastAsia"/>
-          <w:sz w:val="24"/>
-          <w:szCs w:val="24"/>
-        </w:rPr>
-        <w:t>sample.cfg</w:t>
-      </w:r>
-      <w:proofErr w:type="spellEnd"/>
-      <w:r>
-        <w:rPr>
-          <w:rFonts w:hint="eastAsia"/>
-          <w:sz w:val="24"/>
-          <w:szCs w:val="24"/>
-        </w:rPr>
-        <w:t xml:space="preserve">  </w:t>
-      </w:r>
-      <w:proofErr w:type="spellStart"/>
+        <w:t>#cp zoo_sample.cfg  zoo.cfg</w:t>
+      </w:r>
+    </w:p>
+    <w:p>
+      <w:pPr>
+        <w:pStyle w:val="a3"/>
+        <w:ind w:left="840" w:firstLineChars="0" w:firstLine="0"/>
+        <w:jc w:val="left"/>
+        <w:rPr>
+          <w:sz w:val="24"/>
+          <w:szCs w:val="24"/>
+        </w:rPr>
+      </w:pPr>
+      <w:r>
+        <w:rPr>
+          <w:rFonts w:hint="eastAsia"/>
+          <w:sz w:val="24"/>
+          <w:szCs w:val="24"/>
+        </w:rPr>
+        <w:t>修改</w:t>
+      </w:r>
+      <w:r>
+        <w:rPr>
+          <w:rFonts w:hint="eastAsia"/>
+          <w:sz w:val="24"/>
+          <w:szCs w:val="24"/>
+        </w:rPr>
+        <w:t>zookeeper</w:t>
+      </w:r>
+      <w:r>
+        <w:rPr>
+          <w:rFonts w:hint="eastAsia"/>
+          <w:sz w:val="24"/>
+          <w:szCs w:val="24"/>
+        </w:rPr>
+        <w:t>的配置文件</w:t>
+      </w:r>
       <w:r>
         <w:rPr>
           <w:rFonts w:hint="eastAsia"/>
@@ -1575,8 +1396,6 @@
         </w:rPr>
         <w:t>zoo.cfg</w:t>
       </w:r>
-      <w:proofErr w:type="spellEnd"/>
-      <w:proofErr w:type="gramEnd"/>
     </w:p>
     <w:p>
       <w:pPr>
@@ -1594,44 +1413,8 @@
           <w:sz w:val="24"/>
           <w:szCs w:val="24"/>
         </w:rPr>
-        <w:t>修改</w:t>
-      </w:r>
-      <w:r>
-        <w:rPr>
-          <w:rFonts w:hint="eastAsia"/>
-          <w:sz w:val="24"/>
-          <w:szCs w:val="24"/>
-        </w:rPr>
-        <w:t>zookeeper</w:t>
-      </w:r>
-      <w:r>
-        <w:rPr>
-          <w:rFonts w:hint="eastAsia"/>
-          <w:sz w:val="24"/>
-          <w:szCs w:val="24"/>
-        </w:rPr>
-        <w:t>的配置文件</w:t>
-      </w:r>
-      <w:proofErr w:type="spellStart"/>
-      <w:r>
-        <w:rPr>
-          <w:rFonts w:hint="eastAsia"/>
-          <w:sz w:val="24"/>
-          <w:szCs w:val="24"/>
-        </w:rPr>
-        <w:t>zoo.</w:t>
-      </w:r>
-      <w:proofErr w:type="gramStart"/>
-      <w:r>
-        <w:rPr>
-          <w:rFonts w:hint="eastAsia"/>
-          <w:sz w:val="24"/>
-          <w:szCs w:val="24"/>
-        </w:rPr>
-        <w:t>cfg</w:t>
-      </w:r>
-      <w:proofErr w:type="spellEnd"/>
-      <w:proofErr w:type="gramEnd"/>
+        <w:t>#vim zoo.cfg</w:t>
+      </w:r>
     </w:p>
     <w:p>
       <w:pPr>
@@ -1649,38 +1432,8 @@
           <w:sz w:val="24"/>
           <w:szCs w:val="24"/>
         </w:rPr>
-        <w:t xml:space="preserve">#vim </w:t>
-      </w:r>
-      <w:proofErr w:type="spellStart"/>
-      <w:r>
-        <w:rPr>
-          <w:rFonts w:hint="eastAsia"/>
-          <w:sz w:val="24"/>
-          <w:szCs w:val="24"/>
-        </w:rPr>
-        <w:t>zoo.cfg</w:t>
-      </w:r>
-      <w:proofErr w:type="spellEnd"/>
-    </w:p>
-    <w:p>
-      <w:pPr>
-        <w:pStyle w:val="a3"/>
-        <w:ind w:left="840" w:firstLineChars="0" w:firstLine="0"/>
-        <w:jc w:val="left"/>
-        <w:rPr>
-          <w:sz w:val="24"/>
-          <w:szCs w:val="24"/>
-        </w:rPr>
-      </w:pPr>
-      <w:r>
-        <w:rPr>
-          <w:rFonts w:hint="eastAsia"/>
-          <w:sz w:val="24"/>
-          <w:szCs w:val="24"/>
-        </w:rPr>
         <w:t>修改第十三行的</w:t>
       </w:r>
-      <w:proofErr w:type="spellStart"/>
       <w:r>
         <w:rPr>
           <w:rFonts w:hint="eastAsia"/>
@@ -1689,7 +1442,6 @@
         </w:rPr>
         <w:t>datadir</w:t>
       </w:r>
-      <w:proofErr w:type="spellEnd"/>
       <w:r>
         <w:rPr>
           <w:rFonts w:hint="eastAsia"/>
@@ -1768,7 +1520,6 @@
         </w:rPr>
         <w:t>配置三个</w:t>
       </w:r>
-      <w:proofErr w:type="spellStart"/>
       <w:r>
         <w:rPr>
           <w:rFonts w:hint="eastAsia"/>
@@ -1777,7 +1528,6 @@
         </w:rPr>
         <w:t>zk</w:t>
       </w:r>
-      <w:proofErr w:type="spellEnd"/>
       <w:r>
         <w:rPr>
           <w:rFonts w:hint="eastAsia"/>
@@ -1942,60 +1692,483 @@
           <w:sz w:val="24"/>
           <w:szCs w:val="24"/>
         </w:rPr>
+        <w:t>#mkdir /usr/</w:t>
+      </w:r>
+      <w:r>
+        <w:rPr>
+          <w:sz w:val="24"/>
+          <w:szCs w:val="24"/>
+        </w:rPr>
+        <w:t>local</w:t>
+      </w:r>
+      <w:r>
+        <w:rPr>
+          <w:rFonts w:hint="eastAsia"/>
+          <w:sz w:val="24"/>
+          <w:szCs w:val="24"/>
+        </w:rPr>
+        <w:t>/zk/data</w:t>
+      </w:r>
+    </w:p>
+    <w:p>
+      <w:pPr>
+        <w:pStyle w:val="a3"/>
+        <w:ind w:left="840" w:firstLineChars="0" w:firstLine="0"/>
+        <w:jc w:val="left"/>
+        <w:rPr>
+          <w:sz w:val="24"/>
+          <w:szCs w:val="24"/>
+        </w:rPr>
+      </w:pPr>
+      <w:r>
+        <w:rPr>
+          <w:rFonts w:hint="eastAsia"/>
+          <w:sz w:val="24"/>
+          <w:szCs w:val="24"/>
+        </w:rPr>
+        <w:t>在</w:t>
+      </w:r>
+      <w:r>
+        <w:rPr>
+          <w:rFonts w:hint="eastAsia"/>
+          <w:sz w:val="24"/>
+          <w:szCs w:val="24"/>
+        </w:rPr>
+        <w:t>data</w:t>
+      </w:r>
+      <w:r>
+        <w:rPr>
+          <w:rFonts w:hint="eastAsia"/>
+          <w:sz w:val="24"/>
+          <w:szCs w:val="24"/>
+        </w:rPr>
+        <w:t>目录下，创建文件</w:t>
+      </w:r>
+      <w:r>
+        <w:rPr>
+          <w:rFonts w:hint="eastAsia"/>
+          <w:sz w:val="24"/>
+          <w:szCs w:val="24"/>
+        </w:rPr>
+        <w:t>myid,</w:t>
+      </w:r>
+      <w:r>
+        <w:rPr>
+          <w:rFonts w:hint="eastAsia"/>
+          <w:sz w:val="24"/>
+          <w:szCs w:val="24"/>
+        </w:rPr>
+        <w:t>并写上对应的</w:t>
+      </w:r>
+      <w:r>
+        <w:rPr>
+          <w:rFonts w:hint="eastAsia"/>
+          <w:sz w:val="24"/>
+          <w:szCs w:val="24"/>
+        </w:rPr>
+        <w:t>zoo.cfg</w:t>
+      </w:r>
+      <w:r>
+        <w:rPr>
+          <w:rFonts w:hint="eastAsia"/>
+          <w:sz w:val="24"/>
+          <w:szCs w:val="24"/>
+        </w:rPr>
+        <w:t>中的标号</w:t>
+      </w:r>
+    </w:p>
+    <w:p>
+      <w:pPr>
+        <w:pStyle w:val="a3"/>
+        <w:ind w:left="840" w:firstLineChars="0" w:firstLine="0"/>
+        <w:jc w:val="left"/>
+        <w:rPr>
+          <w:sz w:val="24"/>
+          <w:szCs w:val="24"/>
+        </w:rPr>
+      </w:pPr>
+      <w:r>
+        <w:rPr>
+          <w:rFonts w:hint="eastAsia"/>
+          <w:sz w:val="24"/>
+          <w:szCs w:val="24"/>
+        </w:rPr>
+        <w:t>例如：</w:t>
+      </w:r>
+      <w:r>
+        <w:rPr>
+          <w:rFonts w:hint="eastAsia"/>
+          <w:sz w:val="24"/>
+          <w:szCs w:val="24"/>
+        </w:rPr>
+        <w:t>server.1=hadoop1:2888:3888</w:t>
+      </w:r>
+    </w:p>
+    <w:p>
+      <w:pPr>
+        <w:pStyle w:val="a3"/>
+        <w:ind w:left="840" w:firstLineChars="0" w:firstLine="0"/>
+        <w:jc w:val="left"/>
+        <w:rPr>
+          <w:sz w:val="24"/>
+          <w:szCs w:val="24"/>
+        </w:rPr>
+      </w:pPr>
+      <w:r>
+        <w:rPr>
+          <w:rFonts w:hint="eastAsia"/>
+          <w:sz w:val="24"/>
+          <w:szCs w:val="24"/>
+        </w:rPr>
+        <w:t>则在</w:t>
+      </w:r>
+      <w:r>
+        <w:rPr>
+          <w:rFonts w:hint="eastAsia"/>
+          <w:sz w:val="24"/>
+          <w:szCs w:val="24"/>
+        </w:rPr>
+        <w:t>hadoop1</w:t>
+      </w:r>
+      <w:r>
+        <w:rPr>
+          <w:rFonts w:hint="eastAsia"/>
+          <w:sz w:val="24"/>
+          <w:szCs w:val="24"/>
+        </w:rPr>
+        <w:t>主机上的</w:t>
+      </w:r>
+      <w:r>
+        <w:rPr>
+          <w:rFonts w:hint="eastAsia"/>
+          <w:sz w:val="24"/>
+          <w:szCs w:val="24"/>
+        </w:rPr>
+        <w:t>myid</w:t>
+      </w:r>
+      <w:r>
+        <w:rPr>
+          <w:rFonts w:hint="eastAsia"/>
+          <w:sz w:val="24"/>
+          <w:szCs w:val="24"/>
+        </w:rPr>
+        <w:t>中添加</w:t>
+      </w:r>
+      <w:r>
+        <w:rPr>
+          <w:rFonts w:hint="eastAsia"/>
+          <w:sz w:val="24"/>
+          <w:szCs w:val="24"/>
+        </w:rPr>
+        <w:t>1</w:t>
+      </w:r>
+    </w:p>
+    <w:p>
+      <w:pPr>
+        <w:pStyle w:val="a3"/>
+        <w:ind w:left="840" w:firstLineChars="0" w:firstLine="0"/>
+        <w:jc w:val="left"/>
+        <w:rPr>
+          <w:sz w:val="24"/>
+          <w:szCs w:val="24"/>
+        </w:rPr>
+      </w:pPr>
+    </w:p>
+    <w:p>
+      <w:pPr>
+        <w:pStyle w:val="a3"/>
+        <w:ind w:left="840" w:firstLineChars="0" w:firstLine="0"/>
+        <w:jc w:val="left"/>
+        <w:rPr>
+          <w:sz w:val="24"/>
+          <w:szCs w:val="24"/>
+        </w:rPr>
+      </w:pPr>
+      <w:r>
+        <w:rPr>
+          <w:rFonts w:hint="eastAsia"/>
+          <w:sz w:val="24"/>
+          <w:szCs w:val="24"/>
+        </w:rPr>
+        <w:t>在三台</w:t>
+      </w:r>
+      <w:r>
+        <w:rPr>
+          <w:rFonts w:hint="eastAsia"/>
+          <w:sz w:val="24"/>
+          <w:szCs w:val="24"/>
+        </w:rPr>
+        <w:t>hadoop</w:t>
+      </w:r>
+      <w:r>
+        <w:rPr>
+          <w:rFonts w:hint="eastAsia"/>
+          <w:sz w:val="24"/>
+          <w:szCs w:val="24"/>
+        </w:rPr>
+        <w:t>机器上同步部署</w:t>
+      </w:r>
+      <w:r>
+        <w:rPr>
+          <w:rFonts w:hint="eastAsia"/>
+          <w:sz w:val="24"/>
+          <w:szCs w:val="24"/>
+        </w:rPr>
+        <w:t>zk</w:t>
+      </w:r>
+      <w:r>
+        <w:rPr>
+          <w:rFonts w:hint="eastAsia"/>
+          <w:sz w:val="24"/>
+          <w:szCs w:val="24"/>
+        </w:rPr>
+        <w:t>的文件夹及环境变量</w:t>
+      </w:r>
+    </w:p>
+    <w:p>
+      <w:pPr>
+        <w:pStyle w:val="a3"/>
+        <w:ind w:left="840" w:firstLineChars="0" w:firstLine="0"/>
+        <w:jc w:val="left"/>
+        <w:rPr>
+          <w:sz w:val="24"/>
+          <w:szCs w:val="24"/>
+        </w:rPr>
+      </w:pPr>
+      <w:r>
+        <w:rPr>
+          <w:rFonts w:hint="eastAsia"/>
+          <w:sz w:val="24"/>
+          <w:szCs w:val="24"/>
+        </w:rPr>
         <w:t>#</w:t>
       </w:r>
-      <w:proofErr w:type="spellStart"/>
-      <w:r>
-        <w:rPr>
-          <w:rFonts w:hint="eastAsia"/>
-          <w:sz w:val="24"/>
-          <w:szCs w:val="24"/>
-        </w:rPr>
-        <w:t>mkdir</w:t>
-      </w:r>
-      <w:proofErr w:type="spellEnd"/>
-      <w:r>
-        <w:rPr>
-          <w:rFonts w:hint="eastAsia"/>
-          <w:sz w:val="24"/>
-          <w:szCs w:val="24"/>
-        </w:rPr>
-        <w:t xml:space="preserve"> /</w:t>
-      </w:r>
-      <w:proofErr w:type="spellStart"/>
-      <w:r>
-        <w:rPr>
-          <w:rFonts w:hint="eastAsia"/>
-          <w:sz w:val="24"/>
-          <w:szCs w:val="24"/>
-        </w:rPr>
-        <w:t>usr</w:t>
-      </w:r>
-      <w:proofErr w:type="spellEnd"/>
-      <w:r>
-        <w:rPr>
-          <w:rFonts w:hint="eastAsia"/>
-          <w:sz w:val="24"/>
-          <w:szCs w:val="24"/>
-        </w:rPr>
-        <w:t>/</w:t>
-      </w:r>
-      <w:r>
-        <w:rPr>
-          <w:sz w:val="24"/>
-          <w:szCs w:val="24"/>
-        </w:rPr>
-        <w:t>local</w:t>
-      </w:r>
-      <w:r>
-        <w:rPr>
-          <w:rFonts w:hint="eastAsia"/>
-          <w:sz w:val="24"/>
-          <w:szCs w:val="24"/>
-        </w:rPr>
-        <w:t>/</w:t>
-      </w:r>
-      <w:proofErr w:type="spellStart"/>
+      <w:r>
+        <w:rPr>
+          <w:sz w:val="24"/>
+          <w:szCs w:val="24"/>
+        </w:rPr>
+        <w:t>scp -r /etc/profile  hadoop</w:t>
+      </w:r>
+      <w:r>
+        <w:rPr>
+          <w:rFonts w:hint="eastAsia"/>
+          <w:sz w:val="24"/>
+          <w:szCs w:val="24"/>
+        </w:rPr>
+        <w:t>2</w:t>
+      </w:r>
+      <w:r>
+        <w:rPr>
+          <w:sz w:val="24"/>
+          <w:szCs w:val="24"/>
+        </w:rPr>
+        <w:t>:/etc/</w:t>
+      </w:r>
+    </w:p>
+    <w:p>
+      <w:pPr>
+        <w:pStyle w:val="a3"/>
+        <w:ind w:left="840" w:firstLineChars="0" w:firstLine="0"/>
+        <w:jc w:val="left"/>
+        <w:rPr>
+          <w:sz w:val="24"/>
+          <w:szCs w:val="24"/>
+        </w:rPr>
+      </w:pPr>
+      <w:r>
+        <w:rPr>
+          <w:rFonts w:hint="eastAsia"/>
+          <w:sz w:val="24"/>
+          <w:szCs w:val="24"/>
+        </w:rPr>
+        <w:t>#</w:t>
+      </w:r>
+      <w:r>
+        <w:rPr>
+          <w:sz w:val="24"/>
+          <w:szCs w:val="24"/>
+        </w:rPr>
+        <w:t>scp -r /etc/profile  hadoop3:/etc/</w:t>
+      </w:r>
+    </w:p>
+    <w:p>
+      <w:pPr>
+        <w:pStyle w:val="a3"/>
+        <w:ind w:left="840" w:firstLineChars="0" w:firstLine="0"/>
+        <w:jc w:val="left"/>
+        <w:rPr>
+          <w:sz w:val="24"/>
+          <w:szCs w:val="24"/>
+        </w:rPr>
+      </w:pPr>
+      <w:r>
+        <w:rPr>
+          <w:rFonts w:hint="eastAsia"/>
+          <w:sz w:val="24"/>
+          <w:szCs w:val="24"/>
+        </w:rPr>
+        <w:t>使得环境变量生效</w:t>
+      </w:r>
+    </w:p>
+    <w:p>
+      <w:pPr>
+        <w:pStyle w:val="a3"/>
+        <w:ind w:left="840" w:firstLineChars="0" w:firstLine="0"/>
+        <w:jc w:val="left"/>
+        <w:rPr>
+          <w:sz w:val="24"/>
+          <w:szCs w:val="24"/>
+        </w:rPr>
+      </w:pPr>
+      <w:r>
+        <w:rPr>
+          <w:rFonts w:hint="eastAsia"/>
+          <w:sz w:val="24"/>
+          <w:szCs w:val="24"/>
+        </w:rPr>
+        <w:t>#source /etc/profile</w:t>
+      </w:r>
+    </w:p>
+    <w:p>
+      <w:pPr>
+        <w:pStyle w:val="a3"/>
+        <w:ind w:left="840" w:firstLineChars="0" w:firstLine="0"/>
+        <w:jc w:val="left"/>
+        <w:rPr>
+          <w:sz w:val="24"/>
+          <w:szCs w:val="24"/>
+        </w:rPr>
+      </w:pPr>
+    </w:p>
+    <w:p>
+      <w:pPr>
+        <w:pStyle w:val="a3"/>
+        <w:ind w:left="840" w:firstLineChars="0" w:firstLine="0"/>
+        <w:jc w:val="left"/>
+        <w:rPr>
+          <w:sz w:val="24"/>
+          <w:szCs w:val="24"/>
+        </w:rPr>
+      </w:pPr>
+      <w:r>
+        <w:rPr>
+          <w:rFonts w:hint="eastAsia"/>
+          <w:sz w:val="24"/>
+          <w:szCs w:val="24"/>
+        </w:rPr>
+        <w:t>#</w:t>
+      </w:r>
+      <w:r>
+        <w:rPr>
+          <w:sz w:val="24"/>
+          <w:szCs w:val="24"/>
+        </w:rPr>
+        <w:t>scp -r /usr/local/zk/  hadoop</w:t>
+      </w:r>
+      <w:r>
+        <w:rPr>
+          <w:rFonts w:hint="eastAsia"/>
+          <w:sz w:val="24"/>
+          <w:szCs w:val="24"/>
+        </w:rPr>
+        <w:t>2</w:t>
+      </w:r>
+      <w:r>
+        <w:rPr>
+          <w:sz w:val="24"/>
+          <w:szCs w:val="24"/>
+        </w:rPr>
+        <w:t>:/usr/local/</w:t>
+      </w:r>
+    </w:p>
+    <w:p>
+      <w:pPr>
+        <w:pStyle w:val="a3"/>
+        <w:ind w:left="840" w:firstLineChars="0" w:firstLine="0"/>
+        <w:jc w:val="left"/>
+        <w:rPr>
+          <w:sz w:val="24"/>
+          <w:szCs w:val="24"/>
+        </w:rPr>
+      </w:pPr>
+      <w:r>
+        <w:rPr>
+          <w:rFonts w:hint="eastAsia"/>
+          <w:sz w:val="24"/>
+          <w:szCs w:val="24"/>
+        </w:rPr>
+        <w:t>#</w:t>
+      </w:r>
+      <w:r>
+        <w:rPr>
+          <w:sz w:val="24"/>
+          <w:szCs w:val="24"/>
+        </w:rPr>
+        <w:t>scp -r /usr/local/zk/  hadoop3:/usr/local/</w:t>
+      </w:r>
+    </w:p>
+    <w:p>
+      <w:pPr>
+        <w:pStyle w:val="a3"/>
+        <w:ind w:left="840" w:firstLineChars="0" w:firstLine="0"/>
+        <w:jc w:val="left"/>
+        <w:rPr>
+          <w:sz w:val="24"/>
+          <w:szCs w:val="24"/>
+        </w:rPr>
+      </w:pPr>
+    </w:p>
+    <w:p>
+      <w:pPr>
+        <w:pStyle w:val="a3"/>
+        <w:ind w:left="840" w:firstLineChars="0" w:firstLine="0"/>
+        <w:jc w:val="left"/>
+        <w:rPr>
+          <w:sz w:val="24"/>
+          <w:szCs w:val="24"/>
+        </w:rPr>
+      </w:pPr>
+      <w:r>
+        <w:rPr>
+          <w:rFonts w:hint="eastAsia"/>
+          <w:sz w:val="24"/>
+          <w:szCs w:val="24"/>
+        </w:rPr>
+        <w:t>修改各个主机中的</w:t>
+      </w:r>
+      <w:r>
+        <w:rPr>
+          <w:rFonts w:hint="eastAsia"/>
+          <w:sz w:val="24"/>
+          <w:szCs w:val="24"/>
+        </w:rPr>
+        <w:t>myid</w:t>
+      </w:r>
+      <w:r>
+        <w:rPr>
+          <w:rFonts w:hint="eastAsia"/>
+          <w:sz w:val="24"/>
+          <w:szCs w:val="24"/>
+        </w:rPr>
+        <w:t>文件中的值，以便与</w:t>
+      </w:r>
+      <w:r>
+        <w:rPr>
+          <w:rFonts w:hint="eastAsia"/>
+          <w:sz w:val="24"/>
+          <w:szCs w:val="24"/>
+        </w:rPr>
+        <w:t>zoo.cfg</w:t>
+      </w:r>
+      <w:r>
+        <w:rPr>
+          <w:rFonts w:hint="eastAsia"/>
+          <w:sz w:val="24"/>
+          <w:szCs w:val="24"/>
+        </w:rPr>
+        <w:t>中的配置对应，使得</w:t>
+      </w:r>
       <w:r>
         <w:rPr>
           <w:rFonts w:hint="eastAsia"/>
@@ -2004,14 +2177,13 @@
         </w:rPr>
         <w:t>zk</w:t>
       </w:r>
-      <w:proofErr w:type="spellEnd"/>
-      <w:r>
-        <w:rPr>
-          <w:rFonts w:hint="eastAsia"/>
-          <w:sz w:val="24"/>
-          <w:szCs w:val="24"/>
-        </w:rPr>
-        <w:t>/data</w:t>
+      <w:r>
+        <w:rPr>
+          <w:rFonts w:hint="eastAsia"/>
+          <w:sz w:val="24"/>
+          <w:szCs w:val="24"/>
+        </w:rPr>
+        <w:t>能找到对应的机器</w:t>
       </w:r>
     </w:p>
     <w:p>
@@ -2030,67 +2202,47 @@
           <w:sz w:val="24"/>
           <w:szCs w:val="24"/>
         </w:rPr>
-        <w:t>在</w:t>
-      </w:r>
-      <w:r>
-        <w:rPr>
-          <w:rFonts w:hint="eastAsia"/>
-          <w:sz w:val="24"/>
-          <w:szCs w:val="24"/>
-        </w:rPr>
-        <w:t>data</w:t>
-      </w:r>
-      <w:r>
-        <w:rPr>
-          <w:rFonts w:hint="eastAsia"/>
-          <w:sz w:val="24"/>
-          <w:szCs w:val="24"/>
-        </w:rPr>
-        <w:t>目录下，创建文件</w:t>
-      </w:r>
-      <w:proofErr w:type="spellStart"/>
-      <w:r>
-        <w:rPr>
-          <w:rFonts w:hint="eastAsia"/>
-          <w:sz w:val="24"/>
-          <w:szCs w:val="24"/>
-        </w:rPr>
-        <w:t>myid</w:t>
-      </w:r>
-      <w:proofErr w:type="spellEnd"/>
-      <w:r>
-        <w:rPr>
-          <w:rFonts w:hint="eastAsia"/>
-          <w:sz w:val="24"/>
-          <w:szCs w:val="24"/>
-        </w:rPr>
-        <w:t>,</w:t>
-      </w:r>
-      <w:r>
-        <w:rPr>
-          <w:rFonts w:hint="eastAsia"/>
-          <w:sz w:val="24"/>
-          <w:szCs w:val="24"/>
-        </w:rPr>
-        <w:t>并写上对应的</w:t>
-      </w:r>
-      <w:proofErr w:type="spellStart"/>
-      <w:r>
-        <w:rPr>
-          <w:rFonts w:hint="eastAsia"/>
-          <w:sz w:val="24"/>
-          <w:szCs w:val="24"/>
-        </w:rPr>
-        <w:t>zoo.cfg</w:t>
-      </w:r>
-      <w:proofErr w:type="spellEnd"/>
-      <w:r>
-        <w:rPr>
-          <w:rFonts w:hint="eastAsia"/>
-          <w:sz w:val="24"/>
-          <w:szCs w:val="24"/>
-        </w:rPr>
-        <w:t>中的标号</w:t>
+        <w:t>#echo 2 &gt;/usr/local/zk/data/myid</w:t>
+      </w:r>
+      <w:r>
+        <w:rPr>
+          <w:rFonts w:hint="eastAsia"/>
+          <w:sz w:val="24"/>
+          <w:szCs w:val="24"/>
+        </w:rPr>
+        <w:t xml:space="preserve"> (</w:t>
+      </w:r>
+      <w:r>
+        <w:rPr>
+          <w:rFonts w:hint="eastAsia"/>
+          <w:sz w:val="24"/>
+          <w:szCs w:val="24"/>
+        </w:rPr>
+        <w:t>机器</w:t>
+      </w:r>
+      <w:r>
+        <w:rPr>
+          <w:rFonts w:hint="eastAsia"/>
+          <w:sz w:val="24"/>
+          <w:szCs w:val="24"/>
+        </w:rPr>
+        <w:t>hadoop2</w:t>
+      </w:r>
+      <w:r>
+        <w:rPr>
+          <w:rFonts w:hint="eastAsia"/>
+          <w:sz w:val="24"/>
+          <w:szCs w:val="24"/>
+        </w:rPr>
+        <w:t>上</w:t>
+      </w:r>
+      <w:r>
+        <w:rPr>
+          <w:rFonts w:hint="eastAsia"/>
+          <w:sz w:val="24"/>
+          <w:szCs w:val="24"/>
+        </w:rPr>
+        <w:t>)</w:t>
       </w:r>
     </w:p>
     <w:p>
@@ -2109,783 +2261,6 @@
           <w:sz w:val="24"/>
           <w:szCs w:val="24"/>
         </w:rPr>
-        <w:t>例如：</w:t>
-      </w:r>
-      <w:r>
-        <w:rPr>
-          <w:rFonts w:hint="eastAsia"/>
-          <w:sz w:val="24"/>
-          <w:szCs w:val="24"/>
-        </w:rPr>
-        <w:t>server.1=hadoop1:2888:3888</w:t>
-      </w:r>
-    </w:p>
-    <w:p>
-      <w:pPr>
-        <w:pStyle w:val="a3"/>
-        <w:ind w:left="840" w:firstLineChars="0" w:firstLine="0"/>
-        <w:jc w:val="left"/>
-        <w:rPr>
-          <w:sz w:val="24"/>
-          <w:szCs w:val="24"/>
-        </w:rPr>
-      </w:pPr>
-      <w:r>
-        <w:rPr>
-          <w:rFonts w:hint="eastAsia"/>
-          <w:sz w:val="24"/>
-          <w:szCs w:val="24"/>
-        </w:rPr>
-        <w:t>则在</w:t>
-      </w:r>
-      <w:r>
-        <w:rPr>
-          <w:rFonts w:hint="eastAsia"/>
-          <w:sz w:val="24"/>
-          <w:szCs w:val="24"/>
-        </w:rPr>
-        <w:t>hadoop1</w:t>
-      </w:r>
-      <w:r>
-        <w:rPr>
-          <w:rFonts w:hint="eastAsia"/>
-          <w:sz w:val="24"/>
-          <w:szCs w:val="24"/>
-        </w:rPr>
-        <w:t>主机上的</w:t>
-      </w:r>
-      <w:proofErr w:type="spellStart"/>
-      <w:r>
-        <w:rPr>
-          <w:rFonts w:hint="eastAsia"/>
-          <w:sz w:val="24"/>
-          <w:szCs w:val="24"/>
-        </w:rPr>
-        <w:t>myid</w:t>
-      </w:r>
-      <w:proofErr w:type="spellEnd"/>
-      <w:r>
-        <w:rPr>
-          <w:rFonts w:hint="eastAsia"/>
-          <w:sz w:val="24"/>
-          <w:szCs w:val="24"/>
-        </w:rPr>
-        <w:t>中添加</w:t>
-      </w:r>
-      <w:r>
-        <w:rPr>
-          <w:rFonts w:hint="eastAsia"/>
-          <w:sz w:val="24"/>
-          <w:szCs w:val="24"/>
-        </w:rPr>
-        <w:t>1</w:t>
-      </w:r>
-    </w:p>
-    <w:p>
-      <w:pPr>
-        <w:pStyle w:val="a3"/>
-        <w:ind w:left="840" w:firstLineChars="0" w:firstLine="0"/>
-        <w:jc w:val="left"/>
-        <w:rPr>
-          <w:sz w:val="24"/>
-          <w:szCs w:val="24"/>
-        </w:rPr>
-      </w:pPr>
-    </w:p>
-    <w:p>
-      <w:pPr>
-        <w:pStyle w:val="a3"/>
-        <w:ind w:left="840" w:firstLineChars="0" w:firstLine="0"/>
-        <w:jc w:val="left"/>
-        <w:rPr>
-          <w:sz w:val="24"/>
-          <w:szCs w:val="24"/>
-        </w:rPr>
-      </w:pPr>
-      <w:r>
-        <w:rPr>
-          <w:rFonts w:hint="eastAsia"/>
-          <w:sz w:val="24"/>
-          <w:szCs w:val="24"/>
-        </w:rPr>
-        <w:lastRenderedPageBreak/>
-        <w:t>在三台</w:t>
-      </w:r>
-      <w:proofErr w:type="spellStart"/>
-      <w:r>
-        <w:rPr>
-          <w:rFonts w:hint="eastAsia"/>
-          <w:sz w:val="24"/>
-          <w:szCs w:val="24"/>
-        </w:rPr>
-        <w:t>hadoop</w:t>
-      </w:r>
-      <w:proofErr w:type="spellEnd"/>
-      <w:r>
-        <w:rPr>
-          <w:rFonts w:hint="eastAsia"/>
-          <w:sz w:val="24"/>
-          <w:szCs w:val="24"/>
-        </w:rPr>
-        <w:t>机器上同步部署</w:t>
-      </w:r>
-      <w:proofErr w:type="spellStart"/>
-      <w:r>
-        <w:rPr>
-          <w:rFonts w:hint="eastAsia"/>
-          <w:sz w:val="24"/>
-          <w:szCs w:val="24"/>
-        </w:rPr>
-        <w:t>zk</w:t>
-      </w:r>
-      <w:proofErr w:type="spellEnd"/>
-      <w:r>
-        <w:rPr>
-          <w:rFonts w:hint="eastAsia"/>
-          <w:sz w:val="24"/>
-          <w:szCs w:val="24"/>
-        </w:rPr>
-        <w:t>的文件夹及环境变量</w:t>
-      </w:r>
-    </w:p>
-    <w:p>
-      <w:pPr>
-        <w:pStyle w:val="a3"/>
-        <w:ind w:left="840" w:firstLineChars="0" w:firstLine="0"/>
-        <w:jc w:val="left"/>
-        <w:rPr>
-          <w:sz w:val="24"/>
-          <w:szCs w:val="24"/>
-        </w:rPr>
-      </w:pPr>
-      <w:r>
-        <w:rPr>
-          <w:rFonts w:hint="eastAsia"/>
-          <w:sz w:val="24"/>
-          <w:szCs w:val="24"/>
-        </w:rPr>
-        <w:t>#</w:t>
-      </w:r>
-      <w:proofErr w:type="spellStart"/>
-      <w:r>
-        <w:rPr>
-          <w:sz w:val="24"/>
-          <w:szCs w:val="24"/>
-        </w:rPr>
-        <w:t>scp</w:t>
-      </w:r>
-      <w:proofErr w:type="spellEnd"/>
-      <w:r>
-        <w:rPr>
-          <w:sz w:val="24"/>
-          <w:szCs w:val="24"/>
-        </w:rPr>
-        <w:t xml:space="preserve"> -r /</w:t>
-      </w:r>
-      <w:proofErr w:type="spellStart"/>
-      <w:r>
-        <w:rPr>
-          <w:sz w:val="24"/>
-          <w:szCs w:val="24"/>
-        </w:rPr>
-        <w:t>etc</w:t>
-      </w:r>
-      <w:proofErr w:type="spellEnd"/>
-      <w:r>
-        <w:rPr>
-          <w:sz w:val="24"/>
-          <w:szCs w:val="24"/>
-        </w:rPr>
-        <w:t>/</w:t>
-      </w:r>
-      <w:proofErr w:type="gramStart"/>
-      <w:r>
-        <w:rPr>
-          <w:sz w:val="24"/>
-          <w:szCs w:val="24"/>
-        </w:rPr>
-        <w:t>profile  hadoop</w:t>
-      </w:r>
-      <w:r>
-        <w:rPr>
-          <w:rFonts w:hint="eastAsia"/>
-          <w:sz w:val="24"/>
-          <w:szCs w:val="24"/>
-        </w:rPr>
-        <w:t>2</w:t>
-      </w:r>
-      <w:proofErr w:type="gramEnd"/>
-      <w:r>
-        <w:rPr>
-          <w:sz w:val="24"/>
-          <w:szCs w:val="24"/>
-        </w:rPr>
-        <w:t>:/</w:t>
-      </w:r>
-      <w:proofErr w:type="spellStart"/>
-      <w:r>
-        <w:rPr>
-          <w:sz w:val="24"/>
-          <w:szCs w:val="24"/>
-        </w:rPr>
-        <w:t>etc</w:t>
-      </w:r>
-      <w:proofErr w:type="spellEnd"/>
-      <w:r>
-        <w:rPr>
-          <w:sz w:val="24"/>
-          <w:szCs w:val="24"/>
-        </w:rPr>
-        <w:t>/</w:t>
-      </w:r>
-    </w:p>
-    <w:p>
-      <w:pPr>
-        <w:pStyle w:val="a3"/>
-        <w:ind w:left="840" w:firstLineChars="0" w:firstLine="0"/>
-        <w:jc w:val="left"/>
-        <w:rPr>
-          <w:sz w:val="24"/>
-          <w:szCs w:val="24"/>
-        </w:rPr>
-      </w:pPr>
-      <w:r>
-        <w:rPr>
-          <w:rFonts w:hint="eastAsia"/>
-          <w:sz w:val="24"/>
-          <w:szCs w:val="24"/>
-        </w:rPr>
-        <w:t>#</w:t>
-      </w:r>
-      <w:proofErr w:type="spellStart"/>
-      <w:r>
-        <w:rPr>
-          <w:sz w:val="24"/>
-          <w:szCs w:val="24"/>
-        </w:rPr>
-        <w:t>scp</w:t>
-      </w:r>
-      <w:proofErr w:type="spellEnd"/>
-      <w:r>
-        <w:rPr>
-          <w:sz w:val="24"/>
-          <w:szCs w:val="24"/>
-        </w:rPr>
-        <w:t xml:space="preserve"> -r /</w:t>
-      </w:r>
-      <w:proofErr w:type="spellStart"/>
-      <w:r>
-        <w:rPr>
-          <w:sz w:val="24"/>
-          <w:szCs w:val="24"/>
-        </w:rPr>
-        <w:t>etc</w:t>
-      </w:r>
-      <w:proofErr w:type="spellEnd"/>
-      <w:r>
-        <w:rPr>
-          <w:sz w:val="24"/>
-          <w:szCs w:val="24"/>
-        </w:rPr>
-        <w:t>/</w:t>
-      </w:r>
-      <w:proofErr w:type="gramStart"/>
-      <w:r>
-        <w:rPr>
-          <w:sz w:val="24"/>
-          <w:szCs w:val="24"/>
-        </w:rPr>
-        <w:t>profile  hadoop3</w:t>
-      </w:r>
-      <w:proofErr w:type="gramEnd"/>
-      <w:r>
-        <w:rPr>
-          <w:sz w:val="24"/>
-          <w:szCs w:val="24"/>
-        </w:rPr>
-        <w:t>:/</w:t>
-      </w:r>
-      <w:proofErr w:type="spellStart"/>
-      <w:r>
-        <w:rPr>
-          <w:sz w:val="24"/>
-          <w:szCs w:val="24"/>
-        </w:rPr>
-        <w:t>etc</w:t>
-      </w:r>
-      <w:proofErr w:type="spellEnd"/>
-      <w:r>
-        <w:rPr>
-          <w:sz w:val="24"/>
-          <w:szCs w:val="24"/>
-        </w:rPr>
-        <w:t>/</w:t>
-      </w:r>
-    </w:p>
-    <w:p>
-      <w:pPr>
-        <w:pStyle w:val="a3"/>
-        <w:ind w:left="840" w:firstLineChars="0" w:firstLine="0"/>
-        <w:jc w:val="left"/>
-        <w:rPr>
-          <w:sz w:val="24"/>
-          <w:szCs w:val="24"/>
-        </w:rPr>
-      </w:pPr>
-      <w:r>
-        <w:rPr>
-          <w:rFonts w:hint="eastAsia"/>
-          <w:sz w:val="24"/>
-          <w:szCs w:val="24"/>
-        </w:rPr>
-        <w:t>使得环境变量生效</w:t>
-      </w:r>
-    </w:p>
-    <w:p>
-      <w:pPr>
-        <w:pStyle w:val="a3"/>
-        <w:ind w:left="840" w:firstLineChars="0" w:firstLine="0"/>
-        <w:jc w:val="left"/>
-        <w:rPr>
-          <w:sz w:val="24"/>
-          <w:szCs w:val="24"/>
-        </w:rPr>
-      </w:pPr>
-      <w:r>
-        <w:rPr>
-          <w:rFonts w:hint="eastAsia"/>
-          <w:sz w:val="24"/>
-          <w:szCs w:val="24"/>
-        </w:rPr>
-        <w:t>#source /</w:t>
-      </w:r>
-      <w:proofErr w:type="spellStart"/>
-      <w:r>
-        <w:rPr>
-          <w:rFonts w:hint="eastAsia"/>
-          <w:sz w:val="24"/>
-          <w:szCs w:val="24"/>
-        </w:rPr>
-        <w:t>etc</w:t>
-      </w:r>
-      <w:proofErr w:type="spellEnd"/>
-      <w:r>
-        <w:rPr>
-          <w:rFonts w:hint="eastAsia"/>
-          <w:sz w:val="24"/>
-          <w:szCs w:val="24"/>
-        </w:rPr>
-        <w:t>/profile</w:t>
-      </w:r>
-    </w:p>
-    <w:p>
-      <w:pPr>
-        <w:pStyle w:val="a3"/>
-        <w:ind w:left="840" w:firstLineChars="0" w:firstLine="0"/>
-        <w:jc w:val="left"/>
-        <w:rPr>
-          <w:sz w:val="24"/>
-          <w:szCs w:val="24"/>
-        </w:rPr>
-      </w:pPr>
-    </w:p>
-    <w:p>
-      <w:pPr>
-        <w:pStyle w:val="a3"/>
-        <w:ind w:left="840" w:firstLineChars="0" w:firstLine="0"/>
-        <w:jc w:val="left"/>
-        <w:rPr>
-          <w:sz w:val="24"/>
-          <w:szCs w:val="24"/>
-        </w:rPr>
-      </w:pPr>
-      <w:r>
-        <w:rPr>
-          <w:rFonts w:hint="eastAsia"/>
-          <w:sz w:val="24"/>
-          <w:szCs w:val="24"/>
-        </w:rPr>
-        <w:t>#</w:t>
-      </w:r>
-      <w:proofErr w:type="spellStart"/>
-      <w:r>
-        <w:rPr>
-          <w:sz w:val="24"/>
-          <w:szCs w:val="24"/>
-        </w:rPr>
-        <w:t>scp</w:t>
-      </w:r>
-      <w:proofErr w:type="spellEnd"/>
-      <w:r>
-        <w:rPr>
-          <w:sz w:val="24"/>
-          <w:szCs w:val="24"/>
-        </w:rPr>
-        <w:t xml:space="preserve"> -r /</w:t>
-      </w:r>
-      <w:proofErr w:type="spellStart"/>
-      <w:r>
-        <w:rPr>
-          <w:sz w:val="24"/>
-          <w:szCs w:val="24"/>
-        </w:rPr>
-        <w:t>usr</w:t>
-      </w:r>
-      <w:proofErr w:type="spellEnd"/>
-      <w:r>
-        <w:rPr>
-          <w:sz w:val="24"/>
-          <w:szCs w:val="24"/>
-        </w:rPr>
-        <w:t>/local/</w:t>
-      </w:r>
-      <w:proofErr w:type="spellStart"/>
-      <w:r>
-        <w:rPr>
-          <w:sz w:val="24"/>
-          <w:szCs w:val="24"/>
-        </w:rPr>
-        <w:t>zk</w:t>
-      </w:r>
-      <w:proofErr w:type="spellEnd"/>
-      <w:proofErr w:type="gramStart"/>
-      <w:r>
-        <w:rPr>
-          <w:sz w:val="24"/>
-          <w:szCs w:val="24"/>
-        </w:rPr>
-        <w:t>/  hadoop</w:t>
-      </w:r>
-      <w:r>
-        <w:rPr>
-          <w:rFonts w:hint="eastAsia"/>
-          <w:sz w:val="24"/>
-          <w:szCs w:val="24"/>
-        </w:rPr>
-        <w:t>2</w:t>
-      </w:r>
-      <w:proofErr w:type="gramEnd"/>
-      <w:r>
-        <w:rPr>
-          <w:sz w:val="24"/>
-          <w:szCs w:val="24"/>
-        </w:rPr>
-        <w:t>:/</w:t>
-      </w:r>
-      <w:proofErr w:type="spellStart"/>
-      <w:r>
-        <w:rPr>
-          <w:sz w:val="24"/>
-          <w:szCs w:val="24"/>
-        </w:rPr>
-        <w:t>usr</w:t>
-      </w:r>
-      <w:proofErr w:type="spellEnd"/>
-      <w:r>
-        <w:rPr>
-          <w:sz w:val="24"/>
-          <w:szCs w:val="24"/>
-        </w:rPr>
-        <w:t>/local/</w:t>
-      </w:r>
-    </w:p>
-    <w:p>
-      <w:pPr>
-        <w:pStyle w:val="a3"/>
-        <w:ind w:left="840" w:firstLineChars="0" w:firstLine="0"/>
-        <w:jc w:val="left"/>
-        <w:rPr>
-          <w:sz w:val="24"/>
-          <w:szCs w:val="24"/>
-        </w:rPr>
-      </w:pPr>
-      <w:r>
-        <w:rPr>
-          <w:rFonts w:hint="eastAsia"/>
-          <w:sz w:val="24"/>
-          <w:szCs w:val="24"/>
-        </w:rPr>
-        <w:t>#</w:t>
-      </w:r>
-      <w:proofErr w:type="spellStart"/>
-      <w:r>
-        <w:rPr>
-          <w:sz w:val="24"/>
-          <w:szCs w:val="24"/>
-        </w:rPr>
-        <w:t>scp</w:t>
-      </w:r>
-      <w:proofErr w:type="spellEnd"/>
-      <w:r>
-        <w:rPr>
-          <w:sz w:val="24"/>
-          <w:szCs w:val="24"/>
-        </w:rPr>
-        <w:t xml:space="preserve"> -r /</w:t>
-      </w:r>
-      <w:proofErr w:type="spellStart"/>
-      <w:r>
-        <w:rPr>
-          <w:sz w:val="24"/>
-          <w:szCs w:val="24"/>
-        </w:rPr>
-        <w:t>usr</w:t>
-      </w:r>
-      <w:proofErr w:type="spellEnd"/>
-      <w:r>
-        <w:rPr>
-          <w:sz w:val="24"/>
-          <w:szCs w:val="24"/>
-        </w:rPr>
-        <w:t>/local/</w:t>
-      </w:r>
-      <w:proofErr w:type="spellStart"/>
-      <w:r>
-        <w:rPr>
-          <w:sz w:val="24"/>
-          <w:szCs w:val="24"/>
-        </w:rPr>
-        <w:t>zk</w:t>
-      </w:r>
-      <w:proofErr w:type="spellEnd"/>
-      <w:proofErr w:type="gramStart"/>
-      <w:r>
-        <w:rPr>
-          <w:sz w:val="24"/>
-          <w:szCs w:val="24"/>
-        </w:rPr>
-        <w:t>/  hadoop3</w:t>
-      </w:r>
-      <w:proofErr w:type="gramEnd"/>
-      <w:r>
-        <w:rPr>
-          <w:sz w:val="24"/>
-          <w:szCs w:val="24"/>
-        </w:rPr>
-        <w:t>:/</w:t>
-      </w:r>
-      <w:proofErr w:type="spellStart"/>
-      <w:r>
-        <w:rPr>
-          <w:sz w:val="24"/>
-          <w:szCs w:val="24"/>
-        </w:rPr>
-        <w:t>usr</w:t>
-      </w:r>
-      <w:proofErr w:type="spellEnd"/>
-      <w:r>
-        <w:rPr>
-          <w:sz w:val="24"/>
-          <w:szCs w:val="24"/>
-        </w:rPr>
-        <w:t>/local/</w:t>
-      </w:r>
-    </w:p>
-    <w:p>
-      <w:pPr>
-        <w:pStyle w:val="a3"/>
-        <w:ind w:left="840" w:firstLineChars="0" w:firstLine="0"/>
-        <w:jc w:val="left"/>
-        <w:rPr>
-          <w:sz w:val="24"/>
-          <w:szCs w:val="24"/>
-        </w:rPr>
-      </w:pPr>
-    </w:p>
-    <w:p>
-      <w:pPr>
-        <w:pStyle w:val="a3"/>
-        <w:ind w:left="840" w:firstLineChars="0" w:firstLine="0"/>
-        <w:jc w:val="left"/>
-        <w:rPr>
-          <w:sz w:val="24"/>
-          <w:szCs w:val="24"/>
-        </w:rPr>
-      </w:pPr>
-      <w:r>
-        <w:rPr>
-          <w:rFonts w:hint="eastAsia"/>
-          <w:sz w:val="24"/>
-          <w:szCs w:val="24"/>
-        </w:rPr>
-        <w:t>修改各个主机中的</w:t>
-      </w:r>
-      <w:proofErr w:type="spellStart"/>
-      <w:r>
-        <w:rPr>
-          <w:rFonts w:hint="eastAsia"/>
-          <w:sz w:val="24"/>
-          <w:szCs w:val="24"/>
-        </w:rPr>
-        <w:t>myid</w:t>
-      </w:r>
-      <w:proofErr w:type="spellEnd"/>
-      <w:r>
-        <w:rPr>
-          <w:rFonts w:hint="eastAsia"/>
-          <w:sz w:val="24"/>
-          <w:szCs w:val="24"/>
-        </w:rPr>
-        <w:t>文件中的值，以便与</w:t>
-      </w:r>
-      <w:proofErr w:type="spellStart"/>
-      <w:r>
-        <w:rPr>
-          <w:rFonts w:hint="eastAsia"/>
-          <w:sz w:val="24"/>
-          <w:szCs w:val="24"/>
-        </w:rPr>
-        <w:t>zoo.cfg</w:t>
-      </w:r>
-      <w:proofErr w:type="spellEnd"/>
-      <w:r>
-        <w:rPr>
-          <w:rFonts w:hint="eastAsia"/>
-          <w:sz w:val="24"/>
-          <w:szCs w:val="24"/>
-        </w:rPr>
-        <w:t>中的配置对应，使得</w:t>
-      </w:r>
-      <w:proofErr w:type="spellStart"/>
-      <w:r>
-        <w:rPr>
-          <w:rFonts w:hint="eastAsia"/>
-          <w:sz w:val="24"/>
-          <w:szCs w:val="24"/>
-        </w:rPr>
-        <w:t>zk</w:t>
-      </w:r>
-      <w:proofErr w:type="spellEnd"/>
-      <w:r>
-        <w:rPr>
-          <w:rFonts w:hint="eastAsia"/>
-          <w:sz w:val="24"/>
-          <w:szCs w:val="24"/>
-        </w:rPr>
-        <w:t>能找到对应的机器</w:t>
-      </w:r>
-    </w:p>
-    <w:p>
-      <w:pPr>
-        <w:pStyle w:val="a3"/>
-        <w:ind w:left="840" w:firstLineChars="0" w:firstLine="0"/>
-        <w:jc w:val="left"/>
-        <w:rPr>
-          <w:sz w:val="24"/>
-          <w:szCs w:val="24"/>
-        </w:rPr>
-      </w:pPr>
-      <w:r>
-        <w:rPr>
-          <w:rFonts w:hint="eastAsia"/>
-          <w:sz w:val="24"/>
-          <w:szCs w:val="24"/>
-        </w:rPr>
-        <w:t>#echo 2 &gt;/</w:t>
-      </w:r>
-      <w:proofErr w:type="spellStart"/>
-      <w:r>
-        <w:rPr>
-          <w:rFonts w:hint="eastAsia"/>
-          <w:sz w:val="24"/>
-          <w:szCs w:val="24"/>
-        </w:rPr>
-        <w:t>usr</w:t>
-      </w:r>
-      <w:proofErr w:type="spellEnd"/>
-      <w:r>
-        <w:rPr>
-          <w:rFonts w:hint="eastAsia"/>
-          <w:sz w:val="24"/>
-          <w:szCs w:val="24"/>
-        </w:rPr>
-        <w:t>/local/</w:t>
-      </w:r>
-      <w:proofErr w:type="spellStart"/>
-      <w:r>
-        <w:rPr>
-          <w:rFonts w:hint="eastAsia"/>
-          <w:sz w:val="24"/>
-          <w:szCs w:val="24"/>
-        </w:rPr>
-        <w:t>zk</w:t>
-      </w:r>
-      <w:proofErr w:type="spellEnd"/>
-      <w:r>
-        <w:rPr>
-          <w:rFonts w:hint="eastAsia"/>
-          <w:sz w:val="24"/>
-          <w:szCs w:val="24"/>
-        </w:rPr>
-        <w:t>/data/</w:t>
-      </w:r>
-      <w:proofErr w:type="spellStart"/>
-      <w:r>
-        <w:rPr>
-          <w:rFonts w:hint="eastAsia"/>
-          <w:sz w:val="24"/>
-          <w:szCs w:val="24"/>
-        </w:rPr>
-        <w:t>myid</w:t>
-      </w:r>
-      <w:proofErr w:type="spellEnd"/>
-      <w:r>
-        <w:rPr>
-          <w:rFonts w:hint="eastAsia"/>
-          <w:sz w:val="24"/>
-          <w:szCs w:val="24"/>
-        </w:rPr>
-        <w:t xml:space="preserve"> (</w:t>
-      </w:r>
-      <w:r>
-        <w:rPr>
-          <w:rFonts w:hint="eastAsia"/>
-          <w:sz w:val="24"/>
-          <w:szCs w:val="24"/>
-        </w:rPr>
-        <w:t>机器</w:t>
-      </w:r>
-      <w:r>
-        <w:rPr>
-          <w:rFonts w:hint="eastAsia"/>
-          <w:sz w:val="24"/>
-          <w:szCs w:val="24"/>
-        </w:rPr>
-        <w:t>hadoop2</w:t>
-      </w:r>
-      <w:r>
-        <w:rPr>
-          <w:rFonts w:hint="eastAsia"/>
-          <w:sz w:val="24"/>
-          <w:szCs w:val="24"/>
-        </w:rPr>
-        <w:t>上</w:t>
-      </w:r>
-      <w:r>
-        <w:rPr>
-          <w:rFonts w:hint="eastAsia"/>
-          <w:sz w:val="24"/>
-          <w:szCs w:val="24"/>
-        </w:rPr>
-        <w:t>)</w:t>
-      </w:r>
-    </w:p>
-    <w:p>
-      <w:pPr>
-        <w:pStyle w:val="a3"/>
-        <w:ind w:left="840" w:firstLineChars="0" w:firstLine="0"/>
-        <w:jc w:val="left"/>
-        <w:rPr>
-          <w:sz w:val="24"/>
-          <w:szCs w:val="24"/>
-        </w:rPr>
-      </w:pPr>
-      <w:r>
-        <w:rPr>
-          <w:rFonts w:hint="eastAsia"/>
-          <w:sz w:val="24"/>
-          <w:szCs w:val="24"/>
-        </w:rPr>
         <w:t>#echo 3</w:t>
       </w:r>
       <w:r>
@@ -2894,54 +2269,8 @@
           <w:sz w:val="24"/>
           <w:szCs w:val="24"/>
         </w:rPr>
-        <w:t xml:space="preserve"> &gt;/</w:t>
-      </w:r>
-      <w:proofErr w:type="spellStart"/>
-      <w:r>
-        <w:rPr>
-          <w:rFonts w:hint="eastAsia"/>
-          <w:sz w:val="24"/>
-          <w:szCs w:val="24"/>
-        </w:rPr>
-        <w:t>usr</w:t>
-      </w:r>
-      <w:proofErr w:type="spellEnd"/>
-      <w:r>
-        <w:rPr>
-          <w:rFonts w:hint="eastAsia"/>
-          <w:sz w:val="24"/>
-          <w:szCs w:val="24"/>
-        </w:rPr>
-        <w:t>/local/</w:t>
-      </w:r>
-      <w:proofErr w:type="spellStart"/>
-      <w:r>
-        <w:rPr>
-          <w:rFonts w:hint="eastAsia"/>
-          <w:sz w:val="24"/>
-          <w:szCs w:val="24"/>
-        </w:rPr>
-        <w:t>zk</w:t>
-      </w:r>
-      <w:proofErr w:type="spellEnd"/>
-      <w:r>
-        <w:rPr>
-          <w:rFonts w:hint="eastAsia"/>
-          <w:sz w:val="24"/>
-          <w:szCs w:val="24"/>
-        </w:rPr>
-        <w:t>/data/</w:t>
-      </w:r>
-      <w:proofErr w:type="spellStart"/>
-      <w:r>
-        <w:rPr>
-          <w:rFonts w:hint="eastAsia"/>
-          <w:sz w:val="24"/>
-          <w:szCs w:val="24"/>
-        </w:rPr>
-        <w:t>myid</w:t>
-      </w:r>
-      <w:proofErr w:type="spellEnd"/>
+        <w:t xml:space="preserve"> &gt;/usr/local/zk/data/myid</w:t>
+      </w:r>
       <w:r>
         <w:rPr>
           <w:rFonts w:hint="eastAsia"/>
@@ -3005,7 +2334,6 @@
         </w:rPr>
         <w:t>启动</w:t>
       </w:r>
-      <w:proofErr w:type="spellStart"/>
       <w:r>
         <w:rPr>
           <w:rFonts w:hint="eastAsia"/>
@@ -3014,7 +2342,6 @@
         </w:rPr>
         <w:t>zk</w:t>
       </w:r>
-      <w:proofErr w:type="spellEnd"/>
       <w:r>
         <w:rPr>
           <w:rFonts w:hint="eastAsia"/>
@@ -3121,11 +2448,21 @@
           <w:sz w:val="24"/>
           <w:szCs w:val="24"/>
         </w:rPr>
-        <w:t>服务器会自动选举</w:t>
-      </w:r>
-      <w:r>
-        <w:rPr>
-          <w:rFonts w:hint="eastAsia"/>
+        <w:t>服务器会</w:t>
+      </w:r>
+      <w:r>
+        <w:rPr>
+          <w:rFonts w:hint="eastAsia"/>
+          <w:color w:val="FF0000"/>
+          <w:sz w:val="24"/>
+          <w:szCs w:val="24"/>
+        </w:rPr>
+        <w:t>自动选举</w:t>
+      </w:r>
+      <w:r>
+        <w:rPr>
+          <w:rFonts w:hint="eastAsia"/>
+          <w:color w:val="FF0000"/>
           <w:sz w:val="24"/>
           <w:szCs w:val="24"/>
         </w:rPr>
@@ -3355,18 +2692,8 @@
           <w:sz w:val="28"/>
           <w:szCs w:val="28"/>
         </w:rPr>
-        <w:t>/usr/local/zk/bin/zkCli.</w:t>
-      </w:r>
-      <w:proofErr w:type="gramStart"/>
-      <w:r>
-        <w:rPr>
-          <w:rFonts w:hint="eastAsia"/>
-          <w:sz w:val="28"/>
-          <w:szCs w:val="28"/>
-        </w:rPr>
-        <w:t>sh</w:t>
-      </w:r>
-      <w:proofErr w:type="gramEnd"/>
+        <w:t>/usr/local/zk/bin/zkCli.sh</w:t>
+      </w:r>
     </w:p>
     <w:p>
       <w:pPr>
@@ -3583,25 +2910,7 @@
           <w:sz w:val="28"/>
           <w:szCs w:val="28"/>
         </w:rPr>
-        <w:t xml:space="preserve">create /test  </w:t>
-      </w:r>
-      <w:proofErr w:type="spellStart"/>
-      <w:r>
-        <w:rPr>
-          <w:rFonts w:hint="eastAsia"/>
-          <w:sz w:val="28"/>
-          <w:szCs w:val="28"/>
-        </w:rPr>
-        <w:t>test</w:t>
-      </w:r>
-      <w:proofErr w:type="spellEnd"/>
-      <w:r>
-        <w:rPr>
-          <w:rFonts w:hint="eastAsia"/>
-          <w:sz w:val="28"/>
-          <w:szCs w:val="28"/>
-        </w:rPr>
-        <w:t xml:space="preserve"> </w:t>
+        <w:t xml:space="preserve">create /test  test </w:t>
       </w:r>
       <w:r>
         <w:rPr>
@@ -3706,7 +3015,6 @@
         </w:rPr>
         <w:t>登录另一台</w:t>
       </w:r>
-      <w:proofErr w:type="spellStart"/>
       <w:r>
         <w:rPr>
           <w:rFonts w:hint="eastAsia"/>
@@ -3715,7 +3023,6 @@
         </w:rPr>
         <w:t>zk</w:t>
       </w:r>
-      <w:proofErr w:type="spellEnd"/>
       <w:r>
         <w:rPr>
           <w:rFonts w:hint="eastAsia"/>
@@ -3840,7 +3147,6 @@
           <w:szCs w:val="28"/>
         </w:rPr>
       </w:pPr>
-      <w:proofErr w:type="spellStart"/>
       <w:r>
         <w:rPr>
           <w:sz w:val="28"/>
@@ -3857,7 +3163,6 @@
         </w:rPr>
         <w:t>k</w:t>
       </w:r>
-      <w:proofErr w:type="spellEnd"/>
       <w:r>
         <w:rPr>
           <w:rFonts w:hint="eastAsia"/>
@@ -3866,7 +3171,6 @@
         </w:rPr>
         <w:t>是通过配置文件</w:t>
       </w:r>
-      <w:proofErr w:type="spellStart"/>
       <w:r>
         <w:rPr>
           <w:rFonts w:hint="eastAsia"/>
@@ -3875,7 +3179,6 @@
         </w:rPr>
         <w:t>zoo.cfg</w:t>
       </w:r>
-      <w:proofErr w:type="spellEnd"/>
       <w:r>
         <w:rPr>
           <w:rFonts w:hint="eastAsia"/>
@@ -3922,7 +3225,6 @@
           <w:szCs w:val="28"/>
         </w:rPr>
       </w:pPr>
-      <w:proofErr w:type="spellStart"/>
       <w:r>
         <w:rPr>
           <w:rFonts w:hint="eastAsia"/>
@@ -3931,7 +3233,6 @@
         </w:rPr>
         <w:t>clientPort</w:t>
       </w:r>
-      <w:proofErr w:type="spellEnd"/>
       <w:r>
         <w:rPr>
           <w:rFonts w:hint="eastAsia"/>
@@ -3955,7 +3256,6 @@
           <w:szCs w:val="28"/>
         </w:rPr>
       </w:pPr>
-      <w:proofErr w:type="spellStart"/>
       <w:r>
         <w:rPr>
           <w:rFonts w:hint="eastAsia"/>
@@ -3964,7 +3264,6 @@
         </w:rPr>
         <w:t>dataDir</w:t>
       </w:r>
-      <w:proofErr w:type="spellEnd"/>
       <w:r>
         <w:rPr>
           <w:rFonts w:hint="eastAsia"/>
@@ -3988,7 +3287,6 @@
           <w:szCs w:val="28"/>
         </w:rPr>
       </w:pPr>
-      <w:proofErr w:type="spellStart"/>
       <w:r>
         <w:rPr>
           <w:rFonts w:hint="eastAsia"/>
@@ -3997,7 +3295,6 @@
         </w:rPr>
         <w:t>tickTime</w:t>
       </w:r>
-      <w:proofErr w:type="spellEnd"/>
       <w:r>
         <w:rPr>
           <w:rFonts w:hint="eastAsia"/>
@@ -4006,7 +3303,6 @@
         </w:rPr>
         <w:t>：基本事件单元，毫秒单位，控制心跳和超时，默认为</w:t>
       </w:r>
-      <w:proofErr w:type="spellStart"/>
       <w:r>
         <w:rPr>
           <w:rFonts w:hint="eastAsia"/>
@@ -4015,7 +3311,6 @@
         </w:rPr>
         <w:t>tickTime</w:t>
       </w:r>
-      <w:proofErr w:type="spellEnd"/>
       <w:r>
         <w:rPr>
           <w:rFonts w:hint="eastAsia"/>
@@ -4062,7 +3357,6 @@
           <w:szCs w:val="28"/>
         </w:rPr>
       </w:pPr>
-      <w:proofErr w:type="spellStart"/>
       <w:r>
         <w:rPr>
           <w:rFonts w:hint="eastAsia"/>
@@ -4071,7 +3365,6 @@
         </w:rPr>
         <w:t>dataLogDir</w:t>
       </w:r>
-      <w:proofErr w:type="spellEnd"/>
       <w:r>
         <w:rPr>
           <w:rFonts w:hint="eastAsia"/>
@@ -4080,7 +3373,6 @@
         </w:rPr>
         <w:t>：事务日志写入</w:t>
       </w:r>
-      <w:proofErr w:type="gramStart"/>
       <w:r>
         <w:rPr>
           <w:sz w:val="28"/>
@@ -4088,7 +3380,6 @@
         </w:rPr>
         <w:t>”</w:t>
       </w:r>
-      <w:proofErr w:type="gramEnd"/>
       <w:r>
         <w:rPr>
           <w:rFonts w:hint="eastAsia"/>
@@ -4097,7 +3388,6 @@
         </w:rPr>
         <w:t xml:space="preserve"> </w:t>
       </w:r>
-      <w:proofErr w:type="spellStart"/>
       <w:r>
         <w:rPr>
           <w:rFonts w:hint="eastAsia"/>
@@ -4106,8 +3396,6 @@
         </w:rPr>
         <w:t>dataLogDir</w:t>
       </w:r>
-      <w:proofErr w:type="spellEnd"/>
-      <w:proofErr w:type="gramStart"/>
       <w:r>
         <w:rPr>
           <w:sz w:val="28"/>
@@ -4115,7 +3403,6 @@
         </w:rPr>
         <w:t>”</w:t>
       </w:r>
-      <w:proofErr w:type="gramEnd"/>
       <w:r>
         <w:rPr>
           <w:rFonts w:hint="eastAsia"/>
@@ -4124,7 +3411,6 @@
         </w:rPr>
         <w:t>指定的目录，而不是</w:t>
       </w:r>
-      <w:proofErr w:type="spellStart"/>
       <w:r>
         <w:rPr>
           <w:rFonts w:hint="eastAsia"/>
@@ -4133,7 +3419,6 @@
         </w:rPr>
         <w:t>dataDir</w:t>
       </w:r>
-      <w:proofErr w:type="spellEnd"/>
       <w:r>
         <w:rPr>
           <w:rFonts w:hint="eastAsia"/>
@@ -4157,7 +3442,6 @@
           <w:szCs w:val="28"/>
         </w:rPr>
       </w:pPr>
-      <w:proofErr w:type="spellStart"/>
       <w:r>
         <w:rPr>
           <w:rFonts w:hint="eastAsia"/>
@@ -4166,7 +3450,6 @@
         </w:rPr>
         <w:t>maxClientCnxns</w:t>
       </w:r>
-      <w:proofErr w:type="spellEnd"/>
       <w:r>
         <w:rPr>
           <w:rFonts w:hint="eastAsia"/>
@@ -4175,7 +3458,6 @@
         </w:rPr>
         <w:t>：限制连接到</w:t>
       </w:r>
-      <w:proofErr w:type="spellStart"/>
       <w:r>
         <w:rPr>
           <w:rFonts w:hint="eastAsia"/>
@@ -4184,7 +3466,6 @@
         </w:rPr>
         <w:t>zk</w:t>
       </w:r>
-      <w:proofErr w:type="spellEnd"/>
       <w:r>
         <w:rPr>
           <w:rFonts w:hint="eastAsia"/>
@@ -4240,23 +3521,13 @@
           <w:szCs w:val="28"/>
         </w:rPr>
       </w:pPr>
-      <w:proofErr w:type="spellStart"/>
-      <w:r>
-        <w:rPr>
-          <w:rFonts w:hint="eastAsia"/>
-          <w:sz w:val="28"/>
-          <w:szCs w:val="28"/>
-        </w:rPr>
-        <w:t>minSessionTimeout</w:t>
-      </w:r>
-      <w:proofErr w:type="spellEnd"/>
-      <w:r>
-        <w:rPr>
-          <w:rFonts w:hint="eastAsia"/>
-          <w:sz w:val="28"/>
-          <w:szCs w:val="28"/>
-        </w:rPr>
-        <w:t xml:space="preserve"> </w:t>
+      <w:r>
+        <w:rPr>
+          <w:rFonts w:hint="eastAsia"/>
+          <w:sz w:val="28"/>
+          <w:szCs w:val="28"/>
+        </w:rPr>
+        <w:t xml:space="preserve">minSessionTimeout </w:t>
       </w:r>
       <w:r>
         <w:rPr>
@@ -4266,23 +3537,13 @@
         </w:rPr>
         <w:t>和</w:t>
       </w:r>
-      <w:proofErr w:type="spellStart"/>
-      <w:r>
-        <w:rPr>
-          <w:rFonts w:hint="eastAsia"/>
-          <w:sz w:val="28"/>
-          <w:szCs w:val="28"/>
-        </w:rPr>
-        <w:t>maxSessionTimeout</w:t>
-      </w:r>
-      <w:proofErr w:type="spellEnd"/>
-      <w:r>
-        <w:rPr>
-          <w:rFonts w:hint="eastAsia"/>
-          <w:sz w:val="28"/>
-          <w:szCs w:val="28"/>
-        </w:rPr>
-        <w:t xml:space="preserve"> </w:t>
+      <w:r>
+        <w:rPr>
+          <w:rFonts w:hint="eastAsia"/>
+          <w:sz w:val="28"/>
+          <w:szCs w:val="28"/>
+        </w:rPr>
+        <w:t xml:space="preserve">maxSessionTimeout </w:t>
       </w:r>
     </w:p>
     <w:p>
@@ -4301,7 +3562,6 @@
         </w:rPr>
         <w:t>最小会话超时时间和最大会话超时时间，默认最小为</w:t>
       </w:r>
-      <w:proofErr w:type="spellStart"/>
       <w:r>
         <w:rPr>
           <w:rFonts w:hint="eastAsia"/>
@@ -4310,7 +3570,6 @@
         </w:rPr>
         <w:t>tickTime</w:t>
       </w:r>
-      <w:proofErr w:type="spellEnd"/>
       <w:r>
         <w:rPr>
           <w:rFonts w:hint="eastAsia"/>
@@ -4381,7 +3640,6 @@
           <w:szCs w:val="28"/>
         </w:rPr>
       </w:pPr>
-      <w:proofErr w:type="spellStart"/>
       <w:r>
         <w:rPr>
           <w:rFonts w:hint="eastAsia"/>
@@ -4390,7 +3648,6 @@
         </w:rPr>
         <w:t>initLimit</w:t>
       </w:r>
-      <w:proofErr w:type="spellEnd"/>
     </w:p>
     <w:p>
       <w:pPr>
@@ -4440,7 +3697,6 @@
         </w:rPr>
         <w:t>的初始化连接时间，以</w:t>
       </w:r>
-      <w:proofErr w:type="spellStart"/>
       <w:r>
         <w:rPr>
           <w:rFonts w:hint="eastAsia"/>
@@ -4449,7 +3705,6 @@
         </w:rPr>
         <w:t>tickTime</w:t>
       </w:r>
-      <w:proofErr w:type="spellEnd"/>
       <w:r>
         <w:rPr>
           <w:rFonts w:hint="eastAsia"/>
@@ -4458,7 +3713,6 @@
         </w:rPr>
         <w:t>的倍数表示，当时间超过</w:t>
       </w:r>
-      <w:proofErr w:type="spellStart"/>
       <w:r>
         <w:rPr>
           <w:rFonts w:hint="eastAsia"/>
@@ -4467,7 +3721,6 @@
         </w:rPr>
         <w:t>tickTime</w:t>
       </w:r>
-      <w:proofErr w:type="spellEnd"/>
       <w:r>
         <w:rPr>
           <w:rFonts w:hint="eastAsia"/>
@@ -4491,7 +3744,6 @@
           <w:szCs w:val="28"/>
         </w:rPr>
       </w:pPr>
-      <w:proofErr w:type="spellStart"/>
       <w:r>
         <w:rPr>
           <w:rFonts w:hint="eastAsia"/>
@@ -4500,7 +3752,6 @@
         </w:rPr>
         <w:t>syncLimit</w:t>
       </w:r>
-      <w:proofErr w:type="spellEnd"/>
       <w:r>
         <w:rPr>
           <w:rFonts w:hint="eastAsia"/>
@@ -4634,80 +3885,76 @@
       <w:pPr>
         <w:jc w:val="left"/>
         <w:rPr>
-          <w:sz w:val="28"/>
-          <w:szCs w:val="28"/>
-        </w:rPr>
-      </w:pPr>
-      <w:r>
-        <w:rPr>
-          <w:sz w:val="28"/>
-          <w:szCs w:val="28"/>
+          <w:sz w:val="24"/>
+          <w:szCs w:val="24"/>
+        </w:rPr>
+      </w:pPr>
+      <w:r>
+        <w:rPr>
+          <w:sz w:val="24"/>
+          <w:szCs w:val="24"/>
         </w:rPr>
         <w:t>Z</w:t>
       </w:r>
       <w:r>
         <w:rPr>
           <w:rFonts w:hint="eastAsia"/>
-          <w:sz w:val="28"/>
-          <w:szCs w:val="28"/>
+          <w:sz w:val="24"/>
+          <w:szCs w:val="24"/>
         </w:rPr>
         <w:t>ookeeper</w:t>
       </w:r>
       <w:r>
         <w:rPr>
           <w:rFonts w:hint="eastAsia"/>
-          <w:sz w:val="28"/>
-          <w:szCs w:val="28"/>
+          <w:sz w:val="24"/>
+          <w:szCs w:val="24"/>
         </w:rPr>
         <w:t>中指向节点的路径必须使用规范的绝对路径表示，并以斜线</w:t>
       </w:r>
-      <w:proofErr w:type="gramStart"/>
-      <w:r>
-        <w:rPr>
-          <w:sz w:val="28"/>
-          <w:szCs w:val="28"/>
+      <w:r>
+        <w:rPr>
+          <w:sz w:val="24"/>
+          <w:szCs w:val="24"/>
         </w:rPr>
         <w:t>”</w:t>
       </w:r>
-      <w:proofErr w:type="gramEnd"/>
-      <w:r>
-        <w:rPr>
-          <w:rFonts w:hint="eastAsia"/>
-          <w:sz w:val="28"/>
-          <w:szCs w:val="28"/>
+      <w:r>
+        <w:rPr>
+          <w:rFonts w:hint="eastAsia"/>
+          <w:sz w:val="24"/>
+          <w:szCs w:val="24"/>
         </w:rPr>
         <w:t>/</w:t>
       </w:r>
-      <w:proofErr w:type="gramStart"/>
-      <w:r>
-        <w:rPr>
-          <w:sz w:val="28"/>
-          <w:szCs w:val="28"/>
+      <w:r>
+        <w:rPr>
+          <w:sz w:val="24"/>
+          <w:szCs w:val="24"/>
         </w:rPr>
         <w:t>”</w:t>
       </w:r>
-      <w:proofErr w:type="gramEnd"/>
-      <w:r>
-        <w:rPr>
-          <w:rFonts w:hint="eastAsia"/>
-          <w:sz w:val="28"/>
-          <w:szCs w:val="28"/>
+      <w:r>
+        <w:rPr>
+          <w:rFonts w:hint="eastAsia"/>
+          <w:sz w:val="24"/>
+          <w:szCs w:val="24"/>
         </w:rPr>
         <w:t>分隔，</w:t>
       </w:r>
       <w:r>
         <w:rPr>
           <w:rFonts w:hint="eastAsia"/>
-          <w:sz w:val="28"/>
-          <w:szCs w:val="28"/>
+          <w:sz w:val="24"/>
+          <w:szCs w:val="24"/>
         </w:rPr>
         <w:t>zookeeper</w:t>
       </w:r>
       <w:r>
         <w:rPr>
           <w:rFonts w:hint="eastAsia"/>
-          <w:sz w:val="28"/>
-          <w:szCs w:val="28"/>
+          <w:sz w:val="24"/>
+          <w:szCs w:val="24"/>
         </w:rPr>
         <w:t>中不允许使用相对路径。</w:t>
       </w:r>
@@ -4726,13 +3973,134 @@
           <w:szCs w:val="28"/>
         </w:rPr>
       </w:pPr>
-      <w:proofErr w:type="spellStart"/>
-      <w:r>
-        <w:rPr>
+      <w:r>
+        <w:rPr>
+          <w:sz w:val="28"/>
+          <w:szCs w:val="28"/>
+        </w:rPr>
+        <w:t>Z</w:t>
+      </w:r>
+      <w:r>
+        <w:rPr>
+          <w:rFonts w:hint="eastAsia"/>
+          <w:sz w:val="28"/>
+          <w:szCs w:val="28"/>
+        </w:rPr>
+        <w:t>node</w:t>
+      </w:r>
+      <w:r>
+        <w:rPr>
+          <w:rFonts w:hint="eastAsia"/>
+          <w:sz w:val="28"/>
+          <w:szCs w:val="28"/>
+        </w:rPr>
+        <w:t>：</w:t>
+      </w:r>
+      <w:r>
+        <w:rPr>
+          <w:rFonts w:hint="eastAsia"/>
+          <w:sz w:val="28"/>
+          <w:szCs w:val="28"/>
+        </w:rPr>
+        <w:t>zk</w:t>
+      </w:r>
+      <w:r>
+        <w:rPr>
+          <w:rFonts w:hint="eastAsia"/>
+          <w:sz w:val="28"/>
+          <w:szCs w:val="28"/>
+        </w:rPr>
+        <w:t>目录树中每个节点对应一个</w:t>
+      </w:r>
+      <w:r>
+        <w:rPr>
+          <w:rFonts w:hint="eastAsia"/>
+          <w:sz w:val="28"/>
+          <w:szCs w:val="28"/>
+        </w:rPr>
+        <w:t>znode</w:t>
+      </w:r>
+      <w:r>
+        <w:rPr>
+          <w:rFonts w:hint="eastAsia"/>
+          <w:sz w:val="28"/>
+          <w:szCs w:val="28"/>
+        </w:rPr>
+        <w:t>，每个</w:t>
+      </w:r>
+      <w:r>
+        <w:rPr>
+          <w:rFonts w:hint="eastAsia"/>
+          <w:sz w:val="28"/>
+          <w:szCs w:val="28"/>
+        </w:rPr>
+        <w:t>znode</w:t>
+      </w:r>
+      <w:r>
+        <w:rPr>
+          <w:rFonts w:hint="eastAsia"/>
+          <w:sz w:val="28"/>
+          <w:szCs w:val="28"/>
+        </w:rPr>
+        <w:t>维护者属性结构，包</w:t>
+      </w:r>
+      <w:r>
+        <w:rPr>
+          <w:rFonts w:hint="eastAsia"/>
           <w:sz w:val="28"/>
           <w:szCs w:val="28"/>
         </w:rPr>
         <w:lastRenderedPageBreak/>
+        <w:t>含版本号、时间戳等状态，跟</w:t>
+      </w:r>
+      <w:r>
+        <w:rPr>
+          <w:rFonts w:hint="eastAsia"/>
+          <w:sz w:val="28"/>
+          <w:szCs w:val="28"/>
+        </w:rPr>
+        <w:t>linux</w:t>
+      </w:r>
+      <w:r>
+        <w:rPr>
+          <w:rFonts w:hint="eastAsia"/>
+          <w:sz w:val="28"/>
+          <w:szCs w:val="28"/>
+        </w:rPr>
+        <w:t>的</w:t>
+      </w:r>
+      <w:r>
+        <w:rPr>
+          <w:rFonts w:hint="eastAsia"/>
+          <w:sz w:val="28"/>
+          <w:szCs w:val="28"/>
+        </w:rPr>
+        <w:t>iNode</w:t>
+      </w:r>
+      <w:r>
+        <w:rPr>
+          <w:rFonts w:hint="eastAsia"/>
+          <w:sz w:val="28"/>
+          <w:szCs w:val="28"/>
+        </w:rPr>
+        <w:t>节点作用类似。</w:t>
+      </w:r>
+    </w:p>
+    <w:p>
+      <w:pPr>
+        <w:pStyle w:val="a3"/>
+        <w:ind w:left="840" w:firstLineChars="0" w:firstLine="0"/>
+        <w:jc w:val="left"/>
+        <w:rPr>
+          <w:sz w:val="28"/>
+          <w:szCs w:val="28"/>
+        </w:rPr>
+      </w:pPr>
+      <w:r>
+        <w:rPr>
+          <w:sz w:val="28"/>
+          <w:szCs w:val="28"/>
+        </w:rPr>
         <w:t>Z</w:t>
       </w:r>
       <w:r>
@@ -4743,133 +4111,6 @@
         </w:rPr>
         <w:t>node</w:t>
       </w:r>
-      <w:proofErr w:type="spellEnd"/>
-      <w:r>
-        <w:rPr>
-          <w:rFonts w:hint="eastAsia"/>
-          <w:sz w:val="28"/>
-          <w:szCs w:val="28"/>
-        </w:rPr>
-        <w:t>：</w:t>
-      </w:r>
-      <w:proofErr w:type="spellStart"/>
-      <w:r>
-        <w:rPr>
-          <w:rFonts w:hint="eastAsia"/>
-          <w:sz w:val="28"/>
-          <w:szCs w:val="28"/>
-        </w:rPr>
-        <w:t>zk</w:t>
-      </w:r>
-      <w:proofErr w:type="spellEnd"/>
-      <w:r>
-        <w:rPr>
-          <w:rFonts w:hint="eastAsia"/>
-          <w:sz w:val="28"/>
-          <w:szCs w:val="28"/>
-        </w:rPr>
-        <w:t>目录树中每个节点对应一个</w:t>
-      </w:r>
-      <w:proofErr w:type="spellStart"/>
-      <w:r>
-        <w:rPr>
-          <w:rFonts w:hint="eastAsia"/>
-          <w:sz w:val="28"/>
-          <w:szCs w:val="28"/>
-        </w:rPr>
-        <w:t>znode</w:t>
-      </w:r>
-      <w:proofErr w:type="spellEnd"/>
-      <w:r>
-        <w:rPr>
-          <w:rFonts w:hint="eastAsia"/>
-          <w:sz w:val="28"/>
-          <w:szCs w:val="28"/>
-        </w:rPr>
-        <w:t>，每个</w:t>
-      </w:r>
-      <w:proofErr w:type="spellStart"/>
-      <w:r>
-        <w:rPr>
-          <w:rFonts w:hint="eastAsia"/>
-          <w:sz w:val="28"/>
-          <w:szCs w:val="28"/>
-        </w:rPr>
-        <w:t>znode</w:t>
-      </w:r>
-      <w:proofErr w:type="spellEnd"/>
-      <w:r>
-        <w:rPr>
-          <w:rFonts w:hint="eastAsia"/>
-          <w:sz w:val="28"/>
-          <w:szCs w:val="28"/>
-        </w:rPr>
-        <w:t>维护者属性结构，包含版本号、时间戳等状态，跟</w:t>
-      </w:r>
-      <w:proofErr w:type="spellStart"/>
-      <w:r>
-        <w:rPr>
-          <w:rFonts w:hint="eastAsia"/>
-          <w:sz w:val="28"/>
-          <w:szCs w:val="28"/>
-        </w:rPr>
-        <w:t>linux</w:t>
-      </w:r>
-      <w:proofErr w:type="spellEnd"/>
-      <w:r>
-        <w:rPr>
-          <w:rFonts w:hint="eastAsia"/>
-          <w:sz w:val="28"/>
-          <w:szCs w:val="28"/>
-        </w:rPr>
-        <w:t>的</w:t>
-      </w:r>
-      <w:proofErr w:type="spellStart"/>
-      <w:r>
-        <w:rPr>
-          <w:rFonts w:hint="eastAsia"/>
-          <w:sz w:val="28"/>
-          <w:szCs w:val="28"/>
-        </w:rPr>
-        <w:t>iNode</w:t>
-      </w:r>
-      <w:proofErr w:type="spellEnd"/>
-      <w:r>
-        <w:rPr>
-          <w:rFonts w:hint="eastAsia"/>
-          <w:sz w:val="28"/>
-          <w:szCs w:val="28"/>
-        </w:rPr>
-        <w:t>节点作用类似。</w:t>
-      </w:r>
-    </w:p>
-    <w:p>
-      <w:pPr>
-        <w:pStyle w:val="a3"/>
-        <w:ind w:left="840" w:firstLineChars="0" w:firstLine="0"/>
-        <w:jc w:val="left"/>
-        <w:rPr>
-          <w:sz w:val="28"/>
-          <w:szCs w:val="28"/>
-        </w:rPr>
-      </w:pPr>
-      <w:proofErr w:type="spellStart"/>
-      <w:r>
-        <w:rPr>
-          <w:sz w:val="28"/>
-          <w:szCs w:val="28"/>
-        </w:rPr>
-        <w:t>Z</w:t>
-      </w:r>
-      <w:r>
-        <w:rPr>
-          <w:rFonts w:hint="eastAsia"/>
-          <w:sz w:val="28"/>
-          <w:szCs w:val="28"/>
-        </w:rPr>
-        <w:t>node</w:t>
-      </w:r>
-      <w:proofErr w:type="spellEnd"/>
       <w:r>
         <w:rPr>
           <w:rFonts w:hint="eastAsia"/>
@@ -5011,7 +4252,6 @@
         </w:rPr>
         <w:t>数据访问：</w:t>
       </w:r>
-      <w:proofErr w:type="spellStart"/>
       <w:r>
         <w:rPr>
           <w:rFonts w:hint="eastAsia"/>
@@ -5020,7 +4260,6 @@
         </w:rPr>
         <w:t>zk</w:t>
       </w:r>
-      <w:proofErr w:type="spellEnd"/>
       <w:r>
         <w:rPr>
           <w:rFonts w:hint="eastAsia"/>
@@ -5092,7 +4331,6 @@
         </w:rPr>
         <w:t>节点类型在创建时确定，不能被改变。</w:t>
       </w:r>
-      <w:proofErr w:type="spellStart"/>
       <w:r>
         <w:rPr>
           <w:sz w:val="28"/>
@@ -5108,7 +4346,6 @@
         </w:rPr>
         <w:t>k</w:t>
       </w:r>
-      <w:proofErr w:type="spellEnd"/>
       <w:r>
         <w:rPr>
           <w:rFonts w:hint="eastAsia"/>
@@ -5191,7 +4428,6 @@
         </w:rPr>
         <w:t>：创建</w:t>
       </w:r>
-      <w:proofErr w:type="spellStart"/>
       <w:r>
         <w:rPr>
           <w:rFonts w:hint="eastAsia"/>
@@ -5200,7 +4436,6 @@
         </w:rPr>
         <w:t>Znode</w:t>
       </w:r>
-      <w:proofErr w:type="spellEnd"/>
       <w:r>
         <w:rPr>
           <w:rFonts w:hint="eastAsia"/>
@@ -5209,7 +4444,6 @@
         </w:rPr>
         <w:t>时，用户可在请求</w:t>
       </w:r>
-      <w:proofErr w:type="spellStart"/>
       <w:r>
         <w:rPr>
           <w:rFonts w:hint="eastAsia"/>
@@ -5218,7 +4452,6 @@
         </w:rPr>
         <w:t>zk</w:t>
       </w:r>
-      <w:proofErr w:type="spellEnd"/>
       <w:r>
         <w:rPr>
           <w:rFonts w:hint="eastAsia"/>
@@ -5242,7 +4475,6 @@
           <w:szCs w:val="28"/>
         </w:rPr>
       </w:pPr>
-      <w:proofErr w:type="spellStart"/>
       <w:r>
         <w:rPr>
           <w:sz w:val="28"/>
@@ -5258,7 +4490,13 @@
         </w:rPr>
         <w:t>ook</w:t>
       </w:r>
-      <w:proofErr w:type="spellEnd"/>
+      <w:r>
+        <w:rPr>
+          <w:sz w:val="28"/>
+          <w:szCs w:val="28"/>
+        </w:rPr>
+        <w:t>eeper</w:t>
+      </w:r>
       <w:r>
         <w:rPr>
           <w:rFonts w:hint="eastAsia"/>
@@ -5282,23 +4520,13 @@
           <w:szCs w:val="28"/>
         </w:rPr>
       </w:pPr>
-      <w:proofErr w:type="spellStart"/>
-      <w:r>
-        <w:rPr>
-          <w:rFonts w:hint="eastAsia"/>
-          <w:sz w:val="28"/>
-          <w:szCs w:val="28"/>
-        </w:rPr>
-        <w:t>Zxid</w:t>
-      </w:r>
-      <w:proofErr w:type="spellEnd"/>
-      <w:r>
-        <w:rPr>
-          <w:rFonts w:hint="eastAsia"/>
-          <w:sz w:val="28"/>
-          <w:szCs w:val="28"/>
-        </w:rPr>
-        <w:t>:</w:t>
+      <w:r>
+        <w:rPr>
+          <w:rFonts w:hint="eastAsia"/>
+          <w:sz w:val="28"/>
+          <w:szCs w:val="28"/>
+        </w:rPr>
+        <w:t>Zxid:</w:t>
       </w:r>
       <w:r>
         <w:rPr>
@@ -5308,7 +4536,6 @@
         </w:rPr>
         <w:t>每一个操作都会使节点收到</w:t>
       </w:r>
-      <w:proofErr w:type="spellStart"/>
       <w:r>
         <w:rPr>
           <w:rFonts w:hint="eastAsia"/>
@@ -5317,7 +4544,6 @@
         </w:rPr>
         <w:t>zxid</w:t>
       </w:r>
-      <w:proofErr w:type="spellEnd"/>
       <w:r>
         <w:rPr>
           <w:rFonts w:hint="eastAsia"/>
@@ -5342,7 +4568,6 @@
         </w:rPr>
         <w:t>。每个节点维护三个</w:t>
       </w:r>
-      <w:proofErr w:type="spellStart"/>
       <w:r>
         <w:rPr>
           <w:rFonts w:hint="eastAsia"/>
@@ -5351,7 +4576,6 @@
         </w:rPr>
         <w:t>zxid</w:t>
       </w:r>
-      <w:proofErr w:type="spellEnd"/>
       <w:r>
         <w:rPr>
           <w:rFonts w:hint="eastAsia"/>
@@ -5360,7 +4584,6 @@
         </w:rPr>
         <w:t>：</w:t>
       </w:r>
-      <w:proofErr w:type="spellStart"/>
       <w:r>
         <w:rPr>
           <w:rFonts w:hint="eastAsia"/>
@@ -5369,7 +4592,6 @@
         </w:rPr>
         <w:t>cZxid</w:t>
       </w:r>
-      <w:proofErr w:type="spellEnd"/>
       <w:r>
         <w:rPr>
           <w:rFonts w:hint="eastAsia"/>
@@ -5378,7 +4600,6 @@
         </w:rPr>
         <w:t>、</w:t>
       </w:r>
-      <w:proofErr w:type="spellStart"/>
       <w:r>
         <w:rPr>
           <w:rFonts w:hint="eastAsia"/>
@@ -5387,7 +4608,6 @@
         </w:rPr>
         <w:t>mZxid</w:t>
       </w:r>
-      <w:proofErr w:type="spellEnd"/>
       <w:r>
         <w:rPr>
           <w:rFonts w:hint="eastAsia"/>
@@ -5396,7 +4616,6 @@
         </w:rPr>
         <w:t>、</w:t>
       </w:r>
-      <w:proofErr w:type="spellStart"/>
       <w:r>
         <w:rPr>
           <w:rFonts w:hint="eastAsia"/>
@@ -5405,7 +4624,6 @@
         </w:rPr>
         <w:t>pZxid</w:t>
       </w:r>
-      <w:proofErr w:type="spellEnd"/>
       <w:r>
         <w:rPr>
           <w:rFonts w:hint="eastAsia"/>
@@ -5445,7 +4663,6 @@
         </w:rPr>
         <w:t>：对节点每个操作会使该节点版本号增加，三个版本号：</w:t>
       </w:r>
-      <w:proofErr w:type="spellStart"/>
       <w:r>
         <w:rPr>
           <w:rFonts w:hint="eastAsia"/>
@@ -5460,16 +4677,7 @@
           <w:sz w:val="28"/>
           <w:szCs w:val="28"/>
         </w:rPr>
-        <w:t>ersion</w:t>
-      </w:r>
-      <w:proofErr w:type="spellEnd"/>
-      <w:r>
-        <w:rPr>
-          <w:rFonts w:hint="eastAsia"/>
-          <w:sz w:val="28"/>
-          <w:szCs w:val="28"/>
-        </w:rPr>
-        <w:t>(</w:t>
+        <w:t>ersion(</w:t>
       </w:r>
       <w:r>
         <w:rPr>
@@ -5495,23 +4703,13 @@
         </w:rPr>
         <w:t>、</w:t>
       </w:r>
-      <w:proofErr w:type="spellStart"/>
-      <w:r>
-        <w:rPr>
-          <w:rFonts w:hint="eastAsia"/>
-          <w:sz w:val="28"/>
-          <w:szCs w:val="28"/>
-        </w:rPr>
-        <w:t>cversion</w:t>
-      </w:r>
-      <w:proofErr w:type="spellEnd"/>
-      <w:r>
-        <w:rPr>
-          <w:rFonts w:hint="eastAsia"/>
-          <w:sz w:val="28"/>
-          <w:szCs w:val="28"/>
-        </w:rPr>
-        <w:t>(</w:t>
+      <w:r>
+        <w:rPr>
+          <w:rFonts w:hint="eastAsia"/>
+          <w:sz w:val="28"/>
+          <w:szCs w:val="28"/>
+        </w:rPr>
+        <w:t>cversion(</w:t>
       </w:r>
       <w:r>
         <w:rPr>
@@ -5537,7 +4735,6 @@
         </w:rPr>
         <w:t>、</w:t>
       </w:r>
-      <w:proofErr w:type="spellStart"/>
       <w:r>
         <w:rPr>
           <w:rFonts w:hint="eastAsia"/>
@@ -5560,16 +4757,7 @@
           <w:sz w:val="28"/>
           <w:szCs w:val="28"/>
         </w:rPr>
-        <w:t>ersion</w:t>
-      </w:r>
-      <w:proofErr w:type="spellEnd"/>
-      <w:r>
-        <w:rPr>
-          <w:rFonts w:hint="eastAsia"/>
-          <w:sz w:val="28"/>
-          <w:szCs w:val="28"/>
-        </w:rPr>
-        <w:t>(</w:t>
+        <w:t>ersion(</w:t>
       </w:r>
       <w:r>
         <w:rPr>
@@ -5641,7 +4829,6 @@
         </w:rPr>
         <w:t>：</w:t>
       </w:r>
-      <w:proofErr w:type="spellStart"/>
       <w:r>
         <w:rPr>
           <w:rFonts w:hint="eastAsia"/>
@@ -5650,7 +4837,6 @@
         </w:rPr>
         <w:t>zk</w:t>
       </w:r>
-      <w:proofErr w:type="spellEnd"/>
       <w:r>
         <w:rPr>
           <w:rFonts w:hint="eastAsia"/>
@@ -5691,23 +4877,13 @@
         </w:rPr>
         <w:t>、</w:t>
       </w:r>
-      <w:proofErr w:type="spellStart"/>
-      <w:r>
-        <w:rPr>
-          <w:rFonts w:hint="eastAsia"/>
-          <w:sz w:val="28"/>
-          <w:szCs w:val="28"/>
-        </w:rPr>
-        <w:t>getChildren</w:t>
-      </w:r>
-      <w:proofErr w:type="spellEnd"/>
-      <w:r>
-        <w:rPr>
-          <w:rFonts w:hint="eastAsia"/>
-          <w:sz w:val="28"/>
-          <w:szCs w:val="28"/>
-        </w:rPr>
-        <w:t>()</w:t>
+      <w:r>
+        <w:rPr>
+          <w:rFonts w:hint="eastAsia"/>
+          <w:sz w:val="28"/>
+          <w:szCs w:val="28"/>
+        </w:rPr>
+        <w:t>getChildren()</w:t>
       </w:r>
       <w:r>
         <w:rPr>
@@ -5717,23 +4893,13 @@
         </w:rPr>
         <w:t>、</w:t>
       </w:r>
-      <w:proofErr w:type="spellStart"/>
-      <w:r>
-        <w:rPr>
-          <w:rFonts w:hint="eastAsia"/>
-          <w:sz w:val="28"/>
-          <w:szCs w:val="28"/>
-        </w:rPr>
-        <w:t>getData</w:t>
-      </w:r>
-      <w:proofErr w:type="spellEnd"/>
-      <w:r>
-        <w:rPr>
-          <w:rFonts w:hint="eastAsia"/>
-          <w:sz w:val="28"/>
-          <w:szCs w:val="28"/>
-        </w:rPr>
-        <w:t>())</w:t>
+      <w:r>
+        <w:rPr>
+          <w:rFonts w:hint="eastAsia"/>
+          <w:sz w:val="28"/>
+          <w:szCs w:val="28"/>
+        </w:rPr>
+        <w:t>getData())</w:t>
       </w:r>
       <w:r>
         <w:rPr>
@@ -5774,7 +4940,6 @@
         </w:rPr>
         <w:t>事件将被异步发送到客户端，并且</w:t>
       </w:r>
-      <w:proofErr w:type="spellStart"/>
       <w:r>
         <w:rPr>
           <w:rFonts w:hint="eastAsia"/>
@@ -5783,7 +4948,6 @@
         </w:rPr>
         <w:t>zk</w:t>
       </w:r>
-      <w:proofErr w:type="spellEnd"/>
       <w:r>
         <w:rPr>
           <w:rFonts w:hint="eastAsia"/>
@@ -5906,23 +5070,13 @@
         </w:rPr>
         <w:t>和</w:t>
       </w:r>
-      <w:proofErr w:type="spellStart"/>
-      <w:r>
-        <w:rPr>
-          <w:rFonts w:hint="eastAsia"/>
-          <w:sz w:val="28"/>
-          <w:szCs w:val="28"/>
-        </w:rPr>
-        <w:t>getData</w:t>
-      </w:r>
-      <w:proofErr w:type="spellEnd"/>
-      <w:r>
-        <w:rPr>
-          <w:rFonts w:hint="eastAsia"/>
-          <w:sz w:val="28"/>
-          <w:szCs w:val="28"/>
-        </w:rPr>
-        <w:t>()</w:t>
+      <w:r>
+        <w:rPr>
+          <w:rFonts w:hint="eastAsia"/>
+          <w:sz w:val="28"/>
+          <w:szCs w:val="28"/>
+        </w:rPr>
+        <w:t>getData()</w:t>
       </w:r>
       <w:r>
         <w:rPr>
@@ -5948,23 +5102,13 @@
         </w:rPr>
         <w:t>，</w:t>
       </w:r>
-      <w:proofErr w:type="spellStart"/>
-      <w:r>
-        <w:rPr>
-          <w:rFonts w:hint="eastAsia"/>
-          <w:sz w:val="28"/>
-          <w:szCs w:val="28"/>
-        </w:rPr>
-        <w:t>getChildren</w:t>
-      </w:r>
-      <w:proofErr w:type="spellEnd"/>
-      <w:r>
-        <w:rPr>
-          <w:rFonts w:hint="eastAsia"/>
-          <w:sz w:val="28"/>
-          <w:szCs w:val="28"/>
-        </w:rPr>
-        <w:t>()</w:t>
+      <w:r>
+        <w:rPr>
+          <w:rFonts w:hint="eastAsia"/>
+          <w:sz w:val="28"/>
+          <w:szCs w:val="28"/>
+        </w:rPr>
+        <w:t>getChildren()</w:t>
       </w:r>
       <w:r>
         <w:rPr>
@@ -6029,7 +5173,6 @@
         </w:rPr>
         <w:t>触发</w:t>
       </w:r>
-      <w:proofErr w:type="spellStart"/>
       <w:r>
         <w:rPr>
           <w:rFonts w:hint="eastAsia"/>
@@ -6038,7 +5181,6 @@
         </w:rPr>
         <w:t>znode</w:t>
       </w:r>
-      <w:proofErr w:type="spellEnd"/>
       <w:r>
         <w:rPr>
           <w:rFonts w:hint="eastAsia"/>
@@ -6087,48 +5229,56 @@
           <w:sz w:val="28"/>
           <w:szCs w:val="28"/>
         </w:rPr>
+        <w:t>W</w:t>
+      </w:r>
+      <w:r>
+        <w:rPr>
+          <w:rFonts w:hint="eastAsia"/>
+          <w:sz w:val="28"/>
+          <w:szCs w:val="28"/>
+        </w:rPr>
+        <w:t>atch</w:t>
+      </w:r>
+      <w:r>
+        <w:rPr>
+          <w:rFonts w:hint="eastAsia"/>
+          <w:sz w:val="28"/>
+          <w:szCs w:val="28"/>
+        </w:rPr>
+        <w:t>由客户端所连接的</w:t>
+      </w:r>
+      <w:r>
+        <w:rPr>
+          <w:rFonts w:hint="eastAsia"/>
+          <w:sz w:val="28"/>
+          <w:szCs w:val="28"/>
+        </w:rPr>
+        <w:t>zookeeper</w:t>
+      </w:r>
+      <w:r>
+        <w:rPr>
+          <w:rFonts w:hint="eastAsia"/>
+          <w:sz w:val="28"/>
+          <w:szCs w:val="28"/>
+        </w:rPr>
+        <w:t>服务器在本地维护，</w:t>
+      </w:r>
+      <w:r>
+        <w:rPr>
+          <w:rFonts w:hint="eastAsia"/>
+          <w:sz w:val="28"/>
+          <w:szCs w:val="28"/>
+        </w:rPr>
+        <w:t>非常容易设置、管理和</w:t>
+      </w:r>
+      <w:r>
+        <w:rPr>
+          <w:rFonts w:hint="eastAsia"/>
+          <w:sz w:val="28"/>
+          <w:szCs w:val="28"/>
+        </w:rPr>
         <w:lastRenderedPageBreak/>
-        <w:t>W</w:t>
-      </w:r>
-      <w:r>
-        <w:rPr>
-          <w:rFonts w:hint="eastAsia"/>
-          <w:sz w:val="28"/>
-          <w:szCs w:val="28"/>
-        </w:rPr>
-        <w:t>atch</w:t>
-      </w:r>
-      <w:r>
-        <w:rPr>
-          <w:rFonts w:hint="eastAsia"/>
-          <w:sz w:val="28"/>
-          <w:szCs w:val="28"/>
-        </w:rPr>
-        <w:t>由客户端所连接的</w:t>
-      </w:r>
-      <w:r>
-        <w:rPr>
-          <w:rFonts w:hint="eastAsia"/>
-          <w:sz w:val="28"/>
-          <w:szCs w:val="28"/>
-        </w:rPr>
-        <w:t>zookeeper</w:t>
-      </w:r>
-      <w:r>
-        <w:rPr>
-          <w:rFonts w:hint="eastAsia"/>
-          <w:sz w:val="28"/>
-          <w:szCs w:val="28"/>
-        </w:rPr>
-        <w:t>服务器在本地维护，</w:t>
-      </w:r>
-      <w:r>
-        <w:rPr>
-          <w:rFonts w:hint="eastAsia"/>
-          <w:sz w:val="28"/>
-          <w:szCs w:val="28"/>
-        </w:rPr>
-        <w:t>非常容易设置、管理和分派。</w:t>
+        <w:t>分派。</w:t>
       </w:r>
     </w:p>
     <w:p>
@@ -6238,7 +5388,6 @@
           <w:szCs w:val="28"/>
         </w:rPr>
       </w:pPr>
-      <w:proofErr w:type="spellStart"/>
       <w:r>
         <w:rPr>
           <w:sz w:val="28"/>
@@ -6255,7 +5404,6 @@
         </w:rPr>
         <w:t>OPEN_ACL_UNSAFE</w:t>
       </w:r>
-      <w:proofErr w:type="spellEnd"/>
       <w:r>
         <w:rPr>
           <w:rFonts w:hint="eastAsia"/>
@@ -6315,7 +5463,6 @@
           <w:u w:val="single"/>
         </w:rPr>
       </w:pPr>
-      <w:proofErr w:type="spellStart"/>
       <w:r>
         <w:rPr>
           <w:sz w:val="28"/>
@@ -6331,7 +5478,6 @@
         </w:rPr>
         <w:t>READ_ACL_UNSAFE</w:t>
       </w:r>
-      <w:proofErr w:type="spellEnd"/>
       <w:r>
         <w:rPr>
           <w:rFonts w:hint="eastAsia"/>
@@ -6367,7 +5513,6 @@
           <w:szCs w:val="28"/>
         </w:rPr>
       </w:pPr>
-      <w:proofErr w:type="spellStart"/>
       <w:r>
         <w:rPr>
           <w:sz w:val="28"/>
@@ -6383,7 +5528,6 @@
         </w:rPr>
         <w:t>CREATOR_ALL_ACL</w:t>
       </w:r>
-      <w:proofErr w:type="spellEnd"/>
       <w:r>
         <w:rPr>
           <w:rFonts w:hint="eastAsia"/>
@@ -6615,18 +5759,8 @@
           <w:sz w:val="28"/>
           <w:szCs w:val="28"/>
         </w:rPr>
-        <w:t>故障恢复时，任何客户端能看到的执行成功的更新操作将</w:t>
-      </w:r>
-      <w:proofErr w:type="gramStart"/>
-      <w:r>
-        <w:rPr>
-          <w:rFonts w:hint="eastAsia"/>
-          <w:sz w:val="28"/>
-          <w:szCs w:val="28"/>
-        </w:rPr>
-        <w:t>不会回滚</w:t>
-      </w:r>
-      <w:proofErr w:type="gramEnd"/>
+        <w:t>故障恢复时，任何客户端能看到的执行成功的更新操作将不会回滚</w:t>
+      </w:r>
       <w:r>
         <w:rPr>
           <w:rFonts w:hint="eastAsia"/>
@@ -6739,6 +5873,16 @@
         </w:rPr>
         <w:t>核心思想：</w:t>
       </w:r>
+    </w:p>
+    <w:p>
+      <w:pPr>
+        <w:ind w:firstLine="420"/>
+        <w:jc w:val="left"/>
+        <w:rPr>
+          <w:sz w:val="28"/>
+          <w:szCs w:val="28"/>
+        </w:rPr>
+      </w:pPr>
       <w:r>
         <w:rPr>
           <w:rFonts w:hint="eastAsia"/>
@@ -6771,7 +5915,6 @@
         </w:rPr>
         <w:t>目录节点，如</w:t>
       </w:r>
-      <w:proofErr w:type="gramStart"/>
       <w:r>
         <w:rPr>
           <w:sz w:val="28"/>
@@ -6779,7 +5922,6 @@
         </w:rPr>
         <w:t>”</w:t>
       </w:r>
-      <w:proofErr w:type="gramEnd"/>
       <w:r>
         <w:rPr>
           <w:rFonts w:hint="eastAsia"/>
@@ -6798,6 +5940,7 @@
     </w:p>
     <w:p>
       <w:pPr>
+        <w:ind w:firstLine="420"/>
         <w:jc w:val="left"/>
         <w:rPr>
           <w:sz w:val="28"/>
@@ -6852,7 +5995,6 @@
         </w:rPr>
         <w:t>类型节点</w:t>
       </w:r>
-      <w:proofErr w:type="gramStart"/>
       <w:r>
         <w:rPr>
           <w:sz w:val="28"/>
@@ -6860,7 +6002,6 @@
         </w:rPr>
         <w:t>”</w:t>
       </w:r>
-      <w:proofErr w:type="gramEnd"/>
       <w:r>
         <w:rPr>
           <w:rFonts w:hint="eastAsia"/>
@@ -6877,7 +6018,6 @@
         </w:rPr>
         <w:t>/election/n_</w:t>
       </w:r>
-      <w:proofErr w:type="gramStart"/>
       <w:r>
         <w:rPr>
           <w:sz w:val="28"/>
@@ -6885,7 +6025,6 @@
         </w:rPr>
         <w:t>”</w:t>
       </w:r>
-      <w:proofErr w:type="gramEnd"/>
       <w:r>
         <w:rPr>
           <w:rFonts w:hint="eastAsia"/>
@@ -6897,6 +6036,7 @@
     </w:p>
     <w:p>
       <w:pPr>
+        <w:ind w:firstLine="420"/>
         <w:jc w:val="left"/>
         <w:rPr>
           <w:sz w:val="28"/>
@@ -7146,7 +6286,6 @@
         <w:lastRenderedPageBreak/>
         <w:t>缺点：这样的解决方案会导致</w:t>
       </w:r>
-      <w:proofErr w:type="gramStart"/>
       <w:r>
         <w:rPr>
           <w:sz w:val="28"/>
@@ -7154,7 +6293,6 @@
         </w:rPr>
         <w:t>”</w:t>
       </w:r>
-      <w:proofErr w:type="gramEnd"/>
       <w:r>
         <w:rPr>
           <w:rFonts w:hint="eastAsia"/>
@@ -7297,7 +6435,17 @@
           <w:sz w:val="28"/>
           <w:szCs w:val="28"/>
         </w:rPr>
-        <w:t>操作，一般讲其设置为集群的下一个</w:t>
+        <w:t>操作，一般将</w:t>
+      </w:r>
+      <w:bookmarkStart w:id="0" w:name="_GoBack"/>
+      <w:bookmarkEnd w:id="0"/>
+      <w:r>
+        <w:rPr>
+          <w:rFonts w:hint="eastAsia"/>
+          <w:sz w:val="28"/>
+          <w:szCs w:val="28"/>
+        </w:rPr>
+        <w:t>其设置为集群的下一个</w:t>
       </w:r>
       <w:r>
         <w:rPr>
@@ -7339,7 +6487,6 @@
         </w:rPr>
         <w:t>选举几乎只涉及单个</w:t>
       </w:r>
-      <w:proofErr w:type="spellStart"/>
       <w:r>
         <w:rPr>
           <w:rFonts w:hint="eastAsia"/>
@@ -7348,7 +6495,6 @@
         </w:rPr>
         <w:t>leaderfollower</w:t>
       </w:r>
-      <w:proofErr w:type="spellEnd"/>
       <w:r>
         <w:rPr>
           <w:rFonts w:hint="eastAsia"/>
@@ -7498,7 +6644,6 @@
           <w:szCs w:val="28"/>
         </w:rPr>
       </w:pPr>
-      <w:proofErr w:type="spellStart"/>
       <w:r>
         <w:rPr>
           <w:rFonts w:hint="eastAsia"/>
@@ -7507,7 +6652,6 @@
         </w:rPr>
         <w:t>zk</w:t>
       </w:r>
-      <w:proofErr w:type="spellEnd"/>
       <w:r>
         <w:rPr>
           <w:rFonts w:hint="eastAsia"/>
@@ -7532,7 +6676,6 @@
         </w:rPr>
         <w:t>，创建路径格式为</w:t>
       </w:r>
-      <w:proofErr w:type="gramStart"/>
       <w:r>
         <w:rPr>
           <w:sz w:val="28"/>
@@ -7540,34 +6683,14 @@
         </w:rPr>
         <w:t>”</w:t>
       </w:r>
-      <w:proofErr w:type="gramEnd"/>
-      <w:r>
-        <w:rPr>
-          <w:rFonts w:hint="eastAsia"/>
-          <w:sz w:val="28"/>
-          <w:szCs w:val="28"/>
-        </w:rPr>
-        <w:t>_</w:t>
-      </w:r>
-      <w:proofErr w:type="spellStart"/>
-      <w:r>
-        <w:rPr>
-          <w:rFonts w:hint="eastAsia"/>
-          <w:sz w:val="28"/>
-          <w:szCs w:val="28"/>
-        </w:rPr>
-        <w:t>locknode</w:t>
-      </w:r>
-      <w:proofErr w:type="spellEnd"/>
-      <w:r>
-        <w:rPr>
-          <w:rFonts w:hint="eastAsia"/>
-          <w:sz w:val="28"/>
-          <w:szCs w:val="28"/>
-        </w:rPr>
-        <w:t>/lock_</w:t>
-      </w:r>
-      <w:proofErr w:type="gramStart"/>
+      <w:r>
+        <w:rPr>
+          <w:rFonts w:hint="eastAsia"/>
+          <w:sz w:val="28"/>
+          <w:szCs w:val="28"/>
+        </w:rPr>
+        <w:t>_locknode/lock_</w:t>
+      </w:r>
       <w:r>
         <w:rPr>
           <w:sz w:val="28"/>
@@ -7575,7 +6698,6 @@
         </w:rPr>
         <w:t>”</w:t>
       </w:r>
-      <w:proofErr w:type="gramEnd"/>
       <w:r>
         <w:rPr>
           <w:rFonts w:hint="eastAsia"/>
@@ -7702,23 +6824,13 @@
         </w:rPr>
         <w:t>在创建锁节点上调用</w:t>
       </w:r>
-      <w:proofErr w:type="spellStart"/>
-      <w:r>
-        <w:rPr>
-          <w:rFonts w:hint="eastAsia"/>
-          <w:sz w:val="28"/>
-          <w:szCs w:val="28"/>
-        </w:rPr>
-        <w:t>getChildren</w:t>
-      </w:r>
-      <w:proofErr w:type="spellEnd"/>
-      <w:r>
-        <w:rPr>
-          <w:rFonts w:hint="eastAsia"/>
-          <w:sz w:val="28"/>
-          <w:szCs w:val="28"/>
-        </w:rPr>
-        <w:t>()</w:t>
+      <w:r>
+        <w:rPr>
+          <w:rFonts w:hint="eastAsia"/>
+          <w:sz w:val="28"/>
+          <w:szCs w:val="28"/>
+        </w:rPr>
+        <w:t>getChildren()</w:t>
       </w:r>
       <w:r>
         <w:rPr>
@@ -8051,7 +7163,6 @@
           <w:szCs w:val="28"/>
         </w:rPr>
       </w:pPr>
-      <w:proofErr w:type="spellStart"/>
       <w:r>
         <w:rPr>
           <w:rFonts w:hint="eastAsia"/>
@@ -8060,7 +7171,6 @@
         </w:rPr>
         <w:t>BooKeeper</w:t>
       </w:r>
-      <w:proofErr w:type="spellEnd"/>
     </w:p>
     <w:p>
       <w:pPr>
@@ -8089,7 +7199,6 @@
         </w:rPr>
         <w:t>提供可靠的日志记录。</w:t>
       </w:r>
-      <w:proofErr w:type="spellStart"/>
       <w:r>
         <w:rPr>
           <w:rFonts w:hint="eastAsia"/>
@@ -8098,7 +7207,6 @@
         </w:rPr>
         <w:t>BooKeeper</w:t>
       </w:r>
-      <w:proofErr w:type="spellEnd"/>
       <w:r>
         <w:rPr>
           <w:rFonts w:hint="eastAsia"/>
@@ -8118,7 +7226,6 @@
           <w:szCs w:val="28"/>
         </w:rPr>
       </w:pPr>
-      <w:proofErr w:type="spellStart"/>
       <w:r>
         <w:rPr>
           <w:rFonts w:hint="eastAsia"/>
@@ -8127,7 +7234,6 @@
         </w:rPr>
         <w:t>BooKeeper</w:t>
       </w:r>
-      <w:proofErr w:type="spellEnd"/>
       <w:r>
         <w:rPr>
           <w:rFonts w:hint="eastAsia"/>
@@ -8214,25 +7320,7 @@
           <w:sz w:val="28"/>
           <w:szCs w:val="28"/>
         </w:rPr>
-        <w:t>(</w:t>
-      </w:r>
-      <w:proofErr w:type="spellStart"/>
-      <w:r>
-        <w:rPr>
-          <w:rFonts w:hint="eastAsia"/>
-          <w:sz w:val="28"/>
-          <w:szCs w:val="28"/>
-        </w:rPr>
-        <w:t>BooKeeper</w:t>
-      </w:r>
-      <w:proofErr w:type="spellEnd"/>
-      <w:r>
-        <w:rPr>
-          <w:rFonts w:hint="eastAsia"/>
-          <w:sz w:val="28"/>
-          <w:szCs w:val="28"/>
-        </w:rPr>
-        <w:t xml:space="preserve"> Client</w:t>
+        <w:t>(BooKeeper Client</w:t>
       </w:r>
       <w:r>
         <w:rPr>
@@ -8333,7 +7421,7 @@
 </file>
 
 <file path=word/numbering.xml><?xml version="1.0" encoding="utf-8"?>
-<w:numbering xmlns:wpc="http://schemas.microsoft.com/office/word/2010/wordprocessingCanvas" xmlns:mc="http://schemas.openxmlformats.org/markup-compatibility/2006" xmlns:o="urn:schemas-microsoft-com:office:office" xmlns:r="http://schemas.openxmlformats.org/officeDocument/2006/relationships" xmlns:m="http://schemas.openxmlformats.org/officeDocument/2006/math" xmlns:v="urn:schemas-microsoft-com:vml" xmlns:wp14="http://schemas.microsoft.com/office/word/2010/wordprocessingDrawing" xmlns:wp="http://schemas.openxmlformats.org/drawingml/2006/wordprocessingDrawing" xmlns:w10="urn:schemas-microsoft-com:office:word" xmlns:w="http://schemas.openxmlformats.org/wordprocessingml/2006/main" xmlns:w14="http://schemas.microsoft.com/office/word/2010/wordml" xmlns:wpg="http://schemas.microsoft.com/office/word/2010/wordprocessingGroup" xmlns:wpi="http://schemas.microsoft.com/office/word/2010/wordprocessingInk" xmlns:wne="http://schemas.microsoft.com/office/word/2006/wordml" xmlns:wps="http://schemas.microsoft.com/office/word/2010/wordprocessingShape" mc:Ignorable="w14 wp14">
+<w:numbering xmlns:wpc="http://schemas.microsoft.com/office/word/2010/wordprocessingCanvas" xmlns:mc="http://schemas.openxmlformats.org/markup-compatibility/2006" xmlns:o="urn:schemas-microsoft-com:office:office" xmlns:r="http://schemas.openxmlformats.org/officeDocument/2006/relationships" xmlns:m="http://schemas.openxmlformats.org/officeDocument/2006/math" xmlns:v="urn:schemas-microsoft-com:vml" xmlns:wp14="http://schemas.microsoft.com/office/word/2010/wordprocessingDrawing" xmlns:wp="http://schemas.openxmlformats.org/drawingml/2006/wordprocessingDrawing" xmlns:w10="urn:schemas-microsoft-com:office:word" xmlns:w="http://schemas.openxmlformats.org/wordprocessingml/2006/main" xmlns:w14="http://schemas.microsoft.com/office/word/2010/wordml" xmlns:w15="http://schemas.microsoft.com/office/word/2012/wordml" xmlns:wpg="http://schemas.microsoft.com/office/word/2010/wordprocessingGroup" xmlns:wpi="http://schemas.microsoft.com/office/word/2010/wordprocessingInk" xmlns:wne="http://schemas.microsoft.com/office/word/2006/wordml" xmlns:wps="http://schemas.microsoft.com/office/word/2010/wordprocessingShape" mc:Ignorable="w14 w15 wp14">
   <w:abstractNum w:abstractNumId="0">
     <w:nsid w:val="116331F8"/>
     <w:multiLevelType w:val="hybridMultilevel"/>
@@ -8614,7 +7702,7 @@
 </file>
 
 <file path=word/styles.xml><?xml version="1.0" encoding="utf-8"?>
-<w:styles xmlns:mc="http://schemas.openxmlformats.org/markup-compatibility/2006" xmlns:r="http://schemas.openxmlformats.org/officeDocument/2006/relationships" xmlns:w="http://schemas.openxmlformats.org/wordprocessingml/2006/main" xmlns:w14="http://schemas.microsoft.com/office/word/2010/wordml" mc:Ignorable="w14">
+<w:styles xmlns:mc="http://schemas.openxmlformats.org/markup-compatibility/2006" xmlns:r="http://schemas.openxmlformats.org/officeDocument/2006/relationships" xmlns:w="http://schemas.openxmlformats.org/wordprocessingml/2006/main" xmlns:w14="http://schemas.microsoft.com/office/word/2010/wordml" xmlns:w15="http://schemas.microsoft.com/office/word/2012/wordml" mc:Ignorable="w14 w15">
   <w:docDefaults>
     <w:rPrDefault>
       <w:rPr>
@@ -8627,370 +7715,378 @@
     </w:rPrDefault>
     <w:pPrDefault/>
   </w:docDefaults>
-  <w:latentStyles w:defLockedState="0" w:defUIPriority="99" w:defSemiHidden="1" w:defUnhideWhenUsed="1" w:defQFormat="0" w:count="267">
-    <w:lsdException w:name="Normal" w:semiHidden="0" w:uiPriority="0" w:unhideWhenUsed="0" w:qFormat="1"/>
-    <w:lsdException w:name="heading 1" w:semiHidden="0" w:uiPriority="9" w:unhideWhenUsed="0" w:qFormat="1"/>
-    <w:lsdException w:name="heading 2" w:uiPriority="9" w:qFormat="1"/>
-    <w:lsdException w:name="heading 3" w:uiPriority="9" w:qFormat="1"/>
-    <w:lsdException w:name="heading 4" w:uiPriority="9" w:qFormat="1"/>
-    <w:lsdException w:name="heading 5" w:uiPriority="9" w:qFormat="1"/>
-    <w:lsdException w:name="heading 6" w:uiPriority="9" w:qFormat="1"/>
-    <w:lsdException w:name="heading 7" w:uiPriority="9" w:qFormat="1"/>
-    <w:lsdException w:name="heading 8" w:uiPriority="9" w:qFormat="1"/>
-    <w:lsdException w:name="heading 9" w:uiPriority="9" w:qFormat="1"/>
-    <w:lsdException w:name="toc 1" w:uiPriority="39"/>
-    <w:lsdException w:name="toc 2" w:uiPriority="39"/>
-    <w:lsdException w:name="toc 3" w:uiPriority="39"/>
-    <w:lsdException w:name="toc 4" w:uiPriority="39"/>
-    <w:lsdException w:name="toc 5" w:uiPriority="39"/>
-    <w:lsdException w:name="toc 6" w:uiPriority="39"/>
-    <w:lsdException w:name="toc 7" w:uiPriority="39"/>
-    <w:lsdException w:name="toc 8" w:uiPriority="39"/>
-    <w:lsdException w:name="toc 9" w:uiPriority="39"/>
-    <w:lsdException w:name="caption" w:uiPriority="35" w:qFormat="1"/>
-    <w:lsdException w:name="Title" w:semiHidden="0" w:uiPriority="10" w:unhideWhenUsed="0" w:qFormat="1"/>
-    <w:lsdException w:name="Default Paragraph Font" w:uiPriority="1"/>
-    <w:lsdException w:name="Subtitle" w:semiHidden="0" w:uiPriority="11" w:unhideWhenUsed="0" w:qFormat="1"/>
-    <w:lsdException w:name="Strong" w:semiHidden="0" w:uiPriority="22" w:unhideWhenUsed="0" w:qFormat="1"/>
-    <w:lsdException w:name="Emphasis" w:semiHidden="0" w:uiPriority="20" w:unhideWhenUsed="0" w:qFormat="1"/>
-    <w:lsdException w:name="Table Grid" w:semiHidden="0" w:uiPriority="59" w:unhideWhenUsed="0"/>
-    <w:lsdException w:name="Placeholder Text" w:unhideWhenUsed="0"/>
-    <w:lsdException w:name="No Spacing" w:semiHidden="0" w:uiPriority="1" w:unhideWhenUsed="0" w:qFormat="1"/>
-    <w:lsdException w:name="Light Shading" w:semiHidden="0" w:uiPriority="60" w:unhideWhenUsed="0"/>
-    <w:lsdException w:name="Light List" w:semiHidden="0" w:uiPriority="61" w:unhideWhenUsed="0"/>
-    <w:lsdException w:name="Light Grid" w:semiHidden="0" w:uiPriority="62" w:unhideWhenUsed="0"/>
-    <w:lsdException w:name="Medium Shading 1" w:semiHidden="0" w:uiPriority="63" w:unhideWhenUsed="0"/>
-    <w:lsdException w:name="Medium Shading 2" w:semiHidden="0" w:uiPriority="64" w:unhideWhenUsed="0"/>
-    <w:lsdException w:name="Medium List 1" w:semiHidden="0" w:uiPriority="65" w:unhideWhenUsed="0"/>
-    <w:lsdException w:name="Medium List 2" w:semiHidden="0" w:uiPriority="66" w:unhideWhenUsed="0"/>
-    <w:lsdException w:name="Medium Grid 1" w:semiHidden="0" w:uiPriority="67" w:unhideWhenUsed="0"/>
-    <w:lsdException w:name="Medium Grid 2" w:semiHidden="0" w:uiPriority="68" w:unhideWhenUsed="0"/>
-    <w:lsdException w:name="Medium Grid 3" w:semiHidden="0" w:uiPriority="69" w:unhideWhenUsed="0"/>
-    <w:lsdException w:name="Dark List" w:semiHidden="0" w:uiPriority="70" w:unhideWhenUsed="0"/>
-    <w:lsdException w:name="Colorful Shading" w:semiHidden="0" w:uiPriority="71" w:unhideWhenUsed="0"/>
-    <w:lsdException w:name="Colorful List" w:semiHidden="0" w:uiPriority="72" w:unhideWhenUsed="0"/>
-    <w:lsdException w:name="Colorful Grid" w:semiHidden="0" w:uiPriority="73" w:unhideWhenUsed="0"/>
-    <w:lsdException w:name="Light Shading Accent 1" w:semiHidden="0" w:uiPriority="60" w:unhideWhenUsed="0"/>
-    <w:lsdException w:name="Light List Accent 1" w:semiHidden="0" w:uiPriority="61" w:unhideWhenUsed="0"/>
-    <w:lsdException w:name="Light Grid Accent 1" w:semiHidden="0" w:uiPriority="62" w:unhideWhenUsed="0"/>
-    <w:lsdException w:name="Medium Shading 1 Accent 1" w:semiHidden="0" w:uiPriority="63" w:unhideWhenUsed="0"/>
-    <w:lsdException w:name="Medium Shading 2 Accent 1" w:semiHidden="0" w:uiPriority="64" w:unhideWhenUsed="0"/>
-    <w:lsdException w:name="Medium List 1 Accent 1" w:semiHidden="0" w:uiPriority="65" w:unhideWhenUsed="0"/>
-    <w:lsdException w:name="Revision" w:unhideWhenUsed="0"/>
-    <w:lsdException w:name="List Paragraph" w:semiHidden="0" w:uiPriority="34" w:unhideWhenUsed="0" w:qFormat="1"/>
-    <w:lsdException w:name="Quote" w:semiHidden="0" w:uiPriority="29" w:unhideWhenUsed="0" w:qFormat="1"/>
-    <w:lsdException w:name="Intense Quote" w:semiHidden="0" w:uiPriority="30" w:unhideWhenUsed="0" w:qFormat="1"/>
-    <w:lsdException w:name="Medium List 2 Accent 1" w:semiHidden="0" w:uiPriority="66" w:unhideWhenUsed="0"/>
-    <w:lsdException w:name="Medium Grid 1 Accent 1" w:semiHidden="0" w:uiPriority="67" w:unhideWhenUsed="0"/>
-    <w:lsdException w:name="Medium Grid 2 Accent 1" w:semiHidden="0" w:uiPriority="68" w:unhideWhenUsed="0"/>
-    <w:lsdException w:name="Medium Grid 3 Accent 1" w:semiHidden="0" w:uiPriority="69" w:unhideWhenUsed="0"/>
-    <w:lsdException w:name="Dark List Accent 1" w:semiHidden="0" w:uiPriority="70" w:unhideWhenUsed="0"/>
-    <w:lsdException w:name="Colorful Shading Accent 1" w:semiHidden="0" w:uiPriority="71" w:unhideWhenUsed="0"/>
-    <w:lsdException w:name="Colorful List Accent 1" w:semiHidden="0" w:uiPriority="72" w:unhideWhenUsed="0"/>
-    <w:lsdException w:name="Colorful Grid Accent 1" w:semiHidden="0" w:uiPriority="73" w:unhideWhenUsed="0"/>
-    <w:lsdException w:name="Light Shading Accent 2" w:semiHidden="0" w:uiPriority="60" w:unhideWhenUsed="0"/>
-    <w:lsdException w:name="Light List Accent 2" w:semiHidden="0" w:uiPriority="61" w:unhideWhenUsed="0"/>
-    <w:lsdException w:name="Light Grid Accent 2" w:semiHidden="0" w:uiPriority="62" w:unhideWhenUsed="0"/>
-    <w:lsdException w:name="Medium Shading 1 Accent 2" w:semiHidden="0" w:uiPriority="63" w:unhideWhenUsed="0"/>
-    <w:lsdException w:name="Medium Shading 2 Accent 2" w:semiHidden="0" w:uiPriority="64" w:unhideWhenUsed="0"/>
-    <w:lsdException w:name="Medium List 1 Accent 2" w:semiHidden="0" w:uiPriority="65" w:unhideWhenUsed="0"/>
-    <w:lsdException w:name="Medium List 2 Accent 2" w:semiHidden="0" w:uiPriority="66" w:unhideWhenUsed="0"/>
-    <w:lsdException w:name="Medium Grid 1 Accent 2" w:semiHidden="0" w:uiPriority="67" w:unhideWhenUsed="0"/>
-    <w:lsdException w:name="Medium Grid 2 Accent 2" w:semiHidden="0" w:uiPriority="68" w:unhideWhenUsed="0"/>
-    <w:lsdException w:name="Medium Grid 3 Accent 2" w:semiHidden="0" w:uiPriority="69" w:unhideWhenUsed="0"/>
-    <w:lsdException w:name="Dark List Accent 2" w:semiHidden="0" w:uiPriority="70" w:unhideWhenUsed="0"/>
-    <w:lsdException w:name="Colorful Shading Accent 2" w:semiHidden="0" w:uiPriority="71" w:unhideWhenUsed="0"/>
-    <w:lsdException w:name="Colorful List Accent 2" w:semiHidden="0" w:uiPriority="72" w:unhideWhenUsed="0"/>
-    <w:lsdException w:name="Colorful Grid Accent 2" w:semiHidden="0" w:uiPriority="73" w:unhideWhenUsed="0"/>
-    <w:lsdException w:name="Light Shading Accent 3" w:semiHidden="0" w:uiPriority="60" w:unhideWhenUsed="0"/>
-    <w:lsdException w:name="Light List Accent 3" w:semiHidden="0" w:uiPriority="61" w:unhideWhenUsed="0"/>
-    <w:lsdException w:name="Light Grid Accent 3" w:semiHidden="0" w:uiPriority="62" w:unhideWhenUsed="0"/>
-    <w:lsdException w:name="Medium Shading 1 Accent 3" w:semiHidden="0" w:uiPriority="63" w:unhideWhenUsed="0"/>
-    <w:lsdException w:name="Medium Shading 2 Accent 3" w:semiHidden="0" w:uiPriority="64" w:unhideWhenUsed="0"/>
-    <w:lsdException w:name="Medium List 1 Accent 3" w:semiHidden="0" w:uiPriority="65" w:unhideWhenUsed="0"/>
-    <w:lsdException w:name="Medium List 2 Accent 3" w:semiHidden="0" w:uiPriority="66" w:unhideWhenUsed="0"/>
-    <w:lsdException w:name="Medium Grid 1 Accent 3" w:semiHidden="0" w:uiPriority="67" w:unhideWhenUsed="0"/>
-    <w:lsdException w:name="Medium Grid 2 Accent 3" w:semiHidden="0" w:uiPriority="68" w:unhideWhenUsed="0"/>
-    <w:lsdException w:name="Medium Grid 3 Accent 3" w:semiHidden="0" w:uiPriority="69" w:unhideWhenUsed="0"/>
-    <w:lsdException w:name="Dark List Accent 3" w:semiHidden="0" w:uiPriority="70" w:unhideWhenUsed="0"/>
-    <w:lsdException w:name="Colorful Shading Accent 3" w:semiHidden="0" w:uiPriority="71" w:unhideWhenUsed="0"/>
-    <w:lsdException w:name="Colorful List Accent 3" w:semiHidden="0" w:uiPriority="72" w:unhideWhenUsed="0"/>
-    <w:lsdException w:name="Colorful Grid Accent 3" w:semiHidden="0" w:uiPriority="73" w:unhideWhenUsed="0"/>
-    <w:lsdException w:name="Light Shading Accent 4" w:semiHidden="0" w:uiPriority="60" w:unhideWhenUsed="0"/>
-    <w:lsdException w:name="Light List Accent 4" w:semiHidden="0" w:uiPriority="61" w:unhideWhenUsed="0"/>
-    <w:lsdException w:name="Light Grid Accent 4" w:semiHidden="0" w:uiPriority="62" w:unhideWhenUsed="0"/>
-    <w:lsdException w:name="Medium Shading 1 Accent 4" w:semiHidden="0" w:uiPriority="63" w:unhideWhenUsed="0"/>
-    <w:lsdException w:name="Medium Shading 2 Accent 4" w:semiHidden="0" w:uiPriority="64" w:unhideWhenUsed="0"/>
-    <w:lsdException w:name="Medium List 1 Accent 4" w:semiHidden="0" w:uiPriority="65" w:unhideWhenUsed="0"/>
-    <w:lsdException w:name="Medium List 2 Accent 4" w:semiHidden="0" w:uiPriority="66" w:unhideWhenUsed="0"/>
-    <w:lsdException w:name="Medium Grid 1 Accent 4" w:semiHidden="0" w:uiPriority="67" w:unhideWhenUsed="0"/>
-    <w:lsdException w:name="Medium Grid 2 Accent 4" w:semiHidden="0" w:uiPriority="68" w:unhideWhenUsed="0"/>
-    <w:lsdException w:name="Medium Grid 3 Accent 4" w:semiHidden="0" w:uiPriority="69" w:unhideWhenUsed="0"/>
-    <w:lsdException w:name="Dark List Accent 4" w:semiHidden="0" w:uiPriority="70" w:unhideWhenUsed="0"/>
-    <w:lsdException w:name="Colorful Shading Accent 4" w:semiHidden="0" w:uiPriority="71" w:unhideWhenUsed="0"/>
-    <w:lsdException w:name="Colorful List Accent 4" w:semiHidden="0" w:uiPriority="72" w:unhideWhenUsed="0"/>
-    <w:lsdException w:name="Colorful Grid Accent 4" w:semiHidden="0" w:uiPriority="73" w:unhideWhenUsed="0"/>
-    <w:lsdException w:name="Light Shading Accent 5" w:semiHidden="0" w:uiPriority="60" w:unhideWhenUsed="0"/>
-    <w:lsdException w:name="Light List Accent 5" w:semiHidden="0" w:uiPriority="61" w:unhideWhenUsed="0"/>
-    <w:lsdException w:name="Light Grid Accent 5" w:semiHidden="0" w:uiPriority="62" w:unhideWhenUsed="0"/>
-    <w:lsdException w:name="Medium Shading 1 Accent 5" w:semiHidden="0" w:uiPriority="63" w:unhideWhenUsed="0"/>
-    <w:lsdException w:name="Medium Shading 2 Accent 5" w:semiHidden="0" w:uiPriority="64" w:unhideWhenUsed="0"/>
-    <w:lsdException w:name="Medium List 1 Accent 5" w:semiHidden="0" w:uiPriority="65" w:unhideWhenUsed="0"/>
-    <w:lsdException w:name="Medium List 2 Accent 5" w:semiHidden="0" w:uiPriority="66" w:unhideWhenUsed="0"/>
-    <w:lsdException w:name="Medium Grid 1 Accent 5" w:semiHidden="0" w:uiPriority="67" w:unhideWhenUsed="0"/>
-    <w:lsdException w:name="Medium Grid 2 Accent 5" w:semiHidden="0" w:uiPriority="68" w:unhideWhenUsed="0"/>
-    <w:lsdException w:name="Medium Grid 3 Accent 5" w:semiHidden="0" w:uiPriority="69" w:unhideWhenUsed="0"/>
-    <w:lsdException w:name="Dark List Accent 5" w:semiHidden="0" w:uiPriority="70" w:unhideWhenUsed="0"/>
-    <w:lsdException w:name="Colorful Shading Accent 5" w:semiHidden="0" w:uiPriority="71" w:unhideWhenUsed="0"/>
-    <w:lsdException w:name="Colorful List Accent 5" w:semiHidden="0" w:uiPriority="72" w:unhideWhenUsed="0"/>
-    <w:lsdException w:name="Colorful Grid Accent 5" w:semiHidden="0" w:uiPriority="73" w:unhideWhenUsed="0"/>
-    <w:lsdException w:name="Light Shading Accent 6" w:semiHidden="0" w:uiPriority="60" w:unhideWhenUsed="0"/>
-    <w:lsdException w:name="Light List Accent 6" w:semiHidden="0" w:uiPriority="61" w:unhideWhenUsed="0"/>
-    <w:lsdException w:name="Light Grid Accent 6" w:semiHidden="0" w:uiPriority="62" w:unhideWhenUsed="0"/>
-    <w:lsdException w:name="Medium Shading 1 Accent 6" w:semiHidden="0" w:uiPriority="63" w:unhideWhenUsed="0"/>
-    <w:lsdException w:name="Medium Shading 2 Accent 6" w:semiHidden="0" w:uiPriority="64" w:unhideWhenUsed="0"/>
-    <w:lsdException w:name="Medium List 1 Accent 6" w:semiHidden="0" w:uiPriority="65" w:unhideWhenUsed="0"/>
-    <w:lsdException w:name="Medium List 2 Accent 6" w:semiHidden="0" w:uiPriority="66" w:unhideWhenUsed="0"/>
-    <w:lsdException w:name="Medium Grid 1 Accent 6" w:semiHidden="0" w:uiPriority="67" w:unhideWhenUsed="0"/>
-    <w:lsdException w:name="Medium Grid 2 Accent 6" w:semiHidden="0" w:uiPriority="68" w:unhideWhenUsed="0"/>
-    <w:lsdException w:name="Medium Grid 3 Accent 6" w:semiHidden="0" w:uiPriority="69" w:unhideWhenUsed="0"/>
-    <w:lsdException w:name="Dark List Accent 6" w:semiHidden="0" w:uiPriority="70" w:unhideWhenUsed="0"/>
-    <w:lsdException w:name="Colorful Shading Accent 6" w:semiHidden="0" w:uiPriority="71" w:unhideWhenUsed="0"/>
-    <w:lsdException w:name="Colorful List Accent 6" w:semiHidden="0" w:uiPriority="72" w:unhideWhenUsed="0"/>
-    <w:lsdException w:name="Colorful Grid Accent 6" w:semiHidden="0" w:uiPriority="73" w:unhideWhenUsed="0"/>
-    <w:lsdException w:name="Subtle Emphasis" w:semiHidden="0" w:uiPriority="19" w:unhideWhenUsed="0" w:qFormat="1"/>
-    <w:lsdException w:name="Intense Emphasis" w:semiHidden="0" w:uiPriority="21" w:unhideWhenUsed="0" w:qFormat="1"/>
-    <w:lsdException w:name="Subtle Reference" w:semiHidden="0" w:uiPriority="31" w:unhideWhenUsed="0" w:qFormat="1"/>
-    <w:lsdException w:name="Intense Reference" w:semiHidden="0" w:uiPriority="32" w:unhideWhenUsed="0" w:qFormat="1"/>
-    <w:lsdException w:name="Book Title" w:semiHidden="0" w:uiPriority="33" w:unhideWhenUsed="0" w:qFormat="1"/>
-    <w:lsdException w:name="Bibliography" w:uiPriority="37"/>
-    <w:lsdException w:name="TOC Heading" w:uiPriority="39" w:qFormat="1"/>
-  </w:latentStyles>
-  <w:style w:type="paragraph" w:default="1" w:styleId="a">
-    <w:name w:val="Normal"/>
-    <w:qFormat/>
-    <w:pPr>
-      <w:widowControl w:val="0"/>
-      <w:jc w:val="both"/>
-    </w:pPr>
-  </w:style>
-  <w:style w:type="character" w:default="1" w:styleId="a0">
-    <w:name w:val="Default Paragraph Font"/>
-    <w:uiPriority w:val="1"/>
-    <w:semiHidden/>
-    <w:unhideWhenUsed/>
-  </w:style>
-  <w:style w:type="table" w:default="1" w:styleId="a1">
-    <w:name w:val="Normal Table"/>
-    <w:uiPriority w:val="99"/>
-    <w:semiHidden/>
-    <w:unhideWhenUsed/>
-    <w:tblPr>
-      <w:tblInd w:w="0" w:type="dxa"/>
-      <w:tblCellMar>
-        <w:top w:w="0" w:type="dxa"/>
-        <w:left w:w="108" w:type="dxa"/>
-        <w:bottom w:w="0" w:type="dxa"/>
-        <w:right w:w="108" w:type="dxa"/>
-      </w:tblCellMar>
-    </w:tblPr>
-  </w:style>
-  <w:style w:type="numbering" w:default="1" w:styleId="a2">
-    <w:name w:val="No List"/>
-    <w:uiPriority w:val="99"/>
-    <w:semiHidden/>
-    <w:unhideWhenUsed/>
-  </w:style>
-  <w:style w:type="paragraph" w:styleId="a3">
-    <w:name w:val="List Paragraph"/>
-    <w:basedOn w:val="a"/>
-    <w:uiPriority w:val="34"/>
-    <w:qFormat/>
-    <w:rsid w:val="00D04066"/>
-    <w:pPr>
-      <w:ind w:firstLineChars="200" w:firstLine="420"/>
-    </w:pPr>
-  </w:style>
-  <w:style w:type="paragraph" w:styleId="a4">
-    <w:name w:val="Balloon Text"/>
-    <w:basedOn w:val="a"/>
-    <w:link w:val="Char"/>
-    <w:uiPriority w:val="99"/>
-    <w:semiHidden/>
-    <w:unhideWhenUsed/>
-    <w:rsid w:val="00C566DA"/>
-    <w:rPr>
-      <w:sz w:val="18"/>
-      <w:szCs w:val="18"/>
-    </w:rPr>
-  </w:style>
-  <w:style w:type="character" w:customStyle="1" w:styleId="Char">
-    <w:name w:val="批注框文本 Char"/>
-    <w:basedOn w:val="a0"/>
-    <w:link w:val="a4"/>
-    <w:uiPriority w:val="99"/>
-    <w:semiHidden/>
-    <w:rsid w:val="00C566DA"/>
-    <w:rPr>
-      <w:sz w:val="18"/>
-      <w:szCs w:val="18"/>
-    </w:rPr>
-  </w:style>
-</w:styles>
-</file>
-
-<file path=word/stylesWithEffects.xml><?xml version="1.0" encoding="utf-8"?>
-<w:styles xmlns:wpc="http://schemas.microsoft.com/office/word/2010/wordprocessingCanvas" xmlns:mc="http://schemas.openxmlformats.org/markup-compatibility/2006" xmlns:o="urn:schemas-microsoft-com:office:office" xmlns:r="http://schemas.openxmlformats.org/officeDocument/2006/relationships" xmlns:m="http://schemas.openxmlformats.org/officeDocument/2006/math" xmlns:v="urn:schemas-microsoft-com:vml" xmlns:wp14="http://schemas.microsoft.com/office/word/2010/wordprocessingDrawing" xmlns:wp="http://schemas.openxmlformats.org/drawingml/2006/wordprocessingDrawing" xmlns:w10="urn:schemas-microsoft-com:office:word" xmlns:w="http://schemas.openxmlformats.org/wordprocessingml/2006/main" xmlns:w14="http://schemas.microsoft.com/office/word/2010/wordml" xmlns:wpg="http://schemas.microsoft.com/office/word/2010/wordprocessingGroup" xmlns:wpi="http://schemas.microsoft.com/office/word/2010/wordprocessingInk" xmlns:wne="http://schemas.microsoft.com/office/word/2006/wordml" xmlns:wps="http://schemas.microsoft.com/office/word/2010/wordprocessingShape" mc:Ignorable="w14 wp14">
-  <w:docDefaults>
-    <w:rPrDefault>
-      <w:rPr>
-        <w:rFonts w:asciiTheme="minorHAnsi" w:eastAsiaTheme="minorEastAsia" w:hAnsiTheme="minorHAnsi" w:cstheme="minorBidi"/>
-        <w:kern w:val="2"/>
-        <w:sz w:val="21"/>
-        <w:szCs w:val="22"/>
-        <w:lang w:val="en-US" w:eastAsia="zh-CN" w:bidi="ar-SA"/>
-      </w:rPr>
-    </w:rPrDefault>
-    <w:pPrDefault/>
-  </w:docDefaults>
-  <w:latentStyles w:defLockedState="0" w:defUIPriority="99" w:defSemiHidden="1" w:defUnhideWhenUsed="1" w:defQFormat="0" w:count="267">
-    <w:lsdException w:name="Normal" w:semiHidden="0" w:uiPriority="0" w:unhideWhenUsed="0" w:qFormat="1"/>
-    <w:lsdException w:name="heading 1" w:semiHidden="0" w:uiPriority="9" w:unhideWhenUsed="0" w:qFormat="1"/>
-    <w:lsdException w:name="heading 2" w:uiPriority="9" w:qFormat="1"/>
-    <w:lsdException w:name="heading 3" w:uiPriority="9" w:qFormat="1"/>
-    <w:lsdException w:name="heading 4" w:uiPriority="9" w:qFormat="1"/>
-    <w:lsdException w:name="heading 5" w:uiPriority="9" w:qFormat="1"/>
-    <w:lsdException w:name="heading 6" w:uiPriority="9" w:qFormat="1"/>
-    <w:lsdException w:name="heading 7" w:uiPriority="9" w:qFormat="1"/>
-    <w:lsdException w:name="heading 8" w:uiPriority="9" w:qFormat="1"/>
-    <w:lsdException w:name="heading 9" w:uiPriority="9" w:qFormat="1"/>
-    <w:lsdException w:name="toc 1" w:uiPriority="39"/>
-    <w:lsdException w:name="toc 2" w:uiPriority="39"/>
-    <w:lsdException w:name="toc 3" w:uiPriority="39"/>
-    <w:lsdException w:name="toc 4" w:uiPriority="39"/>
-    <w:lsdException w:name="toc 5" w:uiPriority="39"/>
-    <w:lsdException w:name="toc 6" w:uiPriority="39"/>
-    <w:lsdException w:name="toc 7" w:uiPriority="39"/>
-    <w:lsdException w:name="toc 8" w:uiPriority="39"/>
-    <w:lsdException w:name="toc 9" w:uiPriority="39"/>
-    <w:lsdException w:name="caption" w:uiPriority="35" w:qFormat="1"/>
-    <w:lsdException w:name="Title" w:semiHidden="0" w:uiPriority="10" w:unhideWhenUsed="0" w:qFormat="1"/>
-    <w:lsdException w:name="Default Paragraph Font" w:uiPriority="1"/>
-    <w:lsdException w:name="Subtitle" w:semiHidden="0" w:uiPriority="11" w:unhideWhenUsed="0" w:qFormat="1"/>
-    <w:lsdException w:name="Strong" w:semiHidden="0" w:uiPriority="22" w:unhideWhenUsed="0" w:qFormat="1"/>
-    <w:lsdException w:name="Emphasis" w:semiHidden="0" w:uiPriority="20" w:unhideWhenUsed="0" w:qFormat="1"/>
-    <w:lsdException w:name="Table Grid" w:semiHidden="0" w:uiPriority="59" w:unhideWhenUsed="0"/>
-    <w:lsdException w:name="Placeholder Text" w:unhideWhenUsed="0"/>
-    <w:lsdException w:name="No Spacing" w:semiHidden="0" w:uiPriority="1" w:unhideWhenUsed="0" w:qFormat="1"/>
-    <w:lsdException w:name="Light Shading" w:semiHidden="0" w:uiPriority="60" w:unhideWhenUsed="0"/>
-    <w:lsdException w:name="Light List" w:semiHidden="0" w:uiPriority="61" w:unhideWhenUsed="0"/>
-    <w:lsdException w:name="Light Grid" w:semiHidden="0" w:uiPriority="62" w:unhideWhenUsed="0"/>
-    <w:lsdException w:name="Medium Shading 1" w:semiHidden="0" w:uiPriority="63" w:unhideWhenUsed="0"/>
-    <w:lsdException w:name="Medium Shading 2" w:semiHidden="0" w:uiPriority="64" w:unhideWhenUsed="0"/>
-    <w:lsdException w:name="Medium List 1" w:semiHidden="0" w:uiPriority="65" w:unhideWhenUsed="0"/>
-    <w:lsdException w:name="Medium List 2" w:semiHidden="0" w:uiPriority="66" w:unhideWhenUsed="0"/>
-    <w:lsdException w:name="Medium Grid 1" w:semiHidden="0" w:uiPriority="67" w:unhideWhenUsed="0"/>
-    <w:lsdException w:name="Medium Grid 2" w:semiHidden="0" w:uiPriority="68" w:unhideWhenUsed="0"/>
-    <w:lsdException w:name="Medium Grid 3" w:semiHidden="0" w:uiPriority="69" w:unhideWhenUsed="0"/>
-    <w:lsdException w:name="Dark List" w:semiHidden="0" w:uiPriority="70" w:unhideWhenUsed="0"/>
-    <w:lsdException w:name="Colorful Shading" w:semiHidden="0" w:uiPriority="71" w:unhideWhenUsed="0"/>
-    <w:lsdException w:name="Colorful List" w:semiHidden="0" w:uiPriority="72" w:unhideWhenUsed="0"/>
-    <w:lsdException w:name="Colorful Grid" w:semiHidden="0" w:uiPriority="73" w:unhideWhenUsed="0"/>
-    <w:lsdException w:name="Light Shading Accent 1" w:semiHidden="0" w:uiPriority="60" w:unhideWhenUsed="0"/>
-    <w:lsdException w:name="Light List Accent 1" w:semiHidden="0" w:uiPriority="61" w:unhideWhenUsed="0"/>
-    <w:lsdException w:name="Light Grid Accent 1" w:semiHidden="0" w:uiPriority="62" w:unhideWhenUsed="0"/>
-    <w:lsdException w:name="Medium Shading 1 Accent 1" w:semiHidden="0" w:uiPriority="63" w:unhideWhenUsed="0"/>
-    <w:lsdException w:name="Medium Shading 2 Accent 1" w:semiHidden="0" w:uiPriority="64" w:unhideWhenUsed="0"/>
-    <w:lsdException w:name="Medium List 1 Accent 1" w:semiHidden="0" w:uiPriority="65" w:unhideWhenUsed="0"/>
-    <w:lsdException w:name="Revision" w:unhideWhenUsed="0"/>
-    <w:lsdException w:name="List Paragraph" w:semiHidden="0" w:uiPriority="34" w:unhideWhenUsed="0" w:qFormat="1"/>
-    <w:lsdException w:name="Quote" w:semiHidden="0" w:uiPriority="29" w:unhideWhenUsed="0" w:qFormat="1"/>
-    <w:lsdException w:name="Intense Quote" w:semiHidden="0" w:uiPriority="30" w:unhideWhenUsed="0" w:qFormat="1"/>
-    <w:lsdException w:name="Medium List 2 Accent 1" w:semiHidden="0" w:uiPriority="66" w:unhideWhenUsed="0"/>
-    <w:lsdException w:name="Medium Grid 1 Accent 1" w:semiHidden="0" w:uiPriority="67" w:unhideWhenUsed="0"/>
-    <w:lsdException w:name="Medium Grid 2 Accent 1" w:semiHidden="0" w:uiPriority="68" w:unhideWhenUsed="0"/>
-    <w:lsdException w:name="Medium Grid 3 Accent 1" w:semiHidden="0" w:uiPriority="69" w:unhideWhenUsed="0"/>
-    <w:lsdException w:name="Dark List Accent 1" w:semiHidden="0" w:uiPriority="70" w:unhideWhenUsed="0"/>
-    <w:lsdException w:name="Colorful Shading Accent 1" w:semiHidden="0" w:uiPriority="71" w:unhideWhenUsed="0"/>
-    <w:lsdException w:name="Colorful List Accent 1" w:semiHidden="0" w:uiPriority="72" w:unhideWhenUsed="0"/>
-    <w:lsdException w:name="Colorful Grid Accent 1" w:semiHidden="0" w:uiPriority="73" w:unhideWhenUsed="0"/>
-    <w:lsdException w:name="Light Shading Accent 2" w:semiHidden="0" w:uiPriority="60" w:unhideWhenUsed="0"/>
-    <w:lsdException w:name="Light List Accent 2" w:semiHidden="0" w:uiPriority="61" w:unhideWhenUsed="0"/>
-    <w:lsdException w:name="Light Grid Accent 2" w:semiHidden="0" w:uiPriority="62" w:unhideWhenUsed="0"/>
-    <w:lsdException w:name="Medium Shading 1 Accent 2" w:semiHidden="0" w:uiPriority="63" w:unhideWhenUsed="0"/>
-    <w:lsdException w:name="Medium Shading 2 Accent 2" w:semiHidden="0" w:uiPriority="64" w:unhideWhenUsed="0"/>
-    <w:lsdException w:name="Medium List 1 Accent 2" w:semiHidden="0" w:uiPriority="65" w:unhideWhenUsed="0"/>
-    <w:lsdException w:name="Medium List 2 Accent 2" w:semiHidden="0" w:uiPriority="66" w:unhideWhenUsed="0"/>
-    <w:lsdException w:name="Medium Grid 1 Accent 2" w:semiHidden="0" w:uiPriority="67" w:unhideWhenUsed="0"/>
-    <w:lsdException w:name="Medium Grid 2 Accent 2" w:semiHidden="0" w:uiPriority="68" w:unhideWhenUsed="0"/>
-    <w:lsdException w:name="Medium Grid 3 Accent 2" w:semiHidden="0" w:uiPriority="69" w:unhideWhenUsed="0"/>
-    <w:lsdException w:name="Dark List Accent 2" w:semiHidden="0" w:uiPriority="70" w:unhideWhenUsed="0"/>
-    <w:lsdException w:name="Colorful Shading Accent 2" w:semiHidden="0" w:uiPriority="71" w:unhideWhenUsed="0"/>
-    <w:lsdException w:name="Colorful List Accent 2" w:semiHidden="0" w:uiPriority="72" w:unhideWhenUsed="0"/>
-    <w:lsdException w:name="Colorful Grid Accent 2" w:semiHidden="0" w:uiPriority="73" w:unhideWhenUsed="0"/>
-    <w:lsdException w:name="Light Shading Accent 3" w:semiHidden="0" w:uiPriority="60" w:unhideWhenUsed="0"/>
-    <w:lsdException w:name="Light List Accent 3" w:semiHidden="0" w:uiPriority="61" w:unhideWhenUsed="0"/>
-    <w:lsdException w:name="Light Grid Accent 3" w:semiHidden="0" w:uiPriority="62" w:unhideWhenUsed="0"/>
-    <w:lsdException w:name="Medium Shading 1 Accent 3" w:semiHidden="0" w:uiPriority="63" w:unhideWhenUsed="0"/>
-    <w:lsdException w:name="Medium Shading 2 Accent 3" w:semiHidden="0" w:uiPriority="64" w:unhideWhenUsed="0"/>
-    <w:lsdException w:name="Medium List 1 Accent 3" w:semiHidden="0" w:uiPriority="65" w:unhideWhenUsed="0"/>
-    <w:lsdException w:name="Medium List 2 Accent 3" w:semiHidden="0" w:uiPriority="66" w:unhideWhenUsed="0"/>
-    <w:lsdException w:name="Medium Grid 1 Accent 3" w:semiHidden="0" w:uiPriority="67" w:unhideWhenUsed="0"/>
-    <w:lsdException w:name="Medium Grid 2 Accent 3" w:semiHidden="0" w:uiPriority="68" w:unhideWhenUsed="0"/>
-    <w:lsdException w:name="Medium Grid 3 Accent 3" w:semiHidden="0" w:uiPriority="69" w:unhideWhenUsed="0"/>
-    <w:lsdException w:name="Dark List Accent 3" w:semiHidden="0" w:uiPriority="70" w:unhideWhenUsed="0"/>
-    <w:lsdException w:name="Colorful Shading Accent 3" w:semiHidden="0" w:uiPriority="71" w:unhideWhenUsed="0"/>
-    <w:lsdException w:name="Colorful List Accent 3" w:semiHidden="0" w:uiPriority="72" w:unhideWhenUsed="0"/>
-    <w:lsdException w:name="Colorful Grid Accent 3" w:semiHidden="0" w:uiPriority="73" w:unhideWhenUsed="0"/>
-    <w:lsdException w:name="Light Shading Accent 4" w:semiHidden="0" w:uiPriority="60" w:unhideWhenUsed="0"/>
-    <w:lsdException w:name="Light List Accent 4" w:semiHidden="0" w:uiPriority="61" w:unhideWhenUsed="0"/>
-    <w:lsdException w:name="Light Grid Accent 4" w:semiHidden="0" w:uiPriority="62" w:unhideWhenUsed="0"/>
-    <w:lsdException w:name="Medium Shading 1 Accent 4" w:semiHidden="0" w:uiPriority="63" w:unhideWhenUsed="0"/>
-    <w:lsdException w:name="Medium Shading 2 Accent 4" w:semiHidden="0" w:uiPriority="64" w:unhideWhenUsed="0"/>
-    <w:lsdException w:name="Medium List 1 Accent 4" w:semiHidden="0" w:uiPriority="65" w:unhideWhenUsed="0"/>
-    <w:lsdException w:name="Medium List 2 Accent 4" w:semiHidden="0" w:uiPriority="66" w:unhideWhenUsed="0"/>
-    <w:lsdException w:name="Medium Grid 1 Accent 4" w:semiHidden="0" w:uiPriority="67" w:unhideWhenUsed="0"/>
-    <w:lsdException w:name="Medium Grid 2 Accent 4" w:semiHidden="0" w:uiPriority="68" w:unhideWhenUsed="0"/>
-    <w:lsdException w:name="Medium Grid 3 Accent 4" w:semiHidden="0" w:uiPriority="69" w:unhideWhenUsed="0"/>
-    <w:lsdException w:name="Dark List Accent 4" w:semiHidden="0" w:uiPriority="70" w:unhideWhenUsed="0"/>
-    <w:lsdException w:name="Colorful Shading Accent 4" w:semiHidden="0" w:uiPriority="71" w:unhideWhenUsed="0"/>
-    <w:lsdException w:name="Colorful List Accent 4" w:semiHidden="0" w:uiPriority="72" w:unhideWhenUsed="0"/>
-    <w:lsdException w:name="Colorful Grid Accent 4" w:semiHidden="0" w:uiPriority="73" w:unhideWhenUsed="0"/>
-    <w:lsdException w:name="Light Shading Accent 5" w:semiHidden="0" w:uiPriority="60" w:unhideWhenUsed="0"/>
-    <w:lsdException w:name="Light List Accent 5" w:semiHidden="0" w:uiPriority="61" w:unhideWhenUsed="0"/>
-    <w:lsdException w:name="Light Grid Accent 5" w:semiHidden="0" w:uiPriority="62" w:unhideWhenUsed="0"/>
-    <w:lsdException w:name="Medium Shading 1 Accent 5" w:semiHidden="0" w:uiPriority="63" w:unhideWhenUsed="0"/>
-    <w:lsdException w:name="Medium Shading 2 Accent 5" w:semiHidden="0" w:uiPriority="64" w:unhideWhenUsed="0"/>
-    <w:lsdException w:name="Medium List 1 Accent 5" w:semiHidden="0" w:uiPriority="65" w:unhideWhenUsed="0"/>
-    <w:lsdException w:name="Medium List 2 Accent 5" w:semiHidden="0" w:uiPriority="66" w:unhideWhenUsed="0"/>
-    <w:lsdException w:name="Medium Grid 1 Accent 5" w:semiHidden="0" w:uiPriority="67" w:unhideWhenUsed="0"/>
-    <w:lsdException w:name="Medium Grid 2 Accent 5" w:semiHidden="0" w:uiPriority="68" w:unhideWhenUsed="0"/>
-    <w:lsdException w:name="Medium Grid 3 Accent 5" w:semiHidden="0" w:uiPriority="69" w:unhideWhenUsed="0"/>
-    <w:lsdException w:name="Dark List Accent 5" w:semiHidden="0" w:uiPriority="70" w:unhideWhenUsed="0"/>
-    <w:lsdException w:name="Colorful Shading Accent 5" w:semiHidden="0" w:uiPriority="71" w:unhideWhenUsed="0"/>
-    <w:lsdException w:name="Colorful List Accent 5" w:semiHidden="0" w:uiPriority="72" w:unhideWhenUsed="0"/>
-    <w:lsdException w:name="Colorful Grid Accent 5" w:semiHidden="0" w:uiPriority="73" w:unhideWhenUsed="0"/>
-    <w:lsdException w:name="Light Shading Accent 6" w:semiHidden="0" w:uiPriority="60" w:unhideWhenUsed="0"/>
-    <w:lsdException w:name="Light List Accent 6" w:semiHidden="0" w:uiPriority="61" w:unhideWhenUsed="0"/>
-    <w:lsdException w:name="Light Grid Accent 6" w:semiHidden="0" w:uiPriority="62" w:unhideWhenUsed="0"/>
-    <w:lsdException w:name="Medium Shading 1 Accent 6" w:semiHidden="0" w:uiPriority="63" w:unhideWhenUsed="0"/>
-    <w:lsdException w:name="Medium Shading 2 Accent 6" w:semiHidden="0" w:uiPriority="64" w:unhideWhenUsed="0"/>
-    <w:lsdException w:name="Medium List 1 Accent 6" w:semiHidden="0" w:uiPriority="65" w:unhideWhenUsed="0"/>
-    <w:lsdException w:name="Medium List 2 Accent 6" w:semiHidden="0" w:uiPriority="66" w:unhideWhenUsed="0"/>
-    <w:lsdException w:name="Medium Grid 1 Accent 6" w:semiHidden="0" w:uiPriority="67" w:unhideWhenUsed="0"/>
-    <w:lsdException w:name="Medium Grid 2 Accent 6" w:semiHidden="0" w:uiPriority="68" w:unhideWhenUsed="0"/>
-    <w:lsdException w:name="Medium Grid 3 Accent 6" w:semiHidden="0" w:uiPriority="69" w:unhideWhenUsed="0"/>
-    <w:lsdException w:name="Dark List Accent 6" w:semiHidden="0" w:uiPriority="70" w:unhideWhenUsed="0"/>
-    <w:lsdException w:name="Colorful Shading Accent 6" w:semiHidden="0" w:uiPriority="71" w:unhideWhenUsed="0"/>
-    <w:lsdException w:name="Colorful List Accent 6" w:semiHidden="0" w:uiPriority="72" w:unhideWhenUsed="0"/>
-    <w:lsdException w:name="Colorful Grid Accent 6" w:semiHidden="0" w:uiPriority="73" w:unhideWhenUsed="0"/>
-    <w:lsdException w:name="Subtle Emphasis" w:semiHidden="0" w:uiPriority="19" w:unhideWhenUsed="0" w:qFormat="1"/>
-    <w:lsdException w:name="Intense Emphasis" w:semiHidden="0" w:uiPriority="21" w:unhideWhenUsed="0" w:qFormat="1"/>
-    <w:lsdException w:name="Subtle Reference" w:semiHidden="0" w:uiPriority="31" w:unhideWhenUsed="0" w:qFormat="1"/>
-    <w:lsdException w:name="Intense Reference" w:semiHidden="0" w:uiPriority="32" w:unhideWhenUsed="0" w:qFormat="1"/>
-    <w:lsdException w:name="Book Title" w:semiHidden="0" w:uiPriority="33" w:unhideWhenUsed="0" w:qFormat="1"/>
-    <w:lsdException w:name="Bibliography" w:uiPriority="37"/>
-    <w:lsdException w:name="TOC Heading" w:uiPriority="39" w:qFormat="1"/>
+  <w:latentStyles w:defLockedState="0" w:defUIPriority="99" w:defSemiHidden="0" w:defUnhideWhenUsed="0" w:defQFormat="0" w:count="371">
+    <w:lsdException w:name="Normal" w:uiPriority="0" w:qFormat="1"/>
+    <w:lsdException w:name="heading 1" w:uiPriority="9" w:qFormat="1"/>
+    <w:lsdException w:name="heading 2" w:semiHidden="1" w:uiPriority="9" w:unhideWhenUsed="1" w:qFormat="1"/>
+    <w:lsdException w:name="heading 3" w:semiHidden="1" w:uiPriority="9" w:unhideWhenUsed="1" w:qFormat="1"/>
+    <w:lsdException w:name="heading 4" w:semiHidden="1" w:uiPriority="9" w:unhideWhenUsed="1" w:qFormat="1"/>
+    <w:lsdException w:name="heading 5" w:semiHidden="1" w:uiPriority="9" w:unhideWhenUsed="1" w:qFormat="1"/>
+    <w:lsdException w:name="heading 6" w:semiHidden="1" w:uiPriority="9" w:unhideWhenUsed="1" w:qFormat="1"/>
+    <w:lsdException w:name="heading 7" w:semiHidden="1" w:uiPriority="9" w:unhideWhenUsed="1" w:qFormat="1"/>
+    <w:lsdException w:name="heading 8" w:semiHidden="1" w:uiPriority="9" w:unhideWhenUsed="1" w:qFormat="1"/>
+    <w:lsdException w:name="heading 9" w:semiHidden="1" w:uiPriority="9" w:unhideWhenUsed="1" w:qFormat="1"/>
+    <w:lsdException w:name="index 1" w:semiHidden="1" w:unhideWhenUsed="1"/>
+    <w:lsdException w:name="index 2" w:semiHidden="1" w:unhideWhenUsed="1"/>
+    <w:lsdException w:name="index 3" w:semiHidden="1" w:unhideWhenUsed="1"/>
+    <w:lsdException w:name="index 4" w:semiHidden="1" w:unhideWhenUsed="1"/>
+    <w:lsdException w:name="index 5" w:semiHidden="1" w:unhideWhenUsed="1"/>
+    <w:lsdException w:name="index 6" w:semiHidden="1" w:unhideWhenUsed="1"/>
+    <w:lsdException w:name="index 7" w:semiHidden="1" w:unhideWhenUsed="1"/>
+    <w:lsdException w:name="index 8" w:semiHidden="1" w:unhideWhenUsed="1"/>
+    <w:lsdException w:name="index 9" w:semiHidden="1" w:unhideWhenUsed="1"/>
+    <w:lsdException w:name="toc 1" w:semiHidden="1" w:uiPriority="39" w:unhideWhenUsed="1"/>
+    <w:lsdException w:name="toc 2" w:semiHidden="1" w:uiPriority="39" w:unhideWhenUsed="1"/>
+    <w:lsdException w:name="toc 3" w:semiHidden="1" w:uiPriority="39" w:unhideWhenUsed="1"/>
+    <w:lsdException w:name="toc 4" w:semiHidden="1" w:uiPriority="39" w:unhideWhenUsed="1"/>
+    <w:lsdException w:name="toc 5" w:semiHidden="1" w:uiPriority="39" w:unhideWhenUsed="1"/>
+    <w:lsdException w:name="toc 6" w:semiHidden="1" w:uiPriority="39" w:unhideWhenUsed="1"/>
+    <w:lsdException w:name="toc 7" w:semiHidden="1" w:uiPriority="39" w:unhideWhenUsed="1"/>
+    <w:lsdException w:name="toc 8" w:semiHidden="1" w:uiPriority="39" w:unhideWhenUsed="1"/>
+    <w:lsdException w:name="toc 9" w:semiHidden="1" w:uiPriority="39" w:unhideWhenUsed="1"/>
+    <w:lsdException w:name="Normal Indent" w:semiHidden="1" w:unhideWhenUsed="1"/>
+    <w:lsdException w:name="footnote text" w:semiHidden="1" w:unhideWhenUsed="1"/>
+    <w:lsdException w:name="annotation text" w:semiHidden="1" w:unhideWhenUsed="1"/>
+    <w:lsdException w:name="header" w:semiHidden="1" w:unhideWhenUsed="1"/>
+    <w:lsdException w:name="footer" w:semiHidden="1" w:unhideWhenUsed="1"/>
+    <w:lsdException w:name="index heading" w:semiHidden="1" w:unhideWhenUsed="1"/>
+    <w:lsdException w:name="caption" w:semiHidden="1" w:uiPriority="35" w:unhideWhenUsed="1" w:qFormat="1"/>
+    <w:lsdException w:name="table of figures" w:semiHidden="1" w:unhideWhenUsed="1"/>
+    <w:lsdException w:name="envelope address" w:semiHidden="1" w:unhideWhenUsed="1"/>
+    <w:lsdException w:name="envelope return" w:semiHidden="1" w:unhideWhenUsed="1"/>
+    <w:lsdException w:name="footnote reference" w:semiHidden="1" w:unhideWhenUsed="1"/>
+    <w:lsdException w:name="annotation reference" w:semiHidden="1" w:unhideWhenUsed="1"/>
+    <w:lsdException w:name="line number" w:semiHidden="1" w:unhideWhenUsed="1"/>
+    <w:lsdException w:name="page number" w:semiHidden="1" w:unhideWhenUsed="1"/>
+    <w:lsdException w:name="endnote reference" w:semiHidden="1" w:unhideWhenUsed="1"/>
+    <w:lsdException w:name="endnote text" w:semiHidden="1" w:unhideWhenUsed="1"/>
+    <w:lsdException w:name="table of authorities" w:semiHidden="1" w:unhideWhenUsed="1"/>
+    <w:lsdException w:name="macro" w:semiHidden="1" w:unhideWhenUsed="1"/>
+    <w:lsdException w:name="toa heading" w:semiHidden="1" w:unhideWhenUsed="1"/>
+    <w:lsdException w:name="List" w:semiHidden="1" w:unhideWhenUsed="1"/>
+    <w:lsdException w:name="List Bullet" w:semiHidden="1" w:unhideWhenUsed="1"/>
+    <w:lsdException w:name="List Number" w:semiHidden="1" w:unhideWhenUsed="1"/>
+    <w:lsdException w:name="List 2" w:semiHidden="1" w:unhideWhenUsed="1"/>
+    <w:lsdException w:name="List 3" w:semiHidden="1" w:unhideWhenUsed="1"/>
+    <w:lsdException w:name="List 4" w:semiHidden="1" w:unhideWhenUsed="1"/>
+    <w:lsdException w:name="List 5" w:semiHidden="1" w:unhideWhenUsed="1"/>
+    <w:lsdException w:name="List Bullet 2" w:semiHidden="1" w:unhideWhenUsed="1"/>
+    <w:lsdException w:name="List Bullet 3" w:semiHidden="1" w:unhideWhenUsed="1"/>
+    <w:lsdException w:name="List Bullet 4" w:semiHidden="1" w:unhideWhenUsed="1"/>
+    <w:lsdException w:name="List Bullet 5" w:semiHidden="1" w:unhideWhenUsed="1"/>
+    <w:lsdException w:name="List Number 2" w:semiHidden="1" w:unhideWhenUsed="1"/>
+    <w:lsdException w:name="List Number 3" w:semiHidden="1" w:unhideWhenUsed="1"/>
+    <w:lsdException w:name="List Number 4" w:semiHidden="1" w:unhideWhenUsed="1"/>
+    <w:lsdException w:name="List Number 5" w:semiHidden="1" w:unhideWhenUsed="1"/>
+    <w:lsdException w:name="Title" w:uiPriority="10" w:qFormat="1"/>
+    <w:lsdException w:name="Closing" w:semiHidden="1" w:unhideWhenUsed="1"/>
+    <w:lsdException w:name="Signature" w:semiHidden="1" w:unhideWhenUsed="1"/>
+    <w:lsdException w:name="Default Paragraph Font" w:semiHidden="1" w:uiPriority="1" w:unhideWhenUsed="1"/>
+    <w:lsdException w:name="Body Text" w:semiHidden="1" w:unhideWhenUsed="1"/>
+    <w:lsdException w:name="Body Text Indent" w:semiHidden="1" w:unhideWhenUsed="1"/>
+    <w:lsdException w:name="List Continue" w:semiHidden="1" w:unhideWhenUsed="1"/>
+    <w:lsdException w:name="List Continue 2" w:semiHidden="1" w:unhideWhenUsed="1"/>
+    <w:lsdException w:name="List Continue 3" w:semiHidden="1" w:unhideWhenUsed="1"/>
+    <w:lsdException w:name="List Continue 4" w:semiHidden="1" w:unhideWhenUsed="1"/>
+    <w:lsdException w:name="List Continue 5" w:semiHidden="1" w:unhideWhenUsed="1"/>
+    <w:lsdException w:name="Message Header" w:semiHidden="1" w:unhideWhenUsed="1"/>
+    <w:lsdException w:name="Subtitle" w:uiPriority="11" w:qFormat="1"/>
+    <w:lsdException w:name="Salutation" w:semiHidden="1" w:unhideWhenUsed="1"/>
+    <w:lsdException w:name="Date" w:semiHidden="1" w:unhideWhenUsed="1"/>
+    <w:lsdException w:name="Body Text First Indent" w:semiHidden="1" w:unhideWhenUsed="1"/>
+    <w:lsdException w:name="Body Text First Indent 2" w:semiHidden="1" w:unhideWhenUsed="1"/>
+    <w:lsdException w:name="Note Heading" w:semiHidden="1" w:unhideWhenUsed="1"/>
+    <w:lsdException w:name="Body Text 2" w:semiHidden="1" w:unhideWhenUsed="1"/>
+    <w:lsdException w:name="Body Text 3" w:semiHidden="1" w:unhideWhenUsed="1"/>
+    <w:lsdException w:name="Body Text Indent 2" w:semiHidden="1" w:unhideWhenUsed="1"/>
+    <w:lsdException w:name="Body Text Indent 3" w:semiHidden="1" w:unhideWhenUsed="1"/>
+    <w:lsdException w:name="Block Text" w:semiHidden="1" w:unhideWhenUsed="1"/>
+    <w:lsdException w:name="Hyperlink" w:semiHidden="1" w:unhideWhenUsed="1"/>
+    <w:lsdException w:name="FollowedHyperlink" w:semiHidden="1" w:unhideWhenUsed="1"/>
+    <w:lsdException w:name="Strong" w:uiPriority="22" w:qFormat="1"/>
+    <w:lsdException w:name="Emphasis" w:uiPriority="20" w:qFormat="1"/>
+    <w:lsdException w:name="Document Map" w:semiHidden="1" w:unhideWhenUsed="1"/>
+    <w:lsdException w:name="Plain Text" w:semiHidden="1" w:unhideWhenUsed="1"/>
+    <w:lsdException w:name="E-mail Signature" w:semiHidden="1" w:unhideWhenUsed="1"/>
+    <w:lsdException w:name="HTML Top of Form" w:semiHidden="1" w:unhideWhenUsed="1"/>
+    <w:lsdException w:name="HTML Bottom of Form" w:semiHidden="1" w:unhideWhenUsed="1"/>
+    <w:lsdException w:name="Normal (Web)" w:semiHidden="1" w:unhideWhenUsed="1"/>
+    <w:lsdException w:name="HTML Acronym" w:semiHidden="1" w:unhideWhenUsed="1"/>
+    <w:lsdException w:name="HTML Address" w:semiHidden="1" w:unhideWhenUsed="1"/>
+    <w:lsdException w:name="HTML Cite" w:semiHidden="1" w:unhideWhenUsed="1"/>
+    <w:lsdException w:name="HTML Code" w:semiHidden="1" w:unhideWhenUsed="1"/>
+    <w:lsdException w:name="HTML Definition" w:semiHidden="1" w:unhideWhenUsed="1"/>
+    <w:lsdException w:name="HTML Keyboard" w:semiHidden="1" w:unhideWhenUsed="1"/>
+    <w:lsdException w:name="HTML Preformatted" w:semiHidden="1" w:unhideWhenUsed="1"/>
+    <w:lsdException w:name="HTML Sample" w:semiHidden="1" w:unhideWhenUsed="1"/>
+    <w:lsdException w:name="HTML Typewriter" w:semiHidden="1" w:unhideWhenUsed="1"/>
+    <w:lsdException w:name="HTML Variable" w:semiHidden="1" w:unhideWhenUsed="1"/>
+    <w:lsdException w:name="Normal Table" w:semiHidden="1" w:unhideWhenUsed="1"/>
+    <w:lsdException w:name="annotation subject" w:semiHidden="1" w:unhideWhenUsed="1"/>
+    <w:lsdException w:name="No List" w:semiHidden="1" w:unhideWhenUsed="1"/>
+    <w:lsdException w:name="Outline List 1" w:semiHidden="1" w:unhideWhenUsed="1"/>
+    <w:lsdException w:name="Outline List 2" w:semiHidden="1" w:unhideWhenUsed="1"/>
+    <w:lsdException w:name="Outline List 3" w:semiHidden="1" w:unhideWhenUsed="1"/>
+    <w:lsdException w:name="Table Simple 1" w:semiHidden="1" w:unhideWhenUsed="1"/>
+    <w:lsdException w:name="Table Simple 2" w:semiHidden="1" w:unhideWhenUsed="1"/>
+    <w:lsdException w:name="Table Simple 3" w:semiHidden="1" w:unhideWhenUsed="1"/>
+    <w:lsdException w:name="Table Classic 1" w:semiHidden="1" w:unhideWhenUsed="1"/>
+    <w:lsdException w:name="Table Classic 2" w:semiHidden="1" w:unhideWhenUsed="1"/>
+    <w:lsdException w:name="Table Classic 3" w:semiHidden="1" w:unhideWhenUsed="1"/>
+    <w:lsdException w:name="Table Classic 4" w:semiHidden="1" w:unhideWhenUsed="1"/>
+    <w:lsdException w:name="Table Colorful 1" w:semiHidden="1" w:unhideWhenUsed="1"/>
+    <w:lsdException w:name="Table Colorful 2" w:semiHidden="1" w:unhideWhenUsed="1"/>
+    <w:lsdException w:name="Table Colorful 3" w:semiHidden="1" w:unhideWhenUsed="1"/>
+    <w:lsdException w:name="Table Columns 1" w:semiHidden="1" w:unhideWhenUsed="1"/>
+    <w:lsdException w:name="Table Columns 2" w:semiHidden="1" w:unhideWhenUsed="1"/>
+    <w:lsdException w:name="Table Columns 3" w:semiHidden="1" w:unhideWhenUsed="1"/>
+    <w:lsdException w:name="Table Columns 4" w:semiHidden="1" w:unhideWhenUsed="1"/>
+    <w:lsdException w:name="Table Columns 5" w:semiHidden="1" w:unhideWhenUsed="1"/>
+    <w:lsdException w:name="Table Grid 1" w:semiHidden="1" w:unhideWhenUsed="1"/>
+    <w:lsdException w:name="Table Grid 2" w:semiHidden="1" w:unhideWhenUsed="1"/>
+    <w:lsdException w:name="Table Grid 3" w:semiHidden="1" w:unhideWhenUsed="1"/>
+    <w:lsdException w:name="Table Grid 4" w:semiHidden="1" w:unhideWhenUsed="1"/>
+    <w:lsdException w:name="Table Grid 5" w:semiHidden="1" w:unhideWhenUsed="1"/>
+    <w:lsdException w:name="Table Grid 6" w:semiHidden="1" w:unhideWhenUsed="1"/>
+    <w:lsdException w:name="Table Grid 7" w:semiHidden="1" w:unhideWhenUsed="1"/>
+    <w:lsdException w:name="Table Grid 8" w:semiHidden="1" w:unhideWhenUsed="1"/>
+    <w:lsdException w:name="Table List 1" w:semiHidden="1" w:unhideWhenUsed="1"/>
+    <w:lsdException w:name="Table List 2" w:semiHidden="1" w:unhideWhenUsed="1"/>
+    <w:lsdException w:name="Table List 3" w:semiHidden="1" w:unhideWhenUsed="1"/>
+    <w:lsdException w:name="Table List 4" w:semiHidden="1" w:unhideWhenUsed="1"/>
+    <w:lsdException w:name="Table List 5" w:semiHidden="1" w:unhideWhenUsed="1"/>
+    <w:lsdException w:name="Table List 6" w:semiHidden="1" w:unhideWhenUsed="1"/>
+    <w:lsdException w:name="Table List 7" w:semiHidden="1" w:unhideWhenUsed="1"/>
+    <w:lsdException w:name="Table List 8" w:semiHidden="1" w:unhideWhenUsed="1"/>
+    <w:lsdException w:name="Table 3D effects 1" w:semiHidden="1" w:unhideWhenUsed="1"/>
+    <w:lsdException w:name="Table 3D effects 2" w:semiHidden="1" w:unhideWhenUsed="1"/>
+    <w:lsdException w:name="Table 3D effects 3" w:semiHidden="1" w:unhideWhenUsed="1"/>
+    <w:lsdException w:name="Table Contemporary" w:semiHidden="1" w:unhideWhenUsed="1"/>
+    <w:lsdException w:name="Table Elegant" w:semiHidden="1" w:unhideWhenUsed="1"/>
+    <w:lsdException w:name="Table Professional" w:semiHidden="1" w:unhideWhenUsed="1"/>
+    <w:lsdException w:name="Table Subtle 1" w:semiHidden="1" w:unhideWhenUsed="1"/>
+    <w:lsdException w:name="Table Subtle 2" w:semiHidden="1" w:unhideWhenUsed="1"/>
+    <w:lsdException w:name="Table Web 1" w:semiHidden="1" w:unhideWhenUsed="1"/>
+    <w:lsdException w:name="Table Web 2" w:semiHidden="1" w:unhideWhenUsed="1"/>
+    <w:lsdException w:name="Table Web 3" w:semiHidden="1" w:unhideWhenUsed="1"/>
+    <w:lsdException w:name="Balloon Text" w:semiHidden="1" w:unhideWhenUsed="1"/>
+    <w:lsdException w:name="Table Grid" w:uiPriority="59"/>
+    <w:lsdException w:name="Table Theme" w:semiHidden="1" w:unhideWhenUsed="1"/>
+    <w:lsdException w:name="Placeholder Text" w:semiHidden="1"/>
+    <w:lsdException w:name="No Spacing" w:uiPriority="1" w:qFormat="1"/>
+    <w:lsdException w:name="Light Shading" w:uiPriority="60"/>
+    <w:lsdException w:name="Light List" w:uiPriority="61"/>
+    <w:lsdException w:name="Light Grid" w:uiPriority="62"/>
+    <w:lsdException w:name="Medium Shading 1" w:uiPriority="63"/>
+    <w:lsdException w:name="Medium Shading 2" w:uiPriority="64"/>
+    <w:lsdException w:name="Medium List 1" w:uiPriority="65"/>
+    <w:lsdException w:name="Medium List 2" w:uiPriority="66"/>
+    <w:lsdException w:name="Medium Grid 1" w:uiPriority="67"/>
+    <w:lsdException w:name="Medium Grid 2" w:uiPriority="68"/>
+    <w:lsdException w:name="Medium Grid 3" w:uiPriority="69"/>
+    <w:lsdException w:name="Dark List" w:uiPriority="70"/>
+    <w:lsdException w:name="Colorful Shading" w:uiPriority="71"/>
+    <w:lsdException w:name="Colorful List" w:uiPriority="72"/>
+    <w:lsdException w:name="Colorful Grid" w:uiPriority="73"/>
+    <w:lsdException w:name="Light Shading Accent 1" w:uiPriority="60"/>
+    <w:lsdException w:name="Light List Accent 1" w:uiPriority="61"/>
+    <w:lsdException w:name="Light Grid Accent 1" w:uiPriority="62"/>
+    <w:lsdException w:name="Medium Shading 1 Accent 1" w:uiPriority="63"/>
+    <w:lsdException w:name="Medium Shading 2 Accent 1" w:uiPriority="64"/>
+    <w:lsdException w:name="Medium List 1 Accent 1" w:uiPriority="65"/>
+    <w:lsdException w:name="Revision" w:semiHidden="1"/>
+    <w:lsdException w:name="List Paragraph" w:uiPriority="34" w:qFormat="1"/>
+    <w:lsdException w:name="Quote" w:uiPriority="29" w:qFormat="1"/>
+    <w:lsdException w:name="Intense Quote" w:uiPriority="30" w:qFormat="1"/>
+    <w:lsdException w:name="Medium List 2 Accent 1" w:uiPriority="66"/>
+    <w:lsdException w:name="Medium Grid 1 Accent 1" w:uiPriority="67"/>
+    <w:lsdException w:name="Medium Grid 2 Accent 1" w:uiPriority="68"/>
+    <w:lsdException w:name="Medium Grid 3 Accent 1" w:uiPriority="69"/>
+    <w:lsdException w:name="Dark List Accent 1" w:uiPriority="70"/>
+    <w:lsdException w:name="Colorful Shading Accent 1" w:uiPriority="71"/>
+    <w:lsdException w:name="Colorful List Accent 1" w:uiPriority="72"/>
+    <w:lsdException w:name="Colorful Grid Accent 1" w:uiPriority="73"/>
+    <w:lsdException w:name="Light Shading Accent 2" w:uiPriority="60"/>
+    <w:lsdException w:name="Light List Accent 2" w:uiPriority="61"/>
+    <w:lsdException w:name="Light Grid Accent 2" w:uiPriority="62"/>
+    <w:lsdException w:name="Medium Shading 1 Accent 2" w:uiPriority="63"/>
+    <w:lsdException w:name="Medium Shading 2 Accent 2" w:uiPriority="64"/>
+    <w:lsdException w:name="Medium List 1 Accent 2" w:uiPriority="65"/>
+    <w:lsdException w:name="Medium List 2 Accent 2" w:uiPriority="66"/>
+    <w:lsdException w:name="Medium Grid 1 Accent 2" w:uiPriority="67"/>
+    <w:lsdException w:name="Medium Grid 2 Accent 2" w:uiPriority="68"/>
+    <w:lsdException w:name="Medium Grid 3 Accent 2" w:uiPriority="69"/>
+    <w:lsdException w:name="Dark List Accent 2" w:uiPriority="70"/>
+    <w:lsdException w:name="Colorful Shading Accent 2" w:uiPriority="71"/>
+    <w:lsdException w:name="Colorful List Accent 2" w:uiPriority="72"/>
+    <w:lsdException w:name="Colorful Grid Accent 2" w:uiPriority="73"/>
+    <w:lsdException w:name="Light Shading Accent 3" w:uiPriority="60"/>
+    <w:lsdException w:name="Light List Accent 3" w:uiPriority="61"/>
+    <w:lsdException w:name="Light Grid Accent 3" w:uiPriority="62"/>
+    <w:lsdException w:name="Medium Shading 1 Accent 3" w:uiPriority="63"/>
+    <w:lsdException w:name="Medium Shading 2 Accent 3" w:uiPriority="64"/>
+    <w:lsdException w:name="Medium List 1 Accent 3" w:uiPriority="65"/>
+    <w:lsdException w:name="Medium List 2 Accent 3" w:uiPriority="66"/>
+    <w:lsdException w:name="Medium Grid 1 Accent 3" w:uiPriority="67"/>
+    <w:lsdException w:name="Medium Grid 2 Accent 3" w:uiPriority="68"/>
+    <w:lsdException w:name="Medium Grid 3 Accent 3" w:uiPriority="69"/>
+    <w:lsdException w:name="Dark List Accent 3" w:uiPriority="70"/>
+    <w:lsdException w:name="Colorful Shading Accent 3" w:uiPriority="71"/>
+    <w:lsdException w:name="Colorful List Accent 3" w:uiPriority="72"/>
+    <w:lsdException w:name="Colorful Grid Accent 3" w:uiPriority="73"/>
+    <w:lsdException w:name="Light Shading Accent 4" w:uiPriority="60"/>
+    <w:lsdException w:name="Light List Accent 4" w:uiPriority="61"/>
+    <w:lsdException w:name="Light Grid Accent 4" w:uiPriority="62"/>
+    <w:lsdException w:name="Medium Shading 1 Accent 4" w:uiPriority="63"/>
+    <w:lsdException w:name="Medium Shading 2 Accent 4" w:uiPriority="64"/>
+    <w:lsdException w:name="Medium List 1 Accent 4" w:uiPriority="65"/>
+    <w:lsdException w:name="Medium List 2 Accent 4" w:uiPriority="66"/>
+    <w:lsdException w:name="Medium Grid 1 Accent 4" w:uiPriority="67"/>
+    <w:lsdException w:name="Medium Grid 2 Accent 4" w:uiPriority="68"/>
+    <w:lsdException w:name="Medium Grid 3 Accent 4" w:uiPriority="69"/>
+    <w:lsdException w:name="Dark List Accent 4" w:uiPriority="70"/>
+    <w:lsdException w:name="Colorful Shading Accent 4" w:uiPriority="71"/>
+    <w:lsdException w:name="Colorful List Accent 4" w:uiPriority="72"/>
+    <w:lsdException w:name="Colorful Grid Accent 4" w:uiPriority="73"/>
+    <w:lsdException w:name="Light Shading Accent 5" w:uiPriority="60"/>
+    <w:lsdException w:name="Light List Accent 5" w:uiPriority="61"/>
+    <w:lsdException w:name="Light Grid Accent 5" w:uiPriority="62"/>
+    <w:lsdException w:name="Medium Shading 1 Accent 5" w:uiPriority="63"/>
+    <w:lsdException w:name="Medium Shading 2 Accent 5" w:uiPriority="64"/>
+    <w:lsdException w:name="Medium List 1 Accent 5" w:uiPriority="65"/>
+    <w:lsdException w:name="Medium List 2 Accent 5" w:uiPriority="66"/>
+    <w:lsdException w:name="Medium Grid 1 Accent 5" w:uiPriority="67"/>
+    <w:lsdException w:name="Medium Grid 2 Accent 5" w:uiPriority="68"/>
+    <w:lsdException w:name="Medium Grid 3 Accent 5" w:uiPriority="69"/>
+    <w:lsdException w:name="Dark List Accent 5" w:uiPriority="70"/>
+    <w:lsdException w:name="Colorful Shading Accent 5" w:uiPriority="71"/>
+    <w:lsdException w:name="Colorful List Accent 5" w:uiPriority="72"/>
+    <w:lsdException w:name="Colorful Grid Accent 5" w:uiPriority="73"/>
+    <w:lsdException w:name="Light Shading Accent 6" w:uiPriority="60"/>
+    <w:lsdException w:name="Light List Accent 6" w:uiPriority="61"/>
+    <w:lsdException w:name="Light Grid Accent 6" w:uiPriority="62"/>
+    <w:lsdException w:name="Medium Shading 1 Accent 6" w:uiPriority="63"/>
+    <w:lsdException w:name="Medium Shading 2 Accent 6" w:uiPriority="64"/>
+    <w:lsdException w:name="Medium List 1 Accent 6" w:uiPriority="65"/>
+    <w:lsdException w:name="Medium List 2 Accent 6" w:uiPriority="66"/>
+    <w:lsdException w:name="Medium Grid 1 Accent 6" w:uiPriority="67"/>
+    <w:lsdException w:name="Medium Grid 2 Accent 6" w:uiPriority="68"/>
+    <w:lsdException w:name="Medium Grid 3 Accent 6" w:uiPriority="69"/>
+    <w:lsdException w:name="Dark List Accent 6" w:uiPriority="70"/>
+    <w:lsdException w:name="Colorful Shading Accent 6" w:uiPriority="71"/>
+    <w:lsdException w:name="Colorful List Accent 6" w:uiPriority="72"/>
+    <w:lsdException w:name="Colorful Grid Accent 6" w:uiPriority="73"/>
+    <w:lsdException w:name="Subtle Emphasis" w:uiPriority="19" w:qFormat="1"/>
+    <w:lsdException w:name="Intense Emphasis" w:uiPriority="21" w:qFormat="1"/>
+    <w:lsdException w:name="Subtle Reference" w:uiPriority="31" w:qFormat="1"/>
+    <w:lsdException w:name="Intense Reference" w:uiPriority="32" w:qFormat="1"/>
+    <w:lsdException w:name="Book Title" w:uiPriority="33" w:qFormat="1"/>
+    <w:lsdException w:name="Bibliography" w:semiHidden="1" w:uiPriority="37" w:unhideWhenUsed="1"/>
+    <w:lsdException w:name="TOC Heading" w:semiHidden="1" w:uiPriority="39" w:unhideWhenUsed="1" w:qFormat="1"/>
+    <w:lsdException w:name="Plain Table 1" w:uiPriority="41"/>
+    <w:lsdException w:name="Plain Table 2" w:uiPriority="42"/>
+    <w:lsdException w:name="Plain Table 3" w:uiPriority="43"/>
+    <w:lsdException w:name="Plain Table 4" w:uiPriority="44"/>
+    <w:lsdException w:name="Plain Table 5" w:uiPriority="45"/>
+    <w:lsdException w:name="Grid Table Light" w:uiPriority="40"/>
+    <w:lsdException w:name="Grid Table 1 Light" w:uiPriority="46"/>
+    <w:lsdException w:name="Grid Table 2" w:uiPriority="47"/>
+    <w:lsdException w:name="Grid Table 3" w:uiPriority="48"/>
+    <w:lsdException w:name="Grid Table 4" w:uiPriority="49"/>
+    <w:lsdException w:name="Grid Table 5 Dark" w:uiPriority="50"/>
+    <w:lsdException w:name="Grid Table 6 Colorful" w:uiPriority="51"/>
+    <w:lsdException w:name="Grid Table 7 Colorful" w:uiPriority="52"/>
+    <w:lsdException w:name="Grid Table 1 Light Accent 1" w:uiPriority="46"/>
+    <w:lsdException w:name="Grid Table 2 Accent 1" w:uiPriority="47"/>
+    <w:lsdException w:name="Grid Table 3 Accent 1" w:uiPriority="48"/>
+    <w:lsdException w:name="Grid Table 4 Accent 1" w:uiPriority="49"/>
+    <w:lsdException w:name="Grid Table 5 Dark Accent 1" w:uiPriority="50"/>
+    <w:lsdException w:name="Grid Table 6 Colorful Accent 1" w:uiPriority="51"/>
+    <w:lsdException w:name="Grid Table 7 Colorful Accent 1" w:uiPriority="52"/>
+    <w:lsdException w:name="Grid Table 1 Light Accent 2" w:uiPriority="46"/>
+    <w:lsdException w:name="Grid Table 2 Accent 2" w:uiPriority="47"/>
+    <w:lsdException w:name="Grid Table 3 Accent 2" w:uiPriority="48"/>
+    <w:lsdException w:name="Grid Table 4 Accent 2" w:uiPriority="49"/>
+    <w:lsdException w:name="Grid Table 5 Dark Accent 2" w:uiPriority="50"/>
+    <w:lsdException w:name="Grid Table 6 Colorful Accent 2" w:uiPriority="51"/>
+    <w:lsdException w:name="Grid Table 7 Colorful Accent 2" w:uiPriority="52"/>
+    <w:lsdException w:name="Grid Table 1 Light Accent 3" w:uiPriority="46"/>
+    <w:lsdException w:name="Grid Table 2 Accent 3" w:uiPriority="47"/>
+    <w:lsdException w:name="Grid Table 3 Accent 3" w:uiPriority="48"/>
+    <w:lsdException w:name="Grid Table 4 Accent 3" w:uiPriority="49"/>
+    <w:lsdException w:name="Grid Table 5 Dark Accent 3" w:uiPriority="50"/>
+    <w:lsdException w:name="Grid Table 6 Colorful Accent 3" w:uiPriority="51"/>
+    <w:lsdException w:name="Grid Table 7 Colorful Accent 3" w:uiPriority="52"/>
+    <w:lsdException w:name="Grid Table 1 Light Accent 4" w:uiPriority="46"/>
+    <w:lsdException w:name="Grid Table 2 Accent 4" w:uiPriority="47"/>
+    <w:lsdException w:name="Grid Table 3 Accent 4" w:uiPriority="48"/>
+    <w:lsdException w:name="Grid Table 4 Accent 4" w:uiPriority="49"/>
+    <w:lsdException w:name="Grid Table 5 Dark Accent 4" w:uiPriority="50"/>
+    <w:lsdException w:name="Grid Table 6 Colorful Accent 4" w:uiPriority="51"/>
+    <w:lsdException w:name="Grid Table 7 Colorful Accent 4" w:uiPriority="52"/>
+    <w:lsdException w:name="Grid Table 1 Light Accent 5" w:uiPriority="46"/>
+    <w:lsdException w:name="Grid Table 2 Accent 5" w:uiPriority="47"/>
+    <w:lsdException w:name="Grid Table 3 Accent 5" w:uiPriority="48"/>
+    <w:lsdException w:name="Grid Table 4 Accent 5" w:uiPriority="49"/>
+    <w:lsdException w:name="Grid Table 5 Dark Accent 5" w:uiPriority="50"/>
+    <w:lsdException w:name="Grid Table 6 Colorful Accent 5" w:uiPriority="51"/>
+    <w:lsdException w:name="Grid Table 7 Colorful Accent 5" w:uiPriority="52"/>
+    <w:lsdException w:name="Grid Table 1 Light Accent 6" w:uiPriority="46"/>
+    <w:lsdException w:name="Grid Table 2 Accent 6" w:uiPriority="47"/>
+    <w:lsdException w:name="Grid Table 3 Accent 6" w:uiPriority="48"/>
+    <w:lsdException w:name="Grid Table 4 Accent 6" w:uiPriority="49"/>
+    <w:lsdException w:name="Grid Table 5 Dark Accent 6" w:uiPriority="50"/>
+    <w:lsdException w:name="Grid Table 6 Colorful Accent 6" w:uiPriority="51"/>
+    <w:lsdException w:name="Grid Table 7 Colorful Accent 6" w:uiPriority="52"/>
+    <w:lsdException w:name="List Table 1 Light" w:uiPriority="46"/>
+    <w:lsdException w:name="List Table 2" w:uiPriority="47"/>
+    <w:lsdException w:name="List Table 3" w:uiPriority="48"/>
+    <w:lsdException w:name="List Table 4" w:uiPriority="49"/>
+    <w:lsdException w:name="List Table 5 Dark" w:uiPriority="50"/>
+    <w:lsdException w:name="List Table 6 Colorful" w:uiPriority="51"/>
+    <w:lsdException w:name="List Table 7 Colorful" w:uiPriority="52"/>
+    <w:lsdException w:name="List Table 1 Light Accent 1" w:uiPriority="46"/>
+    <w:lsdException w:name="List Table 2 Accent 1" w:uiPriority="47"/>
+    <w:lsdException w:name="List Table 3 Accent 1" w:uiPriority="48"/>
+    <w:lsdException w:name="List Table 4 Accent 1" w:uiPriority="49"/>
+    <w:lsdException w:name="List Table 5 Dark Accent 1" w:uiPriority="50"/>
+    <w:lsdException w:name="List Table 6 Colorful Accent 1" w:uiPriority="51"/>
+    <w:lsdException w:name="List Table 7 Colorful Accent 1" w:uiPriority="52"/>
+    <w:lsdException w:name="List Table 1 Light Accent 2" w:uiPriority="46"/>
+    <w:lsdException w:name="List Table 2 Accent 2" w:uiPriority="47"/>
+    <w:lsdException w:name="List Table 3 Accent 2" w:uiPriority="48"/>
+    <w:lsdException w:name="List Table 4 Accent 2" w:uiPriority="49"/>
+    <w:lsdException w:name="List Table 5 Dark Accent 2" w:uiPriority="50"/>
+    <w:lsdException w:name="List Table 6 Colorful Accent 2" w:uiPriority="51"/>
+    <w:lsdException w:name="List Table 7 Colorful Accent 2" w:uiPriority="52"/>
+    <w:lsdException w:name="List Table 1 Light Accent 3" w:uiPriority="46"/>
+    <w:lsdException w:name="List Table 2 Accent 3" w:uiPriority="47"/>
+    <w:lsdException w:name="List Table 3 Accent 3" w:uiPriority="48"/>
+    <w:lsdException w:name="List Table 4 Accent 3" w:uiPriority="49"/>
+    <w:lsdException w:name="List Table 5 Dark Accent 3" w:uiPriority="50"/>
+    <w:lsdException w:name="List Table 6 Colorful Accent 3" w:uiPriority="51"/>
+    <w:lsdException w:name="List Table 7 Colorful Accent 3" w:uiPriority="52"/>
+    <w:lsdException w:name="List Table 1 Light Accent 4" w:uiPriority="46"/>
+    <w:lsdException w:name="List Table 2 Accent 4" w:uiPriority="47"/>
+    <w:lsdException w:name="List Table 3 Accent 4" w:uiPriority="48"/>
+    <w:lsdException w:name="List Table 4 Accent 4" w:uiPriority="49"/>
+    <w:lsdException w:name="List Table 5 Dark Accent 4" w:uiPriority="50"/>
+    <w:lsdException w:name="List Table 6 Colorful Accent 4" w:uiPriority="51"/>
+    <w:lsdException w:name="List Table 7 Colorful Accent 4" w:uiPriority="52"/>
+    <w:lsdException w:name="List Table 1 Light Accent 5" w:uiPriority="46"/>
+    <w:lsdException w:name="List Table 2 Accent 5" w:uiPriority="47"/>
+    <w:lsdException w:name="List Table 3 Accent 5" w:uiPriority="48"/>
+    <w:lsdException w:name="List Table 4 Accent 5" w:uiPriority="49"/>
+    <w:lsdException w:name="List Table 5 Dark Accent 5" w:uiPriority="50"/>
+    <w:lsdException w:name="List Table 6 Colorful Accent 5" w:uiPriority="51"/>
+    <w:lsdException w:name="List Table 7 Colorful Accent 5" w:uiPriority="52"/>
+    <w:lsdException w:name="List Table 1 Light Accent 6" w:uiPriority="46"/>
+    <w:lsdException w:name="List Table 2 Accent 6" w:uiPriority="47"/>
+    <w:lsdException w:name="List Table 3 Accent 6" w:uiPriority="48"/>
+    <w:lsdException w:name="List Table 4 Accent 6" w:uiPriority="49"/>
+    <w:lsdException w:name="List Table 5 Dark Accent 6" w:uiPriority="50"/>
+    <w:lsdException w:name="List Table 6 Colorful Accent 6" w:uiPriority="51"/>
+    <w:lsdException w:name="List Table 7 Colorful Accent 6" w:uiPriority="52"/>
   </w:latentStyles>
   <w:style w:type="paragraph" w:default="1" w:styleId="a">
     <w:name w:val="Normal"/>
@@ -9348,4 +8444,16 @@
   <a:objectDefaults/>
   <a:extraClrSchemeLst/>
 </a:theme>
+</file>
+
+<file path=customXml/item1.xml><?xml version="1.0" encoding="utf-8"?>
+<b:Sources xmlns:b="http://schemas.openxmlformats.org/officeDocument/2006/bibliography" xmlns="http://schemas.openxmlformats.org/officeDocument/2006/bibliography" SelectedStyle="\APASixthEditionOfficeOnline.xsl" StyleName="APA" Version="6"/>
+</file>
+
+<file path=customXml/itemProps1.xml><?xml version="1.0" encoding="utf-8"?>
+<ds:datastoreItem xmlns:ds="http://schemas.openxmlformats.org/officeDocument/2006/customXml" ds:itemID="{55ECA582-1072-4BCA-9881-31646ADD2580}">
+  <ds:schemaRefs>
+    <ds:schemaRef ds:uri="http://schemas.openxmlformats.org/officeDocument/2006/bibliography"/>
+  </ds:schemaRefs>
+</ds:datastoreItem>
 </file>